--- a/公司学习资料学习/webform.docx
+++ b/公司学习资料学习/webform.docx
@@ -5,7 +5,7 @@
     <w:p>
       <w:pPr>
         <w:rPr>
-          <w:rFonts w:ascii="宋体" w:eastAsia="宋体" w:hAnsi="宋体" w:hint="eastAsia"/>
+          <w:rFonts w:ascii="宋体" w:eastAsia="宋体" w:hAnsi="宋体"/>
           <w:lang w:eastAsia="zh-CN"/>
         </w:rPr>
       </w:pPr>
@@ -33,7 +33,7 @@
         </w:numPr>
         <w:ind w:leftChars="0"/>
         <w:rPr>
-          <w:rFonts w:ascii="宋体" w:eastAsia="宋体" w:hAnsi="宋体" w:hint="eastAsia"/>
+          <w:rFonts w:ascii="宋体" w:eastAsia="宋体" w:hAnsi="宋体"/>
           <w:lang w:eastAsia="zh-CN"/>
         </w:rPr>
       </w:pPr>
@@ -54,7 +54,7 @@
         </w:numPr>
         <w:ind w:leftChars="0"/>
         <w:rPr>
-          <w:rFonts w:eastAsia="宋体" w:hint="eastAsia"/>
+          <w:rFonts w:eastAsia="宋体"/>
           <w:lang w:eastAsia="zh-CN"/>
         </w:rPr>
       </w:pPr>
@@ -71,7 +71,7 @@
         <w:pStyle w:val="a3"/>
         <w:ind w:leftChars="0" w:left="840"/>
         <w:rPr>
-          <w:rFonts w:eastAsia="宋体" w:hint="eastAsia"/>
+          <w:rFonts w:eastAsia="宋体"/>
           <w:lang w:eastAsia="zh-CN"/>
         </w:rPr>
       </w:pPr>
@@ -157,7 +157,7 @@
         </w:numPr>
         <w:ind w:leftChars="0"/>
         <w:rPr>
-          <w:rFonts w:eastAsia="宋体" w:hint="eastAsia"/>
+          <w:rFonts w:eastAsia="宋体"/>
           <w:lang w:eastAsia="zh-CN"/>
         </w:rPr>
       </w:pPr>
@@ -174,7 +174,7 @@
         <w:pStyle w:val="a3"/>
         <w:ind w:leftChars="0" w:left="840"/>
         <w:rPr>
-          <w:rFonts w:eastAsia="宋体" w:hint="eastAsia"/>
+          <w:rFonts w:eastAsia="宋体"/>
           <w:lang w:eastAsia="zh-CN"/>
         </w:rPr>
       </w:pPr>
@@ -307,7 +307,7 @@
     <w:p>
       <w:pPr>
         <w:rPr>
-          <w:rFonts w:eastAsia="宋体" w:hint="eastAsia"/>
+          <w:rFonts w:eastAsia="宋体"/>
           <w:lang w:eastAsia="zh-CN"/>
         </w:rPr>
       </w:pPr>
@@ -321,7 +321,7 @@
         </w:numPr>
         <w:ind w:leftChars="0"/>
         <w:rPr>
-          <w:rFonts w:eastAsia="宋体" w:hint="eastAsia"/>
+          <w:rFonts w:eastAsia="宋体"/>
           <w:lang w:eastAsia="zh-CN"/>
         </w:rPr>
       </w:pPr>
@@ -345,7 +345,7 @@
         <w:pStyle w:val="a3"/>
         <w:ind w:leftChars="0"/>
         <w:rPr>
-          <w:rFonts w:eastAsia="宋体" w:hint="eastAsia"/>
+          <w:rFonts w:eastAsia="宋体"/>
           <w:lang w:eastAsia="zh-CN"/>
         </w:rPr>
       </w:pPr>
@@ -394,7 +394,7 @@
         </w:numPr>
         <w:ind w:leftChars="0"/>
         <w:rPr>
-          <w:rFonts w:eastAsia="宋体" w:hint="eastAsia"/>
+          <w:rFonts w:eastAsia="宋体"/>
           <w:lang w:eastAsia="zh-CN"/>
         </w:rPr>
       </w:pPr>
@@ -418,7 +418,7 @@
         <w:pStyle w:val="a3"/>
         <w:ind w:leftChars="0" w:left="1200"/>
         <w:rPr>
-          <w:rFonts w:eastAsia="宋体" w:hint="eastAsia"/>
+          <w:rFonts w:eastAsia="宋体"/>
           <w:lang w:eastAsia="zh-CN"/>
         </w:rPr>
       </w:pPr>
@@ -491,7 +491,7 @@
         <w:pStyle w:val="a3"/>
         <w:ind w:leftChars="0" w:left="1200"/>
         <w:rPr>
-          <w:rFonts w:eastAsia="宋体" w:hint="eastAsia"/>
+          <w:rFonts w:eastAsia="宋体"/>
           <w:lang w:eastAsia="zh-CN"/>
         </w:rPr>
       </w:pPr>
@@ -564,7 +564,7 @@
         <w:pStyle w:val="a3"/>
         <w:ind w:leftChars="0" w:left="1200"/>
         <w:rPr>
-          <w:rFonts w:eastAsia="宋体" w:hint="eastAsia"/>
+          <w:rFonts w:eastAsia="宋体"/>
           <w:lang w:eastAsia="zh-CN"/>
         </w:rPr>
       </w:pPr>
@@ -623,7 +623,7 @@
         <w:pStyle w:val="a3"/>
         <w:ind w:leftChars="0" w:left="1200"/>
         <w:rPr>
-          <w:rFonts w:eastAsia="宋体" w:hint="eastAsia"/>
+          <w:rFonts w:eastAsia="宋体"/>
           <w:lang w:eastAsia="zh-CN"/>
         </w:rPr>
       </w:pPr>
@@ -680,7 +680,7 @@
     <w:p>
       <w:pPr>
         <w:rPr>
-          <w:rFonts w:eastAsia="宋体" w:hint="eastAsia"/>
+          <w:rFonts w:eastAsia="宋体"/>
           <w:lang w:eastAsia="zh-CN"/>
         </w:rPr>
       </w:pPr>
@@ -694,7 +694,7 @@
         </w:numPr>
         <w:ind w:leftChars="0"/>
         <w:rPr>
-          <w:rFonts w:eastAsia="宋体" w:hint="eastAsia"/>
+          <w:rFonts w:eastAsia="宋体"/>
           <w:lang w:eastAsia="zh-CN"/>
         </w:rPr>
       </w:pPr>
@@ -718,7 +718,7 @@
         <w:pStyle w:val="a3"/>
         <w:ind w:leftChars="0" w:left="1200"/>
         <w:rPr>
-          <w:rFonts w:eastAsia="宋体" w:hint="eastAsia"/>
+          <w:rFonts w:eastAsia="宋体"/>
           <w:lang w:eastAsia="zh-CN"/>
         </w:rPr>
       </w:pPr>
@@ -789,15 +789,15 @@
     <w:p>
       <w:pPr>
         <w:rPr>
-          <w:rFonts w:eastAsia="宋体" w:hint="eastAsia"/>
-          <w:lang w:eastAsia="zh-CN"/>
-        </w:rPr>
-      </w:pPr>
-    </w:p>
-    <w:p>
-      <w:pPr>
-        <w:rPr>
-          <w:rFonts w:eastAsia="宋体" w:hint="eastAsia"/>
+          <w:rFonts w:eastAsia="宋体"/>
+          <w:lang w:eastAsia="zh-CN"/>
+        </w:rPr>
+      </w:pPr>
+    </w:p>
+    <w:p>
+      <w:pPr>
+        <w:rPr>
+          <w:rFonts w:eastAsia="宋体"/>
           <w:lang w:eastAsia="zh-CN"/>
         </w:rPr>
       </w:pPr>
@@ -833,7 +833,7 @@
     <w:p>
       <w:pPr>
         <w:rPr>
-          <w:rFonts w:eastAsia="宋体" w:hint="eastAsia"/>
+          <w:rFonts w:eastAsia="宋体"/>
           <w:lang w:eastAsia="zh-CN"/>
         </w:rPr>
       </w:pPr>
@@ -854,715 +854,6 @@
             <wp:extent cx="5274310" cy="3497283"/>
             <wp:effectExtent l="0" t="0" r="2540" b="8255"/>
             <wp:docPr id="1" name="圖片 1"/>
-            <wp:cNvGraphicFramePr>
-              <a:graphicFrameLocks xmlns:a="http://schemas.openxmlformats.org/drawingml/2006/main" noChangeAspect="1"/>
-            </wp:cNvGraphicFramePr>
-            <a:graphic xmlns:a="http://schemas.openxmlformats.org/drawingml/2006/main">
-              <a:graphicData uri="http://schemas.openxmlformats.org/drawingml/2006/picture">
-                <pic:pic xmlns:pic="http://schemas.openxmlformats.org/drawingml/2006/picture">
-                  <pic:nvPicPr>
-                    <pic:cNvPr id="0" name=""/>
-                    <pic:cNvPicPr/>
-                  </pic:nvPicPr>
-                  <pic:blipFill>
-                    <a:blip r:embed="rId6"/>
-                    <a:stretch>
-                      <a:fillRect/>
-                    </a:stretch>
-                  </pic:blipFill>
-                  <pic:spPr>
-                    <a:xfrm>
-                      <a:off x="0" y="0"/>
-                      <a:ext cx="5274310" cy="3497283"/>
-                    </a:xfrm>
-                    <a:prstGeom prst="rect">
-                      <a:avLst/>
-                    </a:prstGeom>
-                  </pic:spPr>
-                </pic:pic>
-              </a:graphicData>
-            </a:graphic>
-          </wp:inline>
-        </w:drawing>
-      </w:r>
-    </w:p>
-    <w:p>
-      <w:pPr>
-        <w:rPr>
-          <w:rFonts w:eastAsia="宋体" w:hint="eastAsia"/>
-          <w:lang w:eastAsia="zh-CN"/>
-        </w:rPr>
-      </w:pPr>
-      <w:r>
-        <w:rPr>
-          <w:rFonts w:eastAsia="宋体" w:hint="eastAsia"/>
-          <w:lang w:eastAsia="zh-CN"/>
-        </w:rPr>
-        <w:t xml:space="preserve">&lt;% C# </w:t>
-      </w:r>
-      <w:r>
-        <w:rPr>
-          <w:rFonts w:eastAsia="宋体" w:hint="eastAsia"/>
-          <w:lang w:eastAsia="zh-CN"/>
-        </w:rPr>
-        <w:t>代码</w:t>
-      </w:r>
-      <w:r>
-        <w:rPr>
-          <w:rFonts w:eastAsia="宋体" w:hint="eastAsia"/>
-          <w:lang w:eastAsia="zh-CN"/>
-        </w:rPr>
-        <w:t xml:space="preserve"> %&gt;</w:t>
-      </w:r>
-    </w:p>
-    <w:p>
-      <w:pPr>
-        <w:rPr>
-          <w:rFonts w:eastAsia="宋体" w:hint="eastAsia"/>
-          <w:lang w:eastAsia="zh-CN"/>
-        </w:rPr>
-      </w:pPr>
-      <w:r>
-        <w:rPr>
-          <w:rFonts w:eastAsia="宋体" w:hint="eastAsia"/>
-          <w:lang w:eastAsia="zh-CN"/>
-        </w:rPr>
-        <w:t>&lt;%= %&gt;</w:t>
-      </w:r>
-      <w:r>
-        <w:rPr>
-          <w:rFonts w:eastAsia="宋体" w:hint="eastAsia"/>
-          <w:lang w:eastAsia="zh-CN"/>
-        </w:rPr>
-        <w:t>等号后面返回一个</w:t>
-      </w:r>
-      <w:r>
-        <w:rPr>
-          <w:rFonts w:eastAsia="宋体" w:hint="eastAsia"/>
-          <w:lang w:eastAsia="zh-CN"/>
-        </w:rPr>
-        <w:t xml:space="preserve"> </w:t>
-      </w:r>
-      <w:r>
-        <w:rPr>
-          <w:rFonts w:eastAsia="宋体" w:hint="eastAsia"/>
-          <w:lang w:eastAsia="zh-CN"/>
-        </w:rPr>
-        <w:t>值</w:t>
-      </w:r>
-    </w:p>
-    <w:p>
-      <w:pPr>
-        <w:rPr>
-          <w:rFonts w:eastAsia="宋体" w:hint="eastAsia"/>
-          <w:lang w:eastAsia="zh-CN"/>
-        </w:rPr>
-      </w:pPr>
-      <w:r>
-        <w:rPr>
-          <w:rFonts w:eastAsia="宋体" w:hint="eastAsia"/>
-          <w:lang w:eastAsia="zh-CN"/>
-        </w:rPr>
-        <w:t>&lt;%@ %&gt;</w:t>
-      </w:r>
-      <w:r>
-        <w:rPr>
-          <w:rFonts w:eastAsia="宋体" w:hint="eastAsia"/>
-          <w:lang w:eastAsia="zh-CN"/>
-        </w:rPr>
-        <w:t>用于声明语言或者引用命名空间</w:t>
-      </w:r>
-    </w:p>
-    <w:p>
-      <w:pPr>
-        <w:rPr>
-          <w:rFonts w:eastAsia="宋体" w:hint="eastAsia"/>
-          <w:lang w:eastAsia="zh-CN"/>
-        </w:rPr>
-      </w:pPr>
-      <w:r>
-        <w:rPr>
-          <w:rFonts w:eastAsia="宋体" w:hint="eastAsia"/>
-          <w:lang w:eastAsia="zh-CN"/>
-        </w:rPr>
-        <w:t>&lt;%# %&gt;</w:t>
-      </w:r>
-      <w:r>
-        <w:rPr>
-          <w:rFonts w:eastAsia="宋体" w:hint="eastAsia"/>
-          <w:lang w:eastAsia="zh-CN"/>
-        </w:rPr>
-        <w:t>用于数据绑定，里面的表达式必须显式调用</w:t>
-      </w:r>
-      <w:r>
-        <w:rPr>
-          <w:rFonts w:eastAsia="宋体" w:hint="eastAsia"/>
-          <w:lang w:eastAsia="zh-CN"/>
-        </w:rPr>
-        <w:t>DataBind</w:t>
-      </w:r>
-      <w:r>
-        <w:rPr>
-          <w:rFonts w:eastAsia="宋体" w:hint="eastAsia"/>
-          <w:lang w:eastAsia="zh-CN"/>
-        </w:rPr>
-        <w:t>才会进行计算</w:t>
-      </w:r>
-    </w:p>
-    <w:p>
-      <w:pPr>
-        <w:rPr>
-          <w:rFonts w:eastAsia="宋体" w:hint="eastAsia"/>
-          <w:lang w:eastAsia="zh-CN"/>
-        </w:rPr>
-      </w:pPr>
-    </w:p>
-    <w:p>
-      <w:pPr>
-        <w:pStyle w:val="a3"/>
-        <w:numPr>
-          <w:ilvl w:val="0"/>
-          <w:numId w:val="1"/>
-        </w:numPr>
-        <w:ind w:leftChars="0"/>
-        <w:rPr>
-          <w:rFonts w:eastAsia="宋体" w:hint="eastAsia"/>
-          <w:lang w:eastAsia="zh-CN"/>
-        </w:rPr>
-      </w:pPr>
-      <w:r>
-        <w:rPr>
-          <w:rFonts w:eastAsia="宋体" w:hint="eastAsia"/>
-          <w:lang w:eastAsia="zh-CN"/>
-        </w:rPr>
-        <w:t>ASP.NET</w:t>
-      </w:r>
-    </w:p>
-    <w:p>
-      <w:pPr>
-        <w:pStyle w:val="a3"/>
-        <w:ind w:leftChars="0"/>
-        <w:rPr>
-          <w:rFonts w:eastAsia="宋体" w:hint="eastAsia"/>
-          <w:lang w:eastAsia="zh-CN"/>
-        </w:rPr>
-      </w:pPr>
-      <w:r>
-        <w:rPr>
-          <w:rFonts w:eastAsia="宋体" w:hint="eastAsia"/>
-          <w:lang w:eastAsia="zh-CN"/>
-        </w:rPr>
-        <w:t>ASP.NET</w:t>
-      </w:r>
-      <w:r>
-        <w:rPr>
-          <w:rFonts w:eastAsia="宋体" w:hint="eastAsia"/>
-          <w:lang w:eastAsia="zh-CN"/>
-        </w:rPr>
-        <w:t>是</w:t>
-      </w:r>
-      <w:r>
-        <w:rPr>
-          <w:rFonts w:eastAsia="宋体" w:hint="eastAsia"/>
-          <w:lang w:eastAsia="zh-CN"/>
-        </w:rPr>
-        <w:t>.net</w:t>
-      </w:r>
-      <w:r>
-        <w:rPr>
-          <w:rFonts w:eastAsia="宋体" w:hint="eastAsia"/>
-          <w:lang w:eastAsia="zh-CN"/>
-        </w:rPr>
-        <w:t>开发网站程序的技术总称，包含</w:t>
-      </w:r>
-      <w:r>
-        <w:rPr>
-          <w:rFonts w:eastAsia="宋体" w:hint="eastAsia"/>
-          <w:lang w:eastAsia="zh-CN"/>
-        </w:rPr>
-        <w:t>WebForm</w:t>
-      </w:r>
-      <w:r>
-        <w:rPr>
-          <w:rFonts w:eastAsia="宋体" w:hint="eastAsia"/>
-          <w:lang w:eastAsia="zh-CN"/>
-        </w:rPr>
-        <w:t>和</w:t>
-      </w:r>
-      <w:r>
-        <w:rPr>
-          <w:rFonts w:eastAsia="宋体" w:hint="eastAsia"/>
-          <w:lang w:eastAsia="zh-CN"/>
-        </w:rPr>
-        <w:t xml:space="preserve">MVC </w:t>
-      </w:r>
-      <w:r>
-        <w:rPr>
-          <w:rFonts w:eastAsia="宋体" w:hint="eastAsia"/>
-          <w:lang w:eastAsia="zh-CN"/>
-        </w:rPr>
-        <w:t>两个技术方法。</w:t>
-      </w:r>
-    </w:p>
-    <w:p>
-      <w:pPr>
-        <w:pStyle w:val="a3"/>
-        <w:ind w:leftChars="0"/>
-        <w:rPr>
-          <w:rFonts w:eastAsia="宋体" w:hint="eastAsia"/>
-          <w:lang w:eastAsia="zh-CN"/>
-        </w:rPr>
-      </w:pPr>
-      <w:r>
-        <w:rPr>
-          <w:rFonts w:eastAsia="宋体"/>
-          <w:lang w:eastAsia="zh-CN"/>
-        </w:rPr>
-        <w:t>W</w:t>
-      </w:r>
-      <w:r>
-        <w:rPr>
-          <w:rFonts w:eastAsia="宋体" w:hint="eastAsia"/>
-          <w:lang w:eastAsia="zh-CN"/>
-        </w:rPr>
-        <w:t>ebform</w:t>
-      </w:r>
-      <w:r>
-        <w:rPr>
-          <w:rFonts w:eastAsia="宋体" w:hint="eastAsia"/>
-          <w:lang w:eastAsia="zh-CN"/>
-        </w:rPr>
-        <w:t>类似于</w:t>
-      </w:r>
-      <w:r>
-        <w:rPr>
-          <w:rFonts w:eastAsia="宋体" w:hint="eastAsia"/>
-          <w:lang w:eastAsia="zh-CN"/>
-        </w:rPr>
-        <w:t>winform</w:t>
-      </w:r>
-      <w:r>
-        <w:rPr>
-          <w:rFonts w:eastAsia="宋体" w:hint="eastAsia"/>
-          <w:lang w:eastAsia="zh-CN"/>
-        </w:rPr>
-        <w:t>，可视化操作</w:t>
-      </w:r>
-    </w:p>
-    <w:p>
-      <w:pPr>
-        <w:pStyle w:val="a3"/>
-        <w:ind w:leftChars="0"/>
-        <w:rPr>
-          <w:rFonts w:eastAsia="宋体" w:hint="eastAsia"/>
-          <w:lang w:eastAsia="zh-CN"/>
-        </w:rPr>
-      </w:pPr>
-      <w:r>
-        <w:rPr>
-          <w:rFonts w:eastAsia="宋体" w:hint="eastAsia"/>
-          <w:lang w:eastAsia="zh-CN"/>
-        </w:rPr>
-        <w:t>MVC</w:t>
-      </w:r>
-      <w:r>
-        <w:rPr>
-          <w:rFonts w:eastAsia="宋体" w:hint="eastAsia"/>
-          <w:lang w:eastAsia="zh-CN"/>
-        </w:rPr>
-        <w:t>类似于</w:t>
-      </w:r>
-      <w:r>
-        <w:rPr>
-          <w:rFonts w:eastAsia="宋体" w:hint="eastAsia"/>
-          <w:lang w:eastAsia="zh-CN"/>
-        </w:rPr>
-        <w:t>java</w:t>
-      </w:r>
-      <w:r>
-        <w:rPr>
-          <w:rFonts w:eastAsia="宋体" w:hint="eastAsia"/>
-          <w:lang w:eastAsia="zh-CN"/>
-        </w:rPr>
-        <w:t>，多用代码操作。</w:t>
-      </w:r>
-    </w:p>
-    <w:p>
-      <w:pPr>
-        <w:pStyle w:val="a3"/>
-        <w:ind w:leftChars="0"/>
-        <w:rPr>
-          <w:rFonts w:eastAsia="宋体" w:hint="eastAsia"/>
-          <w:lang w:eastAsia="zh-CN"/>
-        </w:rPr>
-      </w:pPr>
-    </w:p>
-    <w:p>
-      <w:pPr>
-        <w:pStyle w:val="a3"/>
-        <w:numPr>
-          <w:ilvl w:val="0"/>
-          <w:numId w:val="4"/>
-        </w:numPr>
-        <w:ind w:leftChars="0"/>
-        <w:rPr>
-          <w:rFonts w:eastAsia="宋体" w:hint="eastAsia"/>
-          <w:lang w:eastAsia="zh-CN"/>
-        </w:rPr>
-      </w:pPr>
-      <w:r>
-        <w:rPr>
-          <w:rFonts w:eastAsia="宋体" w:hint="eastAsia"/>
-          <w:lang w:eastAsia="zh-CN"/>
-        </w:rPr>
-        <w:t>空间属性</w:t>
-      </w:r>
-    </w:p>
-    <w:p>
-      <w:pPr>
-        <w:pStyle w:val="a3"/>
-        <w:numPr>
-          <w:ilvl w:val="0"/>
-          <w:numId w:val="5"/>
-        </w:numPr>
-        <w:ind w:leftChars="0"/>
-        <w:rPr>
-          <w:rFonts w:eastAsia="宋体" w:hint="eastAsia"/>
-          <w:lang w:eastAsia="zh-CN"/>
-        </w:rPr>
-      </w:pPr>
-      <w:r>
-        <w:rPr>
-          <w:rFonts w:eastAsia="宋体"/>
-          <w:lang w:eastAsia="zh-CN"/>
-        </w:rPr>
-        <w:t>L</w:t>
-      </w:r>
-      <w:r>
-        <w:rPr>
-          <w:rFonts w:eastAsia="宋体" w:hint="eastAsia"/>
-          <w:lang w:eastAsia="zh-CN"/>
-        </w:rPr>
-        <w:t xml:space="preserve">abel </w:t>
-      </w:r>
-      <w:r>
-        <w:rPr>
-          <w:rFonts w:eastAsia="宋体"/>
-          <w:lang w:eastAsia="zh-CN"/>
-        </w:rPr>
-        <w:t>–</w:t>
-      </w:r>
-      <w:r>
-        <w:rPr>
-          <w:rFonts w:eastAsia="宋体" w:hint="eastAsia"/>
-          <w:lang w:eastAsia="zh-CN"/>
-        </w:rPr>
-        <w:t xml:space="preserve"> BackColor</w:t>
-      </w:r>
-      <w:r>
-        <w:rPr>
-          <w:rFonts w:eastAsia="宋体" w:hint="eastAsia"/>
-          <w:lang w:eastAsia="zh-CN"/>
-        </w:rPr>
-        <w:t>等等</w:t>
-      </w:r>
-      <w:r>
-        <w:rPr>
-          <w:rFonts w:eastAsia="宋体" w:hint="eastAsia"/>
-          <w:lang w:eastAsia="zh-CN"/>
-        </w:rPr>
-        <w:t xml:space="preserve"> </w:t>
-      </w:r>
-      <w:r>
-        <w:rPr>
-          <w:rFonts w:eastAsia="宋体" w:hint="eastAsia"/>
-          <w:lang w:eastAsia="zh-CN"/>
-        </w:rPr>
-        <w:t>最后都会变成</w:t>
-      </w:r>
-      <w:r>
-        <w:rPr>
-          <w:rFonts w:eastAsia="宋体" w:hint="eastAsia"/>
-          <w:lang w:eastAsia="zh-CN"/>
-        </w:rPr>
-        <w:t>HTML</w:t>
-      </w:r>
-      <w:r>
-        <w:rPr>
-          <w:rFonts w:eastAsia="宋体" w:hint="eastAsia"/>
-          <w:lang w:eastAsia="zh-CN"/>
-        </w:rPr>
-        <w:t>里的东西</w:t>
-      </w:r>
-    </w:p>
-    <w:p>
-      <w:pPr>
-        <w:pStyle w:val="a3"/>
-        <w:numPr>
-          <w:ilvl w:val="0"/>
-          <w:numId w:val="5"/>
-        </w:numPr>
-        <w:ind w:leftChars="0"/>
-        <w:rPr>
-          <w:rFonts w:eastAsia="宋体" w:hint="eastAsia"/>
-          <w:lang w:eastAsia="zh-CN"/>
-        </w:rPr>
-      </w:pPr>
-      <w:r>
-        <w:rPr>
-          <w:rFonts w:eastAsia="宋体" w:hint="eastAsia"/>
-          <w:lang w:eastAsia="zh-CN"/>
-        </w:rPr>
-        <w:t>控件最后都会变成</w:t>
-      </w:r>
-      <w:r>
-        <w:rPr>
-          <w:rFonts w:eastAsia="宋体" w:hint="eastAsia"/>
-          <w:lang w:eastAsia="zh-CN"/>
-        </w:rPr>
-        <w:t>HTML</w:t>
-      </w:r>
-      <w:r>
-        <w:rPr>
-          <w:rFonts w:eastAsia="宋体" w:hint="eastAsia"/>
-          <w:lang w:eastAsia="zh-CN"/>
-        </w:rPr>
-        <w:t>元素</w:t>
-      </w:r>
-    </w:p>
-    <w:p>
-      <w:pPr>
-        <w:pStyle w:val="a3"/>
-        <w:numPr>
-          <w:ilvl w:val="0"/>
-          <w:numId w:val="5"/>
-        </w:numPr>
-        <w:ind w:leftChars="0"/>
-        <w:rPr>
-          <w:rFonts w:eastAsia="宋体" w:hint="eastAsia"/>
-          <w:lang w:eastAsia="zh-CN"/>
-        </w:rPr>
-      </w:pPr>
-      <w:r>
-        <w:rPr>
-          <w:rFonts w:eastAsia="宋体" w:hint="eastAsia"/>
-          <w:lang w:eastAsia="zh-CN"/>
-        </w:rPr>
-        <w:t>界面，布局样式都依然使用</w:t>
-      </w:r>
-      <w:r>
-        <w:rPr>
-          <w:rFonts w:eastAsia="宋体" w:hint="eastAsia"/>
-          <w:lang w:eastAsia="zh-CN"/>
-        </w:rPr>
-        <w:t xml:space="preserve">html+css  </w:t>
-      </w:r>
-      <w:r>
-        <w:rPr>
-          <w:rFonts w:eastAsia="宋体" w:hint="eastAsia"/>
-          <w:lang w:eastAsia="zh-CN"/>
-        </w:rPr>
-        <w:t>特殊的数据交互需要控件来替代</w:t>
-      </w:r>
-    </w:p>
-    <w:p>
-      <w:pPr>
-        <w:pStyle w:val="a3"/>
-        <w:numPr>
-          <w:ilvl w:val="0"/>
-          <w:numId w:val="5"/>
-        </w:numPr>
-        <w:ind w:leftChars="0"/>
-        <w:rPr>
-          <w:rFonts w:eastAsia="宋体" w:hint="eastAsia"/>
-          <w:lang w:eastAsia="zh-CN"/>
-        </w:rPr>
-      </w:pPr>
-      <w:r>
-        <w:rPr>
-          <w:rFonts w:eastAsia="宋体" w:hint="eastAsia"/>
-          <w:lang w:eastAsia="zh-CN"/>
-        </w:rPr>
-        <w:t>含有</w:t>
-      </w:r>
-      <w:r>
-        <w:rPr>
-          <w:rFonts w:eastAsia="宋体" w:hint="eastAsia"/>
-          <w:lang w:eastAsia="zh-CN"/>
-        </w:rPr>
-        <w:t>runat=</w:t>
-      </w:r>
-      <w:r>
-        <w:rPr>
-          <w:rFonts w:eastAsia="宋体" w:hint="eastAsia"/>
-          <w:lang w:eastAsia="zh-CN"/>
-        </w:rPr>
-        <w:t>“</w:t>
-      </w:r>
-      <w:r>
-        <w:rPr>
-          <w:rFonts w:eastAsia="宋体" w:hint="eastAsia"/>
-          <w:lang w:eastAsia="zh-CN"/>
-        </w:rPr>
-        <w:t>server</w:t>
-      </w:r>
-      <w:r>
-        <w:rPr>
-          <w:rFonts w:eastAsia="宋体" w:hint="eastAsia"/>
-          <w:lang w:eastAsia="zh-CN"/>
-        </w:rPr>
-        <w:t>”属性的元素为控件</w:t>
-      </w:r>
-    </w:p>
-    <w:p>
-      <w:pPr>
-        <w:pStyle w:val="a3"/>
-        <w:numPr>
-          <w:ilvl w:val="0"/>
-          <w:numId w:val="4"/>
-        </w:numPr>
-        <w:ind w:leftChars="0"/>
-        <w:rPr>
-          <w:rFonts w:eastAsia="宋体" w:hint="eastAsia"/>
-          <w:lang w:eastAsia="zh-CN"/>
-        </w:rPr>
-      </w:pPr>
-      <w:r>
-        <w:rPr>
-          <w:rFonts w:eastAsia="宋体" w:hint="eastAsia"/>
-          <w:b/>
-          <w:color w:val="FF0000"/>
-          <w:lang w:eastAsia="zh-CN"/>
-        </w:rPr>
-        <w:t>三张图告诉你</w:t>
-      </w:r>
-      <w:r>
-        <w:rPr>
-          <w:rFonts w:eastAsia="宋体" w:hint="eastAsia"/>
-          <w:b/>
-          <w:color w:val="FF0000"/>
-          <w:lang w:eastAsia="zh-CN"/>
-        </w:rPr>
-        <w:t>web</w:t>
-      </w:r>
-      <w:r>
-        <w:rPr>
-          <w:rFonts w:eastAsia="宋体" w:hint="eastAsia"/>
-          <w:b/>
-          <w:color w:val="FF0000"/>
-          <w:lang w:eastAsia="zh-CN"/>
-        </w:rPr>
-        <w:t>工作原理</w:t>
-      </w:r>
-      <w:r>
-        <w:rPr>
-          <w:rFonts w:eastAsia="宋体" w:hint="eastAsia"/>
-          <w:lang w:eastAsia="zh-CN"/>
-        </w:rPr>
-        <w:t>：</w:t>
-      </w:r>
-      <w:r>
-        <w:rPr>
-          <w:rFonts w:eastAsia="宋体" w:hint="eastAsia"/>
-          <w:lang w:eastAsia="zh-CN"/>
-        </w:rPr>
-        <w:t>（</w:t>
-      </w:r>
-      <w:r>
-        <w:rPr>
-          <w:rFonts w:eastAsia="宋体" w:hint="eastAsia"/>
-          <w:lang w:eastAsia="zh-CN"/>
-        </w:rPr>
-        <w:t>.net</w:t>
-      </w:r>
-      <w:r>
-        <w:rPr>
-          <w:rFonts w:eastAsia="宋体" w:hint="eastAsia"/>
-          <w:lang w:eastAsia="zh-CN"/>
-        </w:rPr>
-        <w:t>同理将图片中的</w:t>
-      </w:r>
-      <w:r>
-        <w:rPr>
-          <w:rFonts w:eastAsia="宋体" w:hint="eastAsia"/>
-          <w:lang w:eastAsia="zh-CN"/>
-        </w:rPr>
-        <w:t>.php</w:t>
-      </w:r>
-      <w:r>
-        <w:rPr>
-          <w:rFonts w:eastAsia="宋体" w:hint="eastAsia"/>
-          <w:lang w:eastAsia="zh-CN"/>
-        </w:rPr>
-        <w:t>变成</w:t>
-      </w:r>
-      <w:r>
-        <w:rPr>
-          <w:rFonts w:eastAsia="宋体" w:hint="eastAsia"/>
-          <w:lang w:eastAsia="zh-CN"/>
-        </w:rPr>
-        <w:t>.aspx</w:t>
-      </w:r>
-      <w:r>
-        <w:rPr>
-          <w:rFonts w:eastAsia="宋体" w:hint="eastAsia"/>
-          <w:lang w:eastAsia="zh-CN"/>
-        </w:rPr>
-        <w:t>文件即可）</w:t>
-      </w:r>
-    </w:p>
-    <w:p>
-      <w:pPr>
-        <w:pStyle w:val="a3"/>
-        <w:numPr>
-          <w:ilvl w:val="0"/>
-          <w:numId w:val="6"/>
-        </w:numPr>
-        <w:ind w:leftChars="0"/>
-        <w:rPr>
-          <w:rFonts w:eastAsia="宋体" w:hint="eastAsia"/>
-          <w:lang w:eastAsia="zh-CN"/>
-        </w:rPr>
-      </w:pPr>
-      <w:r>
-        <w:rPr>
-          <w:rFonts w:eastAsia="宋体" w:hint="eastAsia"/>
-          <w:lang w:eastAsia="zh-CN"/>
-        </w:rPr>
-        <w:t>服务器不带应用程序和数据库，直接请求</w:t>
-      </w:r>
-      <w:r>
-        <w:rPr>
-          <w:rFonts w:eastAsia="宋体" w:hint="eastAsia"/>
-          <w:lang w:eastAsia="zh-CN"/>
-        </w:rPr>
-        <w:t>HTML</w:t>
-      </w:r>
-      <w:r>
-        <w:rPr>
-          <w:rFonts w:eastAsia="宋体" w:hint="eastAsia"/>
-          <w:lang w:eastAsia="zh-CN"/>
-        </w:rPr>
-        <w:t>文件</w:t>
-      </w:r>
-    </w:p>
-    <w:p>
-      <w:pPr>
-        <w:rPr>
-          <w:rFonts w:eastAsia="宋体" w:hint="eastAsia"/>
-          <w:lang w:eastAsia="zh-CN"/>
-        </w:rPr>
-      </w:pPr>
-      <w:r>
-        <w:rPr>
-          <w:noProof/>
-        </w:rPr>
-        <w:lastRenderedPageBreak/>
-        <w:drawing>
-          <wp:inline distT="0" distB="0" distL="0" distR="0" wp14:anchorId="4C284411" wp14:editId="3FC814EC">
-            <wp:extent cx="3227695" cy="1376253"/>
-            <wp:effectExtent l="0" t="0" r="0" b="0"/>
-            <wp:docPr id="2" name="圖片 2"/>
             <wp:cNvGraphicFramePr>
               <a:graphicFrameLocks xmlns:a="http://schemas.openxmlformats.org/drawingml/2006/main" noChangeAspect="1"/>
             </wp:cNvGraphicFramePr>
@@ -1582,7 +873,7 @@
                   <pic:spPr>
                     <a:xfrm>
                       <a:off x="0" y="0"/>
-                      <a:ext cx="3227356" cy="1376108"/>
+                      <a:ext cx="5274310" cy="3497283"/>
                     </a:xfrm>
                     <a:prstGeom prst="rect">
                       <a:avLst/>
@@ -1594,12 +885,630 @@
           </wp:inline>
         </w:drawing>
       </w:r>
-      <w:r>
-        <w:rPr>
-          <w:rFonts w:eastAsia="宋体" w:hint="eastAsia"/>
-          <w:lang w:eastAsia="zh-CN"/>
-        </w:rPr>
-        <w:t>（对于一些变动不大的界面）</w:t>
+    </w:p>
+    <w:p>
+      <w:pPr>
+        <w:rPr>
+          <w:rFonts w:eastAsia="宋体"/>
+          <w:lang w:eastAsia="zh-CN"/>
+        </w:rPr>
+      </w:pPr>
+      <w:r>
+        <w:rPr>
+          <w:rFonts w:eastAsia="宋体" w:hint="eastAsia"/>
+          <w:lang w:eastAsia="zh-CN"/>
+        </w:rPr>
+        <w:t xml:space="preserve">&lt;% C# </w:t>
+      </w:r>
+      <w:r>
+        <w:rPr>
+          <w:rFonts w:eastAsia="宋体" w:hint="eastAsia"/>
+          <w:lang w:eastAsia="zh-CN"/>
+        </w:rPr>
+        <w:t>代码</w:t>
+      </w:r>
+      <w:r>
+        <w:rPr>
+          <w:rFonts w:eastAsia="宋体" w:hint="eastAsia"/>
+          <w:lang w:eastAsia="zh-CN"/>
+        </w:rPr>
+        <w:t xml:space="preserve"> %&gt;</w:t>
+      </w:r>
+    </w:p>
+    <w:p>
+      <w:pPr>
+        <w:rPr>
+          <w:rFonts w:eastAsia="宋体"/>
+          <w:lang w:eastAsia="zh-CN"/>
+        </w:rPr>
+      </w:pPr>
+      <w:r>
+        <w:rPr>
+          <w:rFonts w:eastAsia="宋体" w:hint="eastAsia"/>
+          <w:lang w:eastAsia="zh-CN"/>
+        </w:rPr>
+        <w:t>&lt;%= %&gt;</w:t>
+      </w:r>
+      <w:r>
+        <w:rPr>
+          <w:rFonts w:eastAsia="宋体" w:hint="eastAsia"/>
+          <w:lang w:eastAsia="zh-CN"/>
+        </w:rPr>
+        <w:t>等号后面返回一个</w:t>
+      </w:r>
+      <w:r>
+        <w:rPr>
+          <w:rFonts w:eastAsia="宋体" w:hint="eastAsia"/>
+          <w:lang w:eastAsia="zh-CN"/>
+        </w:rPr>
+        <w:t xml:space="preserve"> </w:t>
+      </w:r>
+      <w:r>
+        <w:rPr>
+          <w:rFonts w:eastAsia="宋体" w:hint="eastAsia"/>
+          <w:lang w:eastAsia="zh-CN"/>
+        </w:rPr>
+        <w:t>值</w:t>
+      </w:r>
+    </w:p>
+    <w:p>
+      <w:pPr>
+        <w:rPr>
+          <w:rFonts w:eastAsia="宋体"/>
+          <w:lang w:eastAsia="zh-CN"/>
+        </w:rPr>
+      </w:pPr>
+      <w:r>
+        <w:rPr>
+          <w:rFonts w:eastAsia="宋体" w:hint="eastAsia"/>
+          <w:lang w:eastAsia="zh-CN"/>
+        </w:rPr>
+        <w:t>&lt;%@ %&gt;</w:t>
+      </w:r>
+      <w:r>
+        <w:rPr>
+          <w:rFonts w:eastAsia="宋体" w:hint="eastAsia"/>
+          <w:lang w:eastAsia="zh-CN"/>
+        </w:rPr>
+        <w:t>用于声明语言或者引用命名空间</w:t>
+      </w:r>
+    </w:p>
+    <w:p>
+      <w:pPr>
+        <w:rPr>
+          <w:rFonts w:eastAsia="宋体"/>
+          <w:lang w:eastAsia="zh-CN"/>
+        </w:rPr>
+      </w:pPr>
+      <w:r>
+        <w:rPr>
+          <w:rFonts w:eastAsia="宋体" w:hint="eastAsia"/>
+          <w:lang w:eastAsia="zh-CN"/>
+        </w:rPr>
+        <w:t>&lt;%# %&gt;</w:t>
+      </w:r>
+      <w:r>
+        <w:rPr>
+          <w:rFonts w:eastAsia="宋体" w:hint="eastAsia"/>
+          <w:lang w:eastAsia="zh-CN"/>
+        </w:rPr>
+        <w:t>用于数据绑定，里面的表达式必须显式调用</w:t>
+      </w:r>
+      <w:r>
+        <w:rPr>
+          <w:rFonts w:eastAsia="宋体" w:hint="eastAsia"/>
+          <w:lang w:eastAsia="zh-CN"/>
+        </w:rPr>
+        <w:t>DataBind</w:t>
+      </w:r>
+      <w:r>
+        <w:rPr>
+          <w:rFonts w:eastAsia="宋体" w:hint="eastAsia"/>
+          <w:lang w:eastAsia="zh-CN"/>
+        </w:rPr>
+        <w:t>才会进行计算</w:t>
+      </w:r>
+    </w:p>
+    <w:p>
+      <w:pPr>
+        <w:rPr>
+          <w:rFonts w:eastAsia="宋体"/>
+          <w:lang w:eastAsia="zh-CN"/>
+        </w:rPr>
+      </w:pPr>
+    </w:p>
+    <w:p>
+      <w:pPr>
+        <w:pStyle w:val="a3"/>
+        <w:numPr>
+          <w:ilvl w:val="0"/>
+          <w:numId w:val="1"/>
+        </w:numPr>
+        <w:ind w:leftChars="0"/>
+        <w:rPr>
+          <w:rFonts w:eastAsia="宋体"/>
+          <w:lang w:eastAsia="zh-CN"/>
+        </w:rPr>
+      </w:pPr>
+      <w:r>
+        <w:rPr>
+          <w:rFonts w:eastAsia="宋体" w:hint="eastAsia"/>
+          <w:lang w:eastAsia="zh-CN"/>
+        </w:rPr>
+        <w:t>ASP.NET</w:t>
+      </w:r>
+    </w:p>
+    <w:p>
+      <w:pPr>
+        <w:pStyle w:val="a3"/>
+        <w:ind w:leftChars="0"/>
+        <w:rPr>
+          <w:rFonts w:eastAsia="宋体"/>
+          <w:lang w:eastAsia="zh-CN"/>
+        </w:rPr>
+      </w:pPr>
+      <w:r>
+        <w:rPr>
+          <w:rFonts w:eastAsia="宋体" w:hint="eastAsia"/>
+          <w:lang w:eastAsia="zh-CN"/>
+        </w:rPr>
+        <w:t>ASP.NET</w:t>
+      </w:r>
+      <w:r>
+        <w:rPr>
+          <w:rFonts w:eastAsia="宋体" w:hint="eastAsia"/>
+          <w:lang w:eastAsia="zh-CN"/>
+        </w:rPr>
+        <w:t>是</w:t>
+      </w:r>
+      <w:r>
+        <w:rPr>
+          <w:rFonts w:eastAsia="宋体" w:hint="eastAsia"/>
+          <w:lang w:eastAsia="zh-CN"/>
+        </w:rPr>
+        <w:t>.net</w:t>
+      </w:r>
+      <w:r>
+        <w:rPr>
+          <w:rFonts w:eastAsia="宋体" w:hint="eastAsia"/>
+          <w:lang w:eastAsia="zh-CN"/>
+        </w:rPr>
+        <w:t>开发网站程序的技术总称，包含</w:t>
+      </w:r>
+      <w:r>
+        <w:rPr>
+          <w:rFonts w:eastAsia="宋体" w:hint="eastAsia"/>
+          <w:lang w:eastAsia="zh-CN"/>
+        </w:rPr>
+        <w:t>WebForm</w:t>
+      </w:r>
+      <w:r>
+        <w:rPr>
+          <w:rFonts w:eastAsia="宋体" w:hint="eastAsia"/>
+          <w:lang w:eastAsia="zh-CN"/>
+        </w:rPr>
+        <w:t>和</w:t>
+      </w:r>
+      <w:r>
+        <w:rPr>
+          <w:rFonts w:eastAsia="宋体" w:hint="eastAsia"/>
+          <w:lang w:eastAsia="zh-CN"/>
+        </w:rPr>
+        <w:t xml:space="preserve">MVC </w:t>
+      </w:r>
+      <w:r>
+        <w:rPr>
+          <w:rFonts w:eastAsia="宋体" w:hint="eastAsia"/>
+          <w:lang w:eastAsia="zh-CN"/>
+        </w:rPr>
+        <w:t>两个技术方法。</w:t>
+      </w:r>
+    </w:p>
+    <w:p>
+      <w:pPr>
+        <w:pStyle w:val="a3"/>
+        <w:ind w:leftChars="0"/>
+        <w:rPr>
+          <w:rFonts w:eastAsia="宋体"/>
+          <w:lang w:eastAsia="zh-CN"/>
+        </w:rPr>
+      </w:pPr>
+      <w:r>
+        <w:rPr>
+          <w:rFonts w:eastAsia="宋体"/>
+          <w:lang w:eastAsia="zh-CN"/>
+        </w:rPr>
+        <w:t>W</w:t>
+      </w:r>
+      <w:r>
+        <w:rPr>
+          <w:rFonts w:eastAsia="宋体" w:hint="eastAsia"/>
+          <w:lang w:eastAsia="zh-CN"/>
+        </w:rPr>
+        <w:t>ebform</w:t>
+      </w:r>
+      <w:r>
+        <w:rPr>
+          <w:rFonts w:eastAsia="宋体" w:hint="eastAsia"/>
+          <w:lang w:eastAsia="zh-CN"/>
+        </w:rPr>
+        <w:t>类似于</w:t>
+      </w:r>
+      <w:r>
+        <w:rPr>
+          <w:rFonts w:eastAsia="宋体" w:hint="eastAsia"/>
+          <w:lang w:eastAsia="zh-CN"/>
+        </w:rPr>
+        <w:t>winform</w:t>
+      </w:r>
+      <w:r>
+        <w:rPr>
+          <w:rFonts w:eastAsia="宋体" w:hint="eastAsia"/>
+          <w:lang w:eastAsia="zh-CN"/>
+        </w:rPr>
+        <w:t>，可视化操作</w:t>
+      </w:r>
+    </w:p>
+    <w:p>
+      <w:pPr>
+        <w:pStyle w:val="a3"/>
+        <w:ind w:leftChars="0"/>
+        <w:rPr>
+          <w:rFonts w:eastAsia="宋体"/>
+          <w:lang w:eastAsia="zh-CN"/>
+        </w:rPr>
+      </w:pPr>
+      <w:r>
+        <w:rPr>
+          <w:rFonts w:eastAsia="宋体" w:hint="eastAsia"/>
+          <w:lang w:eastAsia="zh-CN"/>
+        </w:rPr>
+        <w:t>MVC</w:t>
+      </w:r>
+      <w:r>
+        <w:rPr>
+          <w:rFonts w:eastAsia="宋体" w:hint="eastAsia"/>
+          <w:lang w:eastAsia="zh-CN"/>
+        </w:rPr>
+        <w:t>类似于</w:t>
+      </w:r>
+      <w:r>
+        <w:rPr>
+          <w:rFonts w:eastAsia="宋体" w:hint="eastAsia"/>
+          <w:lang w:eastAsia="zh-CN"/>
+        </w:rPr>
+        <w:t>java</w:t>
+      </w:r>
+      <w:r>
+        <w:rPr>
+          <w:rFonts w:eastAsia="宋体" w:hint="eastAsia"/>
+          <w:lang w:eastAsia="zh-CN"/>
+        </w:rPr>
+        <w:t>，多用代码操作。</w:t>
+      </w:r>
+    </w:p>
+    <w:p>
+      <w:pPr>
+        <w:pStyle w:val="a3"/>
+        <w:ind w:leftChars="0"/>
+        <w:rPr>
+          <w:rFonts w:eastAsia="宋体"/>
+          <w:lang w:eastAsia="zh-CN"/>
+        </w:rPr>
+      </w:pPr>
+    </w:p>
+    <w:p>
+      <w:pPr>
+        <w:pStyle w:val="a3"/>
+        <w:numPr>
+          <w:ilvl w:val="0"/>
+          <w:numId w:val="4"/>
+        </w:numPr>
+        <w:ind w:leftChars="0"/>
+        <w:rPr>
+          <w:rFonts w:eastAsia="宋体"/>
+          <w:lang w:eastAsia="zh-CN"/>
+        </w:rPr>
+      </w:pPr>
+      <w:r>
+        <w:rPr>
+          <w:rFonts w:eastAsia="宋体" w:hint="eastAsia"/>
+          <w:lang w:eastAsia="zh-CN"/>
+        </w:rPr>
+        <w:t>空间属性</w:t>
+      </w:r>
+    </w:p>
+    <w:p>
+      <w:pPr>
+        <w:pStyle w:val="a3"/>
+        <w:numPr>
+          <w:ilvl w:val="0"/>
+          <w:numId w:val="5"/>
+        </w:numPr>
+        <w:ind w:leftChars="0"/>
+        <w:rPr>
+          <w:rFonts w:eastAsia="宋体"/>
+          <w:lang w:eastAsia="zh-CN"/>
+        </w:rPr>
+      </w:pPr>
+      <w:r>
+        <w:rPr>
+          <w:rFonts w:eastAsia="宋体"/>
+          <w:lang w:eastAsia="zh-CN"/>
+        </w:rPr>
+        <w:t>L</w:t>
+      </w:r>
+      <w:r>
+        <w:rPr>
+          <w:rFonts w:eastAsia="宋体" w:hint="eastAsia"/>
+          <w:lang w:eastAsia="zh-CN"/>
+        </w:rPr>
+        <w:t xml:space="preserve">abel </w:t>
+      </w:r>
+      <w:r>
+        <w:rPr>
+          <w:rFonts w:eastAsia="宋体"/>
+          <w:lang w:eastAsia="zh-CN"/>
+        </w:rPr>
+        <w:t>–</w:t>
+      </w:r>
+      <w:r>
+        <w:rPr>
+          <w:rFonts w:eastAsia="宋体" w:hint="eastAsia"/>
+          <w:lang w:eastAsia="zh-CN"/>
+        </w:rPr>
+        <w:t xml:space="preserve"> BackColor</w:t>
+      </w:r>
+      <w:r>
+        <w:rPr>
+          <w:rFonts w:eastAsia="宋体" w:hint="eastAsia"/>
+          <w:lang w:eastAsia="zh-CN"/>
+        </w:rPr>
+        <w:t>等等</w:t>
+      </w:r>
+      <w:r>
+        <w:rPr>
+          <w:rFonts w:eastAsia="宋体" w:hint="eastAsia"/>
+          <w:lang w:eastAsia="zh-CN"/>
+        </w:rPr>
+        <w:t xml:space="preserve"> </w:t>
+      </w:r>
+      <w:r>
+        <w:rPr>
+          <w:rFonts w:eastAsia="宋体" w:hint="eastAsia"/>
+          <w:lang w:eastAsia="zh-CN"/>
+        </w:rPr>
+        <w:t>最后都会变成</w:t>
+      </w:r>
+      <w:r>
+        <w:rPr>
+          <w:rFonts w:eastAsia="宋体" w:hint="eastAsia"/>
+          <w:lang w:eastAsia="zh-CN"/>
+        </w:rPr>
+        <w:t>HTML</w:t>
+      </w:r>
+      <w:r>
+        <w:rPr>
+          <w:rFonts w:eastAsia="宋体" w:hint="eastAsia"/>
+          <w:lang w:eastAsia="zh-CN"/>
+        </w:rPr>
+        <w:t>里的东西</w:t>
+      </w:r>
+    </w:p>
+    <w:p>
+      <w:pPr>
+        <w:pStyle w:val="a3"/>
+        <w:numPr>
+          <w:ilvl w:val="0"/>
+          <w:numId w:val="5"/>
+        </w:numPr>
+        <w:ind w:leftChars="0"/>
+        <w:rPr>
+          <w:rFonts w:eastAsia="宋体"/>
+          <w:lang w:eastAsia="zh-CN"/>
+        </w:rPr>
+      </w:pPr>
+      <w:r>
+        <w:rPr>
+          <w:rFonts w:eastAsia="宋体" w:hint="eastAsia"/>
+          <w:lang w:eastAsia="zh-CN"/>
+        </w:rPr>
+        <w:t>控件最后都会变成</w:t>
+      </w:r>
+      <w:r>
+        <w:rPr>
+          <w:rFonts w:eastAsia="宋体" w:hint="eastAsia"/>
+          <w:lang w:eastAsia="zh-CN"/>
+        </w:rPr>
+        <w:t>HTML</w:t>
+      </w:r>
+      <w:r>
+        <w:rPr>
+          <w:rFonts w:eastAsia="宋体" w:hint="eastAsia"/>
+          <w:lang w:eastAsia="zh-CN"/>
+        </w:rPr>
+        <w:t>元素</w:t>
+      </w:r>
+    </w:p>
+    <w:p>
+      <w:pPr>
+        <w:pStyle w:val="a3"/>
+        <w:numPr>
+          <w:ilvl w:val="0"/>
+          <w:numId w:val="5"/>
+        </w:numPr>
+        <w:ind w:leftChars="0"/>
+        <w:rPr>
+          <w:rFonts w:eastAsia="宋体"/>
+          <w:lang w:eastAsia="zh-CN"/>
+        </w:rPr>
+      </w:pPr>
+      <w:r>
+        <w:rPr>
+          <w:rFonts w:eastAsia="宋体" w:hint="eastAsia"/>
+          <w:lang w:eastAsia="zh-CN"/>
+        </w:rPr>
+        <w:t>界面，布局样式都依然使用</w:t>
+      </w:r>
+      <w:r>
+        <w:rPr>
+          <w:rFonts w:eastAsia="宋体" w:hint="eastAsia"/>
+          <w:lang w:eastAsia="zh-CN"/>
+        </w:rPr>
+        <w:t xml:space="preserve">html+css  </w:t>
+      </w:r>
+      <w:r>
+        <w:rPr>
+          <w:rFonts w:eastAsia="宋体" w:hint="eastAsia"/>
+          <w:lang w:eastAsia="zh-CN"/>
+        </w:rPr>
+        <w:t>特殊的数据交互需要控件来替代</w:t>
+      </w:r>
+    </w:p>
+    <w:p>
+      <w:pPr>
+        <w:pStyle w:val="a3"/>
+        <w:numPr>
+          <w:ilvl w:val="0"/>
+          <w:numId w:val="5"/>
+        </w:numPr>
+        <w:ind w:leftChars="0"/>
+        <w:rPr>
+          <w:rFonts w:eastAsia="宋体"/>
+          <w:lang w:eastAsia="zh-CN"/>
+        </w:rPr>
+      </w:pPr>
+      <w:r>
+        <w:rPr>
+          <w:rFonts w:eastAsia="宋体" w:hint="eastAsia"/>
+          <w:lang w:eastAsia="zh-CN"/>
+        </w:rPr>
+        <w:t>含有</w:t>
+      </w:r>
+      <w:r>
+        <w:rPr>
+          <w:rFonts w:eastAsia="宋体" w:hint="eastAsia"/>
+          <w:lang w:eastAsia="zh-CN"/>
+        </w:rPr>
+        <w:t>runat=</w:t>
+      </w:r>
+      <w:r>
+        <w:rPr>
+          <w:rFonts w:eastAsia="宋体" w:hint="eastAsia"/>
+          <w:lang w:eastAsia="zh-CN"/>
+        </w:rPr>
+        <w:t>“</w:t>
+      </w:r>
+      <w:r>
+        <w:rPr>
+          <w:rFonts w:eastAsia="宋体" w:hint="eastAsia"/>
+          <w:lang w:eastAsia="zh-CN"/>
+        </w:rPr>
+        <w:t>server</w:t>
+      </w:r>
+      <w:r>
+        <w:rPr>
+          <w:rFonts w:eastAsia="宋体" w:hint="eastAsia"/>
+          <w:lang w:eastAsia="zh-CN"/>
+        </w:rPr>
+        <w:t>”属性的元素为控件</w:t>
+      </w:r>
+    </w:p>
+    <w:p>
+      <w:pPr>
+        <w:pStyle w:val="a3"/>
+        <w:numPr>
+          <w:ilvl w:val="0"/>
+          <w:numId w:val="4"/>
+        </w:numPr>
+        <w:ind w:leftChars="0"/>
+        <w:rPr>
+          <w:rFonts w:eastAsia="宋体"/>
+          <w:lang w:eastAsia="zh-CN"/>
+        </w:rPr>
+      </w:pPr>
+      <w:r>
+        <w:rPr>
+          <w:rFonts w:eastAsia="宋体" w:hint="eastAsia"/>
+          <w:b/>
+          <w:color w:val="FF0000"/>
+          <w:lang w:eastAsia="zh-CN"/>
+        </w:rPr>
+        <w:t>三张图告诉你</w:t>
+      </w:r>
+      <w:r>
+        <w:rPr>
+          <w:rFonts w:eastAsia="宋体" w:hint="eastAsia"/>
+          <w:b/>
+          <w:color w:val="FF0000"/>
+          <w:lang w:eastAsia="zh-CN"/>
+        </w:rPr>
+        <w:t>web</w:t>
+      </w:r>
+      <w:r>
+        <w:rPr>
+          <w:rFonts w:eastAsia="宋体" w:hint="eastAsia"/>
+          <w:b/>
+          <w:color w:val="FF0000"/>
+          <w:lang w:eastAsia="zh-CN"/>
+        </w:rPr>
+        <w:t>工作原理</w:t>
+      </w:r>
+      <w:r>
+        <w:rPr>
+          <w:rFonts w:eastAsia="宋体" w:hint="eastAsia"/>
+          <w:lang w:eastAsia="zh-CN"/>
+        </w:rPr>
+        <w:t>：</w:t>
+      </w:r>
+      <w:r>
+        <w:rPr>
+          <w:rFonts w:eastAsia="宋体" w:hint="eastAsia"/>
+          <w:lang w:eastAsia="zh-CN"/>
+        </w:rPr>
+        <w:t>（</w:t>
+      </w:r>
+      <w:r>
+        <w:rPr>
+          <w:rFonts w:eastAsia="宋体" w:hint="eastAsia"/>
+          <w:lang w:eastAsia="zh-CN"/>
+        </w:rPr>
+        <w:t>.net</w:t>
+      </w:r>
+      <w:r>
+        <w:rPr>
+          <w:rFonts w:eastAsia="宋体" w:hint="eastAsia"/>
+          <w:lang w:eastAsia="zh-CN"/>
+        </w:rPr>
+        <w:t>同理将图片中的</w:t>
+      </w:r>
+      <w:r>
+        <w:rPr>
+          <w:rFonts w:eastAsia="宋体" w:hint="eastAsia"/>
+          <w:lang w:eastAsia="zh-CN"/>
+        </w:rPr>
+        <w:t>.php</w:t>
+      </w:r>
+      <w:r>
+        <w:rPr>
+          <w:rFonts w:eastAsia="宋体" w:hint="eastAsia"/>
+          <w:lang w:eastAsia="zh-CN"/>
+        </w:rPr>
+        <w:t>变成</w:t>
+      </w:r>
+      <w:r>
+        <w:rPr>
+          <w:rFonts w:eastAsia="宋体" w:hint="eastAsia"/>
+          <w:lang w:eastAsia="zh-CN"/>
+        </w:rPr>
+        <w:t>.aspx</w:t>
+      </w:r>
+      <w:r>
+        <w:rPr>
+          <w:rFonts w:eastAsia="宋体" w:hint="eastAsia"/>
+          <w:lang w:eastAsia="zh-CN"/>
+        </w:rPr>
+        <w:t>文件即可）</w:t>
       </w:r>
     </w:p>
     <w:p>
@@ -1611,24 +1520,36 @@
         </w:numPr>
         <w:ind w:leftChars="0"/>
         <w:rPr>
-          <w:rFonts w:eastAsia="宋体" w:hint="eastAsia"/>
-          <w:lang w:eastAsia="zh-CN"/>
-        </w:rPr>
-      </w:pPr>
-      <w:r>
-        <w:rPr>
-          <w:rFonts w:eastAsia="宋体" w:hint="eastAsia"/>
-          <w:lang w:eastAsia="zh-CN"/>
-        </w:rPr>
-        <w:t>服务器带应用程序</w:t>
-      </w:r>
-    </w:p>
-    <w:p>
-      <w:pPr>
-        <w:pStyle w:val="a3"/>
-        <w:ind w:leftChars="0" w:left="1560"/>
-        <w:rPr>
-          <w:rFonts w:eastAsia="宋体" w:hint="eastAsia"/>
+          <w:rFonts w:eastAsia="宋体"/>
+          <w:lang w:eastAsia="zh-CN"/>
+        </w:rPr>
+      </w:pPr>
+      <w:r>
+        <w:rPr>
+          <w:rFonts w:eastAsia="宋体" w:hint="eastAsia"/>
+          <w:lang w:eastAsia="zh-CN"/>
+        </w:rPr>
+        <w:t>服务器不带应用程序和数据库，直接请求</w:t>
+      </w:r>
+      <w:r>
+        <w:rPr>
+          <w:rFonts w:eastAsia="宋体" w:hint="eastAsia"/>
+          <w:lang w:eastAsia="zh-CN"/>
+        </w:rPr>
+        <w:t>HTML</w:t>
+      </w:r>
+      <w:r>
+        <w:rPr>
+          <w:rFonts w:eastAsia="宋体" w:hint="eastAsia"/>
+          <w:lang w:eastAsia="zh-CN"/>
+        </w:rPr>
+        <w:t>文件</w:t>
+      </w:r>
+    </w:p>
+    <w:p>
+      <w:pPr>
+        <w:rPr>
+          <w:rFonts w:eastAsia="宋体"/>
           <w:lang w:eastAsia="zh-CN"/>
         </w:rPr>
       </w:pPr>
@@ -1636,11 +1557,12 @@
         <w:rPr>
           <w:noProof/>
         </w:rPr>
+        <w:lastRenderedPageBreak/>
         <w:drawing>
-          <wp:inline distT="0" distB="0" distL="0" distR="0" wp14:anchorId="6C115A4F" wp14:editId="6FAC52E0">
-            <wp:extent cx="2994967" cy="1781033"/>
+          <wp:inline distT="0" distB="0" distL="0" distR="0" wp14:anchorId="4C284411" wp14:editId="3FC814EC">
+            <wp:extent cx="3227695" cy="1376253"/>
             <wp:effectExtent l="0" t="0" r="0" b="0"/>
-            <wp:docPr id="3" name="圖片 3"/>
+            <wp:docPr id="2" name="圖片 2"/>
             <wp:cNvGraphicFramePr>
               <a:graphicFrameLocks xmlns:a="http://schemas.openxmlformats.org/drawingml/2006/main" noChangeAspect="1"/>
             </wp:cNvGraphicFramePr>
@@ -1660,7 +1582,7 @@
                   <pic:spPr>
                     <a:xfrm>
                       <a:off x="0" y="0"/>
-                      <a:ext cx="2994656" cy="1780848"/>
+                      <a:ext cx="3227356" cy="1376108"/>
                     </a:xfrm>
                     <a:prstGeom prst="rect">
                       <a:avLst/>
@@ -1672,6 +1594,13 @@
           </wp:inline>
         </w:drawing>
       </w:r>
+      <w:r>
+        <w:rPr>
+          <w:rFonts w:eastAsia="宋体" w:hint="eastAsia"/>
+          <w:lang w:eastAsia="zh-CN"/>
+        </w:rPr>
+        <w:t>（对于一些变动不大的界面）</w:t>
+      </w:r>
     </w:p>
     <w:p>
       <w:pPr>
@@ -1682,16 +1611,16 @@
         </w:numPr>
         <w:ind w:leftChars="0"/>
         <w:rPr>
-          <w:rFonts w:eastAsia="宋体" w:hint="eastAsia"/>
-          <w:lang w:eastAsia="zh-CN"/>
-        </w:rPr>
-      </w:pPr>
-      <w:r>
-        <w:rPr>
-          <w:rFonts w:eastAsia="宋体" w:hint="eastAsia"/>
-          <w:lang w:eastAsia="zh-CN"/>
-        </w:rPr>
-        <w:t>服务器带应用程序和数据库</w:t>
+          <w:rFonts w:eastAsia="宋体"/>
+          <w:lang w:eastAsia="zh-CN"/>
+        </w:rPr>
+      </w:pPr>
+      <w:r>
+        <w:rPr>
+          <w:rFonts w:eastAsia="宋体" w:hint="eastAsia"/>
+          <w:lang w:eastAsia="zh-CN"/>
+        </w:rPr>
+        <w:t>服务器带应用程序</w:t>
       </w:r>
     </w:p>
     <w:p>
@@ -1699,7 +1628,7 @@
         <w:pStyle w:val="a3"/>
         <w:ind w:leftChars="0" w:left="1560"/>
         <w:rPr>
-          <w:rFonts w:eastAsia="宋体" w:hint="eastAsia"/>
+          <w:rFonts w:eastAsia="宋体"/>
           <w:lang w:eastAsia="zh-CN"/>
         </w:rPr>
       </w:pPr>
@@ -1708,10 +1637,10 @@
           <w:noProof/>
         </w:rPr>
         <w:drawing>
-          <wp:inline distT="0" distB="0" distL="0" distR="0" wp14:anchorId="3C1E616C" wp14:editId="7F6B3E10">
-            <wp:extent cx="5274310" cy="2206786"/>
-            <wp:effectExtent l="0" t="0" r="2540" b="3175"/>
-            <wp:docPr id="4" name="圖片 4"/>
+          <wp:inline distT="0" distB="0" distL="0" distR="0" wp14:anchorId="6C115A4F" wp14:editId="6FAC52E0">
+            <wp:extent cx="2994967" cy="1781033"/>
+            <wp:effectExtent l="0" t="0" r="0" b="0"/>
+            <wp:docPr id="3" name="圖片 3"/>
             <wp:cNvGraphicFramePr>
               <a:graphicFrameLocks xmlns:a="http://schemas.openxmlformats.org/drawingml/2006/main" noChangeAspect="1"/>
             </wp:cNvGraphicFramePr>
@@ -1731,7 +1660,7 @@
                   <pic:spPr>
                     <a:xfrm>
                       <a:off x="0" y="0"/>
-                      <a:ext cx="5274310" cy="2206786"/>
+                      <a:ext cx="2994656" cy="1780848"/>
                     </a:xfrm>
                     <a:prstGeom prst="rect">
                       <a:avLst/>
@@ -1746,453 +1675,31 @@
     </w:p>
     <w:p>
       <w:pPr>
-        <w:rPr>
-          <w:rFonts w:eastAsia="宋体" w:hint="eastAsia"/>
-          <w:lang w:eastAsia="zh-CN"/>
-        </w:rPr>
-      </w:pPr>
-    </w:p>
-    <w:p>
-      <w:pPr>
-        <w:rPr>
-          <w:rFonts w:eastAsia="宋体" w:hint="eastAsia"/>
-          <w:lang w:eastAsia="zh-CN"/>
-        </w:rPr>
-      </w:pPr>
-      <w:r>
-        <w:rPr>
-          <w:rFonts w:eastAsia="宋体" w:hint="eastAsia"/>
-          <w:lang w:eastAsia="zh-CN"/>
-        </w:rPr>
-        <w:t>WebFrom---</w:t>
-      </w:r>
-      <w:r>
-        <w:rPr>
-          <w:rFonts w:eastAsia="宋体" w:hint="eastAsia"/>
-          <w:lang w:eastAsia="zh-CN"/>
-        </w:rPr>
-        <w:t>控件和数据库连接方法</w:t>
-      </w:r>
-    </w:p>
-    <w:p>
-      <w:pPr>
         <w:pStyle w:val="a3"/>
         <w:numPr>
           <w:ilvl w:val="0"/>
-          <w:numId w:val="7"/>
+          <w:numId w:val="6"/>
         </w:numPr>
         <w:ind w:leftChars="0"/>
         <w:rPr>
-          <w:rFonts w:eastAsia="宋体" w:hint="eastAsia"/>
-          <w:lang w:eastAsia="zh-CN"/>
-        </w:rPr>
-      </w:pPr>
-      <w:r>
-        <w:rPr>
-          <w:rFonts w:eastAsia="宋体" w:hint="eastAsia"/>
-          <w:lang w:eastAsia="zh-CN"/>
-        </w:rPr>
-        <w:t>简单控件</w:t>
-      </w:r>
-    </w:p>
-    <w:p>
-      <w:pPr>
-        <w:pStyle w:val="a3"/>
-        <w:numPr>
-          <w:ilvl w:val="0"/>
-          <w:numId w:val="8"/>
-        </w:numPr>
-        <w:ind w:leftChars="0"/>
-        <w:rPr>
-          <w:rFonts w:eastAsia="宋体" w:hint="eastAsia"/>
-          <w:lang w:eastAsia="zh-CN"/>
-        </w:rPr>
-      </w:pPr>
-      <w:r>
-        <w:rPr>
-          <w:rFonts w:eastAsia="宋体"/>
-          <w:lang w:eastAsia="zh-CN"/>
-        </w:rPr>
-        <w:t>L</w:t>
-      </w:r>
-      <w:r>
-        <w:rPr>
-          <w:rFonts w:eastAsia="宋体" w:hint="eastAsia"/>
-          <w:lang w:eastAsia="zh-CN"/>
-        </w:rPr>
-        <w:t>abel</w:t>
-      </w:r>
-      <w:r>
-        <w:rPr>
-          <w:rFonts w:eastAsia="宋体" w:hint="eastAsia"/>
-          <w:lang w:eastAsia="zh-CN"/>
-        </w:rPr>
-        <w:t>（显示文字）</w:t>
-      </w:r>
-    </w:p>
-    <w:p>
-      <w:pPr>
-        <w:ind w:left="840"/>
-        <w:rPr>
-          <w:rFonts w:eastAsia="宋体" w:hint="eastAsia"/>
-          <w:lang w:eastAsia="zh-CN"/>
-        </w:rPr>
-      </w:pPr>
-      <w:r>
-        <w:rPr>
-          <w:rFonts w:eastAsia="宋体" w:hint="eastAsia"/>
-          <w:lang w:eastAsia="zh-CN"/>
-        </w:rPr>
-        <w:t>编译完成后的元素是</w:t>
-      </w:r>
-      <w:r>
-        <w:rPr>
-          <w:rFonts w:eastAsia="宋体" w:hint="eastAsia"/>
-          <w:lang w:eastAsia="zh-CN"/>
-        </w:rPr>
-        <w:t>span</w:t>
-      </w:r>
-      <w:r>
-        <w:rPr>
-          <w:rFonts w:eastAsia="宋体" w:hint="eastAsia"/>
-          <w:lang w:eastAsia="zh-CN"/>
-        </w:rPr>
-        <w:t>（</w:t>
-      </w:r>
-      <w:r>
-        <w:rPr>
-          <w:rFonts w:eastAsia="宋体" w:hint="eastAsia"/>
-          <w:lang w:eastAsia="zh-CN"/>
-        </w:rPr>
-        <w:t>HTML</w:t>
-      </w:r>
-      <w:r>
-        <w:rPr>
-          <w:rFonts w:eastAsia="宋体" w:hint="eastAsia"/>
-          <w:lang w:eastAsia="zh-CN"/>
-        </w:rPr>
-        <w:t>元素）</w:t>
-      </w:r>
-    </w:p>
-    <w:p>
-      <w:pPr>
-        <w:pStyle w:val="a3"/>
-        <w:numPr>
-          <w:ilvl w:val="0"/>
-          <w:numId w:val="8"/>
-        </w:numPr>
-        <w:ind w:leftChars="0"/>
-        <w:rPr>
-          <w:rFonts w:eastAsia="宋体" w:hint="eastAsia"/>
-          <w:lang w:eastAsia="zh-CN"/>
-        </w:rPr>
-      </w:pPr>
-      <w:r>
-        <w:rPr>
-          <w:rFonts w:eastAsia="宋体" w:hint="eastAsia"/>
-          <w:lang w:eastAsia="zh-CN"/>
-        </w:rPr>
-        <w:t>Literal</w:t>
-      </w:r>
-      <w:r>
-        <w:rPr>
-          <w:rFonts w:eastAsia="宋体" w:hint="eastAsia"/>
-          <w:lang w:eastAsia="zh-CN"/>
-        </w:rPr>
-        <w:t>（显示文字）</w:t>
-      </w:r>
-    </w:p>
-    <w:p>
-      <w:pPr>
-        <w:pStyle w:val="a3"/>
-        <w:ind w:leftChars="0" w:left="840"/>
-        <w:rPr>
-          <w:rFonts w:eastAsia="宋体" w:hint="eastAsia"/>
-          <w:lang w:eastAsia="zh-CN"/>
-        </w:rPr>
-      </w:pPr>
-      <w:r>
-        <w:rPr>
-          <w:rFonts w:eastAsia="宋体" w:hint="eastAsia"/>
-          <w:lang w:eastAsia="zh-CN"/>
-        </w:rPr>
-        <w:t>不会形成什么</w:t>
-      </w:r>
-      <w:r>
-        <w:rPr>
-          <w:rFonts w:eastAsia="宋体" w:hint="eastAsia"/>
-          <w:lang w:eastAsia="zh-CN"/>
-        </w:rPr>
-        <w:t>元素</w:t>
-      </w:r>
-    </w:p>
-    <w:p>
-      <w:pPr>
-        <w:pStyle w:val="a3"/>
-        <w:numPr>
-          <w:ilvl w:val="0"/>
-          <w:numId w:val="8"/>
-        </w:numPr>
-        <w:ind w:leftChars="0"/>
-        <w:rPr>
-          <w:rFonts w:eastAsia="宋体" w:hint="eastAsia"/>
-          <w:lang w:eastAsia="zh-CN"/>
-        </w:rPr>
-      </w:pPr>
-      <w:r>
-        <w:rPr>
-          <w:rFonts w:eastAsia="宋体" w:hint="eastAsia"/>
-          <w:lang w:eastAsia="zh-CN"/>
-        </w:rPr>
-        <w:t>TextBox</w:t>
-      </w:r>
-      <w:r>
-        <w:rPr>
-          <w:rFonts w:eastAsia="宋体" w:hint="eastAsia"/>
-          <w:lang w:eastAsia="zh-CN"/>
-        </w:rPr>
-        <w:t>（文字输入框）</w:t>
-      </w:r>
-    </w:p>
-    <w:p>
-      <w:pPr>
-        <w:pStyle w:val="a3"/>
-        <w:ind w:leftChars="0" w:left="840"/>
-        <w:rPr>
-          <w:rFonts w:eastAsia="宋体" w:hint="eastAsia"/>
-          <w:lang w:eastAsia="zh-CN"/>
-        </w:rPr>
-      </w:pPr>
-      <w:r>
-        <w:rPr>
-          <w:rFonts w:eastAsia="宋体" w:hint="eastAsia"/>
-          <w:lang w:eastAsia="zh-CN"/>
-        </w:rPr>
-        <w:t>TextMode</w:t>
-      </w:r>
-      <w:r>
-        <w:rPr>
-          <w:rFonts w:eastAsia="宋体" w:hint="eastAsia"/>
-          <w:lang w:eastAsia="zh-CN"/>
-        </w:rPr>
-        <w:t>：</w:t>
-      </w:r>
-      <w:r>
-        <w:rPr>
-          <w:rFonts w:eastAsia="宋体" w:hint="eastAsia"/>
-          <w:lang w:eastAsia="zh-CN"/>
-        </w:rPr>
-        <w:t>SingleLine</w:t>
-      </w:r>
-      <w:r>
-        <w:rPr>
-          <w:rFonts w:eastAsia="宋体" w:hint="eastAsia"/>
-          <w:lang w:eastAsia="zh-CN"/>
-        </w:rPr>
-        <w:t>（默认）、</w:t>
-      </w:r>
-      <w:r>
-        <w:rPr>
-          <w:rFonts w:eastAsia="宋体" w:hint="eastAsia"/>
-          <w:lang w:eastAsia="zh-CN"/>
-        </w:rPr>
-        <w:t>Password</w:t>
-      </w:r>
-      <w:r>
-        <w:rPr>
-          <w:rFonts w:eastAsia="宋体" w:hint="eastAsia"/>
-          <w:lang w:eastAsia="zh-CN"/>
-        </w:rPr>
-        <w:t>、</w:t>
-      </w:r>
-      <w:r>
-        <w:rPr>
-          <w:rFonts w:eastAsia="宋体" w:hint="eastAsia"/>
-          <w:lang w:eastAsia="zh-CN"/>
-        </w:rPr>
-        <w:t>Multiline</w:t>
-      </w:r>
-    </w:p>
-    <w:p>
-      <w:pPr>
-        <w:pStyle w:val="a3"/>
-        <w:ind w:leftChars="0" w:left="840"/>
-        <w:rPr>
-          <w:rFonts w:eastAsia="宋体" w:hint="eastAsia"/>
-          <w:lang w:eastAsia="zh-CN"/>
-        </w:rPr>
-      </w:pPr>
-      <w:r>
-        <w:rPr>
-          <w:rFonts w:eastAsia="宋体"/>
-          <w:lang w:eastAsia="zh-CN"/>
-        </w:rPr>
-        <w:t>W</w:t>
-      </w:r>
-      <w:r>
-        <w:rPr>
-          <w:rFonts w:eastAsia="宋体" w:hint="eastAsia"/>
-          <w:lang w:eastAsia="zh-CN"/>
-        </w:rPr>
-        <w:t>rap</w:t>
-      </w:r>
-      <w:r>
-        <w:rPr>
-          <w:rFonts w:eastAsia="宋体" w:hint="eastAsia"/>
-          <w:lang w:eastAsia="zh-CN"/>
-        </w:rPr>
-        <w:t>：换行（</w:t>
-      </w:r>
-      <w:r>
-        <w:rPr>
-          <w:rFonts w:eastAsia="宋体" w:hint="eastAsia"/>
-          <w:lang w:eastAsia="zh-CN"/>
-        </w:rPr>
-        <w:t>true</w:t>
-      </w:r>
-      <w:r>
-        <w:rPr>
-          <w:rFonts w:eastAsia="宋体" w:hint="eastAsia"/>
-          <w:lang w:eastAsia="zh-CN"/>
-        </w:rPr>
-        <w:t>；</w:t>
-      </w:r>
-      <w:r>
-        <w:rPr>
-          <w:rFonts w:eastAsia="宋体" w:hint="eastAsia"/>
-          <w:lang w:eastAsia="zh-CN"/>
-        </w:rPr>
-        <w:t>false</w:t>
-      </w:r>
-      <w:r>
-        <w:rPr>
-          <w:rFonts w:eastAsia="宋体" w:hint="eastAsia"/>
-          <w:lang w:eastAsia="zh-CN"/>
-        </w:rPr>
-        <w:t>）</w:t>
-      </w:r>
-    </w:p>
-    <w:p>
-      <w:pPr>
-        <w:pStyle w:val="a3"/>
-        <w:ind w:leftChars="0" w:left="840"/>
-        <w:rPr>
-          <w:rFonts w:eastAsia="宋体" w:hint="eastAsia"/>
-          <w:lang w:eastAsia="zh-CN"/>
-        </w:rPr>
-      </w:pPr>
-      <w:r>
-        <w:rPr>
-          <w:rFonts w:eastAsia="宋体"/>
-          <w:lang w:eastAsia="zh-CN"/>
-        </w:rPr>
-        <w:t>E</w:t>
-      </w:r>
-      <w:r>
-        <w:rPr>
-          <w:rFonts w:eastAsia="宋体" w:hint="eastAsia"/>
-          <w:lang w:eastAsia="zh-CN"/>
-        </w:rPr>
-        <w:t>nable</w:t>
-      </w:r>
-      <w:r>
-        <w:rPr>
-          <w:rFonts w:eastAsia="宋体" w:hint="eastAsia"/>
-          <w:lang w:eastAsia="zh-CN"/>
-        </w:rPr>
-        <w:t>：控件启用状态</w:t>
-      </w:r>
-    </w:p>
-    <w:p>
-      <w:pPr>
-        <w:pStyle w:val="a3"/>
-        <w:ind w:leftChars="0" w:left="840"/>
-        <w:rPr>
-          <w:rFonts w:eastAsia="宋体" w:hint="eastAsia"/>
-          <w:lang w:eastAsia="zh-CN"/>
-        </w:rPr>
-      </w:pPr>
-      <w:r>
-        <w:rPr>
-          <w:rFonts w:eastAsia="宋体" w:hint="eastAsia"/>
-          <w:lang w:eastAsia="zh-CN"/>
-        </w:rPr>
-        <w:lastRenderedPageBreak/>
-        <w:t>ReadOnly</w:t>
-      </w:r>
-      <w:r>
-        <w:rPr>
-          <w:rFonts w:eastAsia="宋体" w:hint="eastAsia"/>
-          <w:lang w:eastAsia="zh-CN"/>
-        </w:rPr>
-        <w:t>：是否可以更改控件中的文本</w:t>
-      </w:r>
-    </w:p>
-    <w:p>
-      <w:pPr>
-        <w:pStyle w:val="a3"/>
-        <w:ind w:leftChars="0" w:left="840"/>
-        <w:rPr>
-          <w:rFonts w:eastAsia="宋体" w:hint="eastAsia"/>
-          <w:lang w:eastAsia="zh-CN"/>
-        </w:rPr>
-      </w:pPr>
-      <w:r>
-        <w:rPr>
-          <w:rFonts w:eastAsia="宋体"/>
-          <w:lang w:eastAsia="zh-CN"/>
-        </w:rPr>
-        <w:t>M</w:t>
-      </w:r>
-      <w:r>
-        <w:rPr>
-          <w:rFonts w:eastAsia="宋体" w:hint="eastAsia"/>
-          <w:lang w:eastAsia="zh-CN"/>
-        </w:rPr>
-        <w:t>axlength</w:t>
-      </w:r>
-      <w:r>
-        <w:rPr>
-          <w:rFonts w:eastAsia="宋体" w:hint="eastAsia"/>
-          <w:lang w:eastAsia="zh-CN"/>
-        </w:rPr>
-        <w:t>：限制最长长度</w:t>
-      </w:r>
-    </w:p>
-    <w:p>
-      <w:pPr>
-        <w:pStyle w:val="a3"/>
-        <w:numPr>
-          <w:ilvl w:val="0"/>
-          <w:numId w:val="8"/>
-        </w:numPr>
-        <w:ind w:leftChars="0"/>
-        <w:rPr>
-          <w:rFonts w:eastAsia="宋体" w:hint="eastAsia"/>
-          <w:lang w:eastAsia="zh-CN"/>
-        </w:rPr>
-      </w:pPr>
-      <w:r>
-        <w:rPr>
-          <w:rFonts w:eastAsia="宋体" w:hint="eastAsia"/>
-          <w:lang w:eastAsia="zh-CN"/>
-        </w:rPr>
-        <w:t>Button</w:t>
-      </w:r>
-      <w:r>
-        <w:rPr>
-          <w:rFonts w:eastAsia="宋体" w:hint="eastAsia"/>
-          <w:lang w:eastAsia="zh-CN"/>
-        </w:rPr>
-        <w:t>：</w:t>
-      </w:r>
-    </w:p>
-    <w:p>
-      <w:pPr>
-        <w:pStyle w:val="a3"/>
-        <w:ind w:leftChars="0" w:left="840"/>
-        <w:rPr>
-          <w:rFonts w:eastAsia="宋体" w:hint="eastAsia"/>
+          <w:rFonts w:eastAsia="宋体"/>
+          <w:lang w:eastAsia="zh-CN"/>
+        </w:rPr>
+      </w:pPr>
+      <w:r>
+        <w:rPr>
+          <w:rFonts w:eastAsia="宋体" w:hint="eastAsia"/>
+          <w:lang w:eastAsia="zh-CN"/>
+        </w:rPr>
+        <w:t>服务器带应用程序和数据库</w:t>
+      </w:r>
+    </w:p>
+    <w:p>
+      <w:pPr>
+        <w:pStyle w:val="a3"/>
+        <w:ind w:leftChars="0" w:left="1560"/>
+        <w:rPr>
+          <w:rFonts w:eastAsia="宋体"/>
           <w:lang w:eastAsia="zh-CN"/>
         </w:rPr>
       </w:pPr>
@@ -2201,10 +1708,10 @@
           <w:noProof/>
         </w:rPr>
         <w:drawing>
-          <wp:inline distT="0" distB="0" distL="0" distR="0" wp14:anchorId="32549E1E" wp14:editId="203BF7CB">
-            <wp:extent cx="5764435" cy="1856095"/>
-            <wp:effectExtent l="0" t="0" r="0" b="0"/>
-            <wp:docPr id="5" name="圖片 5"/>
+          <wp:inline distT="0" distB="0" distL="0" distR="0" wp14:anchorId="3C1E616C" wp14:editId="7F6B3E10">
+            <wp:extent cx="5274310" cy="2206786"/>
+            <wp:effectExtent l="0" t="0" r="2540" b="3175"/>
+            <wp:docPr id="4" name="圖片 4"/>
             <wp:cNvGraphicFramePr>
               <a:graphicFrameLocks xmlns:a="http://schemas.openxmlformats.org/drawingml/2006/main" noChangeAspect="1"/>
             </wp:cNvGraphicFramePr>
@@ -2224,6 +1731,499 @@
                   <pic:spPr>
                     <a:xfrm>
                       <a:off x="0" y="0"/>
+                      <a:ext cx="5274310" cy="2206786"/>
+                    </a:xfrm>
+                    <a:prstGeom prst="rect">
+                      <a:avLst/>
+                    </a:prstGeom>
+                  </pic:spPr>
+                </pic:pic>
+              </a:graphicData>
+            </a:graphic>
+          </wp:inline>
+        </w:drawing>
+      </w:r>
+    </w:p>
+    <w:p>
+      <w:pPr>
+        <w:rPr>
+          <w:rFonts w:eastAsia="宋体"/>
+          <w:lang w:eastAsia="zh-CN"/>
+        </w:rPr>
+      </w:pPr>
+    </w:p>
+    <w:p>
+      <w:pPr>
+        <w:rPr>
+          <w:rFonts w:eastAsia="宋体"/>
+          <w:lang w:eastAsia="zh-CN"/>
+        </w:rPr>
+      </w:pPr>
+      <w:r>
+        <w:rPr>
+          <w:rFonts w:eastAsia="宋体" w:hint="eastAsia"/>
+          <w:lang w:eastAsia="zh-CN"/>
+        </w:rPr>
+        <w:t>WebFrom---</w:t>
+      </w:r>
+      <w:r>
+        <w:rPr>
+          <w:rFonts w:eastAsia="宋体" w:hint="eastAsia"/>
+          <w:lang w:eastAsia="zh-CN"/>
+        </w:rPr>
+        <w:t>控件和数据库连接方法</w:t>
+      </w:r>
+    </w:p>
+    <w:p>
+      <w:pPr>
+        <w:pStyle w:val="a3"/>
+        <w:numPr>
+          <w:ilvl w:val="0"/>
+          <w:numId w:val="7"/>
+        </w:numPr>
+        <w:ind w:leftChars="0"/>
+        <w:rPr>
+          <w:rFonts w:eastAsia="宋体"/>
+          <w:lang w:eastAsia="zh-CN"/>
+        </w:rPr>
+      </w:pPr>
+      <w:r>
+        <w:rPr>
+          <w:rFonts w:eastAsia="宋体" w:hint="eastAsia"/>
+          <w:lang w:eastAsia="zh-CN"/>
+        </w:rPr>
+        <w:t>简单控件</w:t>
+      </w:r>
+    </w:p>
+    <w:p>
+      <w:pPr>
+        <w:pStyle w:val="a3"/>
+        <w:numPr>
+          <w:ilvl w:val="0"/>
+          <w:numId w:val="8"/>
+        </w:numPr>
+        <w:ind w:leftChars="0"/>
+        <w:rPr>
+          <w:rFonts w:eastAsia="宋体"/>
+          <w:lang w:eastAsia="zh-CN"/>
+        </w:rPr>
+      </w:pPr>
+      <w:r>
+        <w:rPr>
+          <w:rFonts w:eastAsia="宋体"/>
+          <w:lang w:eastAsia="zh-CN"/>
+        </w:rPr>
+        <w:t>L</w:t>
+      </w:r>
+      <w:r>
+        <w:rPr>
+          <w:rFonts w:eastAsia="宋体" w:hint="eastAsia"/>
+          <w:lang w:eastAsia="zh-CN"/>
+        </w:rPr>
+        <w:t>abel</w:t>
+      </w:r>
+      <w:r>
+        <w:rPr>
+          <w:rFonts w:eastAsia="宋体" w:hint="eastAsia"/>
+          <w:lang w:eastAsia="zh-CN"/>
+        </w:rPr>
+        <w:t>（显示文字）</w:t>
+      </w:r>
+    </w:p>
+    <w:p>
+      <w:pPr>
+        <w:ind w:left="840"/>
+        <w:rPr>
+          <w:rFonts w:eastAsia="宋体"/>
+          <w:lang w:eastAsia="zh-CN"/>
+        </w:rPr>
+      </w:pPr>
+      <w:r>
+        <w:rPr>
+          <w:rFonts w:eastAsia="宋体" w:hint="eastAsia"/>
+          <w:lang w:eastAsia="zh-CN"/>
+        </w:rPr>
+        <w:t>编译完成后的元素是</w:t>
+      </w:r>
+      <w:r>
+        <w:rPr>
+          <w:rFonts w:eastAsia="宋体" w:hint="eastAsia"/>
+          <w:lang w:eastAsia="zh-CN"/>
+        </w:rPr>
+        <w:t>span</w:t>
+      </w:r>
+      <w:r>
+        <w:rPr>
+          <w:rFonts w:eastAsia="宋体" w:hint="eastAsia"/>
+          <w:lang w:eastAsia="zh-CN"/>
+        </w:rPr>
+        <w:t>（</w:t>
+      </w:r>
+      <w:r>
+        <w:rPr>
+          <w:rFonts w:eastAsia="宋体" w:hint="eastAsia"/>
+          <w:lang w:eastAsia="zh-CN"/>
+        </w:rPr>
+        <w:t>HTML</w:t>
+      </w:r>
+      <w:r>
+        <w:rPr>
+          <w:rFonts w:eastAsia="宋体" w:hint="eastAsia"/>
+          <w:lang w:eastAsia="zh-CN"/>
+        </w:rPr>
+        <w:t>元素）</w:t>
+      </w:r>
+    </w:p>
+    <w:p>
+      <w:pPr>
+        <w:pStyle w:val="a3"/>
+        <w:numPr>
+          <w:ilvl w:val="0"/>
+          <w:numId w:val="8"/>
+        </w:numPr>
+        <w:ind w:leftChars="0"/>
+        <w:rPr>
+          <w:rFonts w:eastAsia="宋体"/>
+          <w:lang w:eastAsia="zh-CN"/>
+        </w:rPr>
+      </w:pPr>
+      <w:r>
+        <w:rPr>
+          <w:rFonts w:eastAsia="宋体" w:hint="eastAsia"/>
+          <w:lang w:eastAsia="zh-CN"/>
+        </w:rPr>
+        <w:t>Literal</w:t>
+      </w:r>
+      <w:r>
+        <w:rPr>
+          <w:rFonts w:eastAsia="宋体" w:hint="eastAsia"/>
+          <w:lang w:eastAsia="zh-CN"/>
+        </w:rPr>
+        <w:t>（显示文字）</w:t>
+      </w:r>
+    </w:p>
+    <w:p>
+      <w:pPr>
+        <w:pStyle w:val="a3"/>
+        <w:ind w:leftChars="0" w:left="840"/>
+        <w:rPr>
+          <w:rFonts w:eastAsia="宋体"/>
+          <w:lang w:eastAsia="zh-CN"/>
+        </w:rPr>
+      </w:pPr>
+      <w:r>
+        <w:rPr>
+          <w:rFonts w:eastAsia="宋体" w:hint="eastAsia"/>
+          <w:lang w:eastAsia="zh-CN"/>
+        </w:rPr>
+        <w:t>不会形成什么</w:t>
+      </w:r>
+      <w:r>
+        <w:rPr>
+          <w:rFonts w:eastAsia="宋体" w:hint="eastAsia"/>
+          <w:lang w:eastAsia="zh-CN"/>
+        </w:rPr>
+        <w:t>元素</w:t>
+      </w:r>
+    </w:p>
+    <w:p>
+      <w:pPr>
+        <w:pStyle w:val="a3"/>
+        <w:numPr>
+          <w:ilvl w:val="0"/>
+          <w:numId w:val="8"/>
+        </w:numPr>
+        <w:ind w:leftChars="0"/>
+        <w:rPr>
+          <w:rFonts w:eastAsia="宋体"/>
+          <w:lang w:eastAsia="zh-CN"/>
+        </w:rPr>
+      </w:pPr>
+      <w:r>
+        <w:rPr>
+          <w:rFonts w:eastAsia="宋体" w:hint="eastAsia"/>
+          <w:lang w:eastAsia="zh-CN"/>
+        </w:rPr>
+        <w:t>TextBox</w:t>
+      </w:r>
+      <w:r>
+        <w:rPr>
+          <w:rFonts w:eastAsia="宋体" w:hint="eastAsia"/>
+          <w:lang w:eastAsia="zh-CN"/>
+        </w:rPr>
+        <w:t>（文字输入框）</w:t>
+      </w:r>
+    </w:p>
+    <w:p>
+      <w:pPr>
+        <w:pStyle w:val="a3"/>
+        <w:ind w:leftChars="0" w:left="840"/>
+        <w:rPr>
+          <w:rFonts w:eastAsia="宋体"/>
+          <w:lang w:eastAsia="zh-CN"/>
+        </w:rPr>
+      </w:pPr>
+      <w:r>
+        <w:rPr>
+          <w:rFonts w:eastAsia="宋体" w:hint="eastAsia"/>
+          <w:lang w:eastAsia="zh-CN"/>
+        </w:rPr>
+        <w:t>TextMode</w:t>
+      </w:r>
+      <w:r>
+        <w:rPr>
+          <w:rFonts w:eastAsia="宋体" w:hint="eastAsia"/>
+          <w:lang w:eastAsia="zh-CN"/>
+        </w:rPr>
+        <w:t>：</w:t>
+      </w:r>
+      <w:r>
+        <w:rPr>
+          <w:rFonts w:eastAsia="宋体" w:hint="eastAsia"/>
+          <w:lang w:eastAsia="zh-CN"/>
+        </w:rPr>
+        <w:t>SingleLine</w:t>
+      </w:r>
+      <w:r>
+        <w:rPr>
+          <w:rFonts w:eastAsia="宋体" w:hint="eastAsia"/>
+          <w:lang w:eastAsia="zh-CN"/>
+        </w:rPr>
+        <w:t>（默认）、</w:t>
+      </w:r>
+      <w:r>
+        <w:rPr>
+          <w:rFonts w:eastAsia="宋体" w:hint="eastAsia"/>
+          <w:lang w:eastAsia="zh-CN"/>
+        </w:rPr>
+        <w:t>Password</w:t>
+      </w:r>
+      <w:r>
+        <w:rPr>
+          <w:rFonts w:eastAsia="宋体" w:hint="eastAsia"/>
+          <w:lang w:eastAsia="zh-CN"/>
+        </w:rPr>
+        <w:t>、</w:t>
+      </w:r>
+      <w:r>
+        <w:rPr>
+          <w:rFonts w:eastAsia="宋体" w:hint="eastAsia"/>
+          <w:lang w:eastAsia="zh-CN"/>
+        </w:rPr>
+        <w:t>Multiline</w:t>
+      </w:r>
+    </w:p>
+    <w:p>
+      <w:pPr>
+        <w:pStyle w:val="a3"/>
+        <w:ind w:leftChars="0" w:left="840"/>
+        <w:rPr>
+          <w:rFonts w:eastAsia="宋体"/>
+          <w:lang w:eastAsia="zh-CN"/>
+        </w:rPr>
+      </w:pPr>
+      <w:r>
+        <w:rPr>
+          <w:rFonts w:eastAsia="宋体"/>
+          <w:lang w:eastAsia="zh-CN"/>
+        </w:rPr>
+        <w:t>W</w:t>
+      </w:r>
+      <w:r>
+        <w:rPr>
+          <w:rFonts w:eastAsia="宋体" w:hint="eastAsia"/>
+          <w:lang w:eastAsia="zh-CN"/>
+        </w:rPr>
+        <w:t>rap</w:t>
+      </w:r>
+      <w:r>
+        <w:rPr>
+          <w:rFonts w:eastAsia="宋体" w:hint="eastAsia"/>
+          <w:lang w:eastAsia="zh-CN"/>
+        </w:rPr>
+        <w:t>：换行（</w:t>
+      </w:r>
+      <w:r>
+        <w:rPr>
+          <w:rFonts w:eastAsia="宋体" w:hint="eastAsia"/>
+          <w:lang w:eastAsia="zh-CN"/>
+        </w:rPr>
+        <w:t>true</w:t>
+      </w:r>
+      <w:r>
+        <w:rPr>
+          <w:rFonts w:eastAsia="宋体" w:hint="eastAsia"/>
+          <w:lang w:eastAsia="zh-CN"/>
+        </w:rPr>
+        <w:t>；</w:t>
+      </w:r>
+      <w:r>
+        <w:rPr>
+          <w:rFonts w:eastAsia="宋体" w:hint="eastAsia"/>
+          <w:lang w:eastAsia="zh-CN"/>
+        </w:rPr>
+        <w:t>false</w:t>
+      </w:r>
+      <w:r>
+        <w:rPr>
+          <w:rFonts w:eastAsia="宋体" w:hint="eastAsia"/>
+          <w:lang w:eastAsia="zh-CN"/>
+        </w:rPr>
+        <w:t>）</w:t>
+      </w:r>
+    </w:p>
+    <w:p>
+      <w:pPr>
+        <w:pStyle w:val="a3"/>
+        <w:ind w:leftChars="0" w:left="840"/>
+        <w:rPr>
+          <w:rFonts w:eastAsia="宋体"/>
+          <w:lang w:eastAsia="zh-CN"/>
+        </w:rPr>
+      </w:pPr>
+      <w:r>
+        <w:rPr>
+          <w:rFonts w:eastAsia="宋体"/>
+          <w:lang w:eastAsia="zh-CN"/>
+        </w:rPr>
+        <w:t>E</w:t>
+      </w:r>
+      <w:r>
+        <w:rPr>
+          <w:rFonts w:eastAsia="宋体" w:hint="eastAsia"/>
+          <w:lang w:eastAsia="zh-CN"/>
+        </w:rPr>
+        <w:t>nable</w:t>
+      </w:r>
+      <w:r>
+        <w:rPr>
+          <w:rFonts w:eastAsia="宋体" w:hint="eastAsia"/>
+          <w:lang w:eastAsia="zh-CN"/>
+        </w:rPr>
+        <w:t>：控件启用状态</w:t>
+      </w:r>
+    </w:p>
+    <w:p>
+      <w:pPr>
+        <w:pStyle w:val="a3"/>
+        <w:ind w:leftChars="0" w:left="840"/>
+        <w:rPr>
+          <w:rFonts w:eastAsia="宋体"/>
+          <w:lang w:eastAsia="zh-CN"/>
+        </w:rPr>
+      </w:pPr>
+      <w:r>
+        <w:rPr>
+          <w:rFonts w:eastAsia="宋体" w:hint="eastAsia"/>
+          <w:lang w:eastAsia="zh-CN"/>
+        </w:rPr>
+        <w:lastRenderedPageBreak/>
+        <w:t>ReadOnly</w:t>
+      </w:r>
+      <w:r>
+        <w:rPr>
+          <w:rFonts w:eastAsia="宋体" w:hint="eastAsia"/>
+          <w:lang w:eastAsia="zh-CN"/>
+        </w:rPr>
+        <w:t>：是否可以更改控件中的文本</w:t>
+      </w:r>
+    </w:p>
+    <w:p>
+      <w:pPr>
+        <w:pStyle w:val="a3"/>
+        <w:ind w:leftChars="0" w:left="840"/>
+        <w:rPr>
+          <w:rFonts w:eastAsia="宋体"/>
+          <w:lang w:eastAsia="zh-CN"/>
+        </w:rPr>
+      </w:pPr>
+      <w:r>
+        <w:rPr>
+          <w:rFonts w:eastAsia="宋体"/>
+          <w:lang w:eastAsia="zh-CN"/>
+        </w:rPr>
+        <w:t>M</w:t>
+      </w:r>
+      <w:r>
+        <w:rPr>
+          <w:rFonts w:eastAsia="宋体" w:hint="eastAsia"/>
+          <w:lang w:eastAsia="zh-CN"/>
+        </w:rPr>
+        <w:t>axlength</w:t>
+      </w:r>
+      <w:r>
+        <w:rPr>
+          <w:rFonts w:eastAsia="宋体" w:hint="eastAsia"/>
+          <w:lang w:eastAsia="zh-CN"/>
+        </w:rPr>
+        <w:t>：限制最长长度</w:t>
+      </w:r>
+    </w:p>
+    <w:p>
+      <w:pPr>
+        <w:pStyle w:val="a3"/>
+        <w:numPr>
+          <w:ilvl w:val="0"/>
+          <w:numId w:val="8"/>
+        </w:numPr>
+        <w:ind w:leftChars="0"/>
+        <w:rPr>
+          <w:rFonts w:eastAsia="宋体"/>
+          <w:lang w:eastAsia="zh-CN"/>
+        </w:rPr>
+      </w:pPr>
+      <w:r>
+        <w:rPr>
+          <w:rFonts w:eastAsia="宋体" w:hint="eastAsia"/>
+          <w:lang w:eastAsia="zh-CN"/>
+        </w:rPr>
+        <w:t>Button</w:t>
+      </w:r>
+      <w:r>
+        <w:rPr>
+          <w:rFonts w:eastAsia="宋体" w:hint="eastAsia"/>
+          <w:lang w:eastAsia="zh-CN"/>
+        </w:rPr>
+        <w:t>：</w:t>
+      </w:r>
+    </w:p>
+    <w:p>
+      <w:pPr>
+        <w:pStyle w:val="a3"/>
+        <w:ind w:leftChars="0" w:left="840"/>
+        <w:rPr>
+          <w:rFonts w:eastAsia="宋体"/>
+          <w:lang w:eastAsia="zh-CN"/>
+        </w:rPr>
+      </w:pPr>
+      <w:r>
+        <w:rPr>
+          <w:noProof/>
+        </w:rPr>
+        <w:drawing>
+          <wp:inline distT="0" distB="0" distL="0" distR="0" wp14:anchorId="32549E1E" wp14:editId="203BF7CB">
+            <wp:extent cx="5764435" cy="1856095"/>
+            <wp:effectExtent l="0" t="0" r="0" b="0"/>
+            <wp:docPr id="5" name="圖片 5"/>
+            <wp:cNvGraphicFramePr>
+              <a:graphicFrameLocks xmlns:a="http://schemas.openxmlformats.org/drawingml/2006/main" noChangeAspect="1"/>
+            </wp:cNvGraphicFramePr>
+            <a:graphic xmlns:a="http://schemas.openxmlformats.org/drawingml/2006/main">
+              <a:graphicData uri="http://schemas.openxmlformats.org/drawingml/2006/picture">
+                <pic:pic xmlns:pic="http://schemas.openxmlformats.org/drawingml/2006/picture">
+                  <pic:nvPicPr>
+                    <pic:cNvPr id="0" name=""/>
+                    <pic:cNvPicPr/>
+                  </pic:nvPicPr>
+                  <pic:blipFill>
+                    <a:blip r:embed="rId11"/>
+                    <a:stretch>
+                      <a:fillRect/>
+                    </a:stretch>
+                  </pic:blipFill>
+                  <pic:spPr>
+                    <a:xfrm>
+                      <a:off x="0" y="0"/>
                       <a:ext cx="5763835" cy="1855902"/>
                     </a:xfrm>
                     <a:prstGeom prst="rect">
@@ -2242,7 +2242,7 @@
         <w:pStyle w:val="a3"/>
         <w:ind w:leftChars="0" w:left="840"/>
         <w:rPr>
-          <w:rFonts w:eastAsia="宋体" w:hint="eastAsia"/>
+          <w:rFonts w:eastAsia="宋体"/>
           <w:lang w:eastAsia="zh-CN"/>
         </w:rPr>
       </w:pPr>
@@ -2294,7 +2294,7 @@
         <w:pStyle w:val="a3"/>
         <w:ind w:leftChars="0" w:left="840"/>
         <w:rPr>
-          <w:rFonts w:eastAsia="宋体" w:hint="eastAsia"/>
+          <w:rFonts w:eastAsia="宋体"/>
           <w:b/>
           <w:color w:val="FF0000"/>
           <w:lang w:eastAsia="zh-CN"/>
@@ -2351,7 +2351,7 @@
         <w:pStyle w:val="a3"/>
         <w:ind w:leftChars="0" w:left="840"/>
         <w:rPr>
-          <w:rFonts w:eastAsia="宋体" w:hint="eastAsia"/>
+          <w:rFonts w:eastAsia="宋体"/>
           <w:lang w:eastAsia="zh-CN"/>
         </w:rPr>
       </w:pPr>
@@ -2403,7 +2403,7 @@
       <w:pPr>
         <w:ind w:left="1320"/>
         <w:rPr>
-          <w:rFonts w:eastAsia="宋体" w:hint="eastAsia"/>
+          <w:rFonts w:eastAsia="宋体"/>
           <w:lang w:eastAsia="zh-CN"/>
         </w:rPr>
       </w:pPr>
@@ -2474,7 +2474,7 @@
     <w:p>
       <w:pPr>
         <w:rPr>
-          <w:rFonts w:eastAsia="宋体" w:hint="eastAsia"/>
+          <w:rFonts w:eastAsia="宋体"/>
           <w:lang w:eastAsia="zh-CN"/>
         </w:rPr>
       </w:pPr>
@@ -2512,7 +2512,7 @@
       <w:pPr>
         <w:ind w:left="1440"/>
         <w:rPr>
-          <w:rFonts w:eastAsia="宋体" w:hint="eastAsia"/>
+          <w:rFonts w:eastAsia="宋体"/>
           <w:lang w:eastAsia="zh-CN"/>
         </w:rPr>
       </w:pPr>
@@ -2549,7 +2549,7 @@
       <w:pPr>
         <w:ind w:left="1440"/>
         <w:rPr>
-          <w:rFonts w:eastAsia="宋体" w:hint="eastAsia"/>
+          <w:rFonts w:eastAsia="宋体"/>
           <w:lang w:eastAsia="zh-CN"/>
         </w:rPr>
       </w:pPr>
@@ -2607,7 +2607,7 @@
       <w:pPr>
         <w:ind w:left="1440"/>
         <w:rPr>
-          <w:rFonts w:eastAsia="宋体" w:hint="eastAsia"/>
+          <w:rFonts w:eastAsia="宋体"/>
           <w:lang w:eastAsia="zh-CN"/>
         </w:rPr>
       </w:pPr>
@@ -2657,7 +2657,7 @@
     <w:p>
       <w:pPr>
         <w:rPr>
-          <w:rFonts w:eastAsia="宋体" w:hint="eastAsia"/>
+          <w:rFonts w:eastAsia="宋体"/>
           <w:lang w:eastAsia="zh-CN"/>
         </w:rPr>
       </w:pPr>
@@ -2671,7 +2671,7 @@
         </w:numPr>
         <w:ind w:leftChars="0"/>
         <w:rPr>
-          <w:rFonts w:eastAsia="宋体" w:hint="eastAsia"/>
+          <w:rFonts w:eastAsia="宋体"/>
           <w:lang w:eastAsia="zh-CN"/>
         </w:rPr>
       </w:pPr>
@@ -2688,7 +2688,7 @@
         <w:pStyle w:val="a3"/>
         <w:ind w:leftChars="0"/>
         <w:rPr>
-          <w:rFonts w:eastAsia="宋体" w:hint="eastAsia"/>
+          <w:rFonts w:eastAsia="宋体"/>
           <w:lang w:eastAsia="zh-CN"/>
         </w:rPr>
       </w:pPr>
@@ -2705,7 +2705,7 @@
         <w:pStyle w:val="a3"/>
         <w:ind w:leftChars="0"/>
         <w:rPr>
-          <w:rFonts w:eastAsia="宋体" w:hint="eastAsia"/>
+          <w:rFonts w:eastAsia="宋体"/>
           <w:lang w:eastAsia="zh-CN"/>
         </w:rPr>
       </w:pPr>
@@ -2773,7 +2773,7 @@
         <w:pStyle w:val="a3"/>
         <w:ind w:leftChars="0"/>
         <w:rPr>
-          <w:rFonts w:ascii="NSimSun" w:eastAsia="宋体" w:hAnsi="NSimSun" w:cs="NSimSun" w:hint="eastAsia"/>
+          <w:rFonts w:ascii="NSimSun" w:eastAsia="宋体" w:hAnsi="NSimSun" w:cs="NSimSun"/>
           <w:color w:val="000000"/>
           <w:kern w:val="0"/>
           <w:sz w:val="19"/>
@@ -2969,7 +2969,7 @@
         <w:pStyle w:val="a3"/>
         <w:ind w:leftChars="0"/>
         <w:rPr>
-          <w:rFonts w:eastAsia="宋体" w:hint="eastAsia"/>
+          <w:rFonts w:eastAsia="宋体"/>
           <w:lang w:eastAsia="zh-CN"/>
         </w:rPr>
       </w:pPr>
@@ -3022,6 +3022,5565 @@
         </w:rPr>
         <w:t>名。</w:t>
       </w:r>
+    </w:p>
+    <w:p>
+      <w:pPr>
+        <w:pStyle w:val="a3"/>
+        <w:ind w:leftChars="0"/>
+        <w:rPr>
+          <w:rFonts w:eastAsia="宋体"/>
+          <w:lang w:eastAsia="zh-CN"/>
+        </w:rPr>
+      </w:pPr>
+    </w:p>
+    <w:p>
+      <w:pPr>
+        <w:pStyle w:val="a3"/>
+        <w:numPr>
+          <w:ilvl w:val="0"/>
+          <w:numId w:val="9"/>
+        </w:numPr>
+        <w:ind w:leftChars="0"/>
+        <w:rPr>
+          <w:rFonts w:eastAsia="宋体"/>
+          <w:lang w:eastAsia="zh-CN"/>
+        </w:rPr>
+      </w:pPr>
+      <w:r>
+        <w:rPr>
+          <w:rFonts w:eastAsia="宋体" w:hint="eastAsia"/>
+          <w:lang w:eastAsia="zh-CN"/>
+        </w:rPr>
+        <w:t>给</w:t>
+      </w:r>
+      <w:r>
+        <w:rPr>
+          <w:rFonts w:eastAsia="宋体" w:hint="eastAsia"/>
+          <w:lang w:eastAsia="zh-CN"/>
+        </w:rPr>
+        <w:t>DropDownList</w:t>
+      </w:r>
+      <w:r>
+        <w:rPr>
+          <w:rFonts w:eastAsia="宋体" w:hint="eastAsia"/>
+          <w:lang w:eastAsia="zh-CN"/>
+        </w:rPr>
+        <w:t>写入数据（两种方法）</w:t>
+      </w:r>
+      <w:r>
+        <w:rPr>
+          <w:rFonts w:eastAsia="宋体" w:hint="eastAsia"/>
+          <w:lang w:eastAsia="zh-CN"/>
+        </w:rPr>
+        <w:t xml:space="preserve"> --</w:t>
+      </w:r>
+      <w:r>
+        <w:rPr>
+          <w:rFonts w:eastAsia="宋体" w:hint="eastAsia"/>
+          <w:lang w:eastAsia="zh-CN"/>
+        </w:rPr>
+        <w:t>放在</w:t>
+      </w:r>
+      <w:r>
+        <w:rPr>
+          <w:rFonts w:eastAsia="宋体" w:hint="eastAsia"/>
+          <w:lang w:eastAsia="zh-CN"/>
+        </w:rPr>
+        <w:t>Page_Load</w:t>
+      </w:r>
+      <w:r>
+        <w:rPr>
+          <w:rFonts w:eastAsia="宋体" w:hint="eastAsia"/>
+          <w:lang w:eastAsia="zh-CN"/>
+        </w:rPr>
+        <w:t>中</w:t>
+      </w:r>
+    </w:p>
+    <w:p>
+      <w:pPr>
+        <w:pStyle w:val="a3"/>
+        <w:ind w:leftChars="0"/>
+        <w:rPr>
+          <w:rFonts w:eastAsia="宋体"/>
+          <w:lang w:eastAsia="zh-CN"/>
+        </w:rPr>
+      </w:pPr>
+      <w:r>
+        <w:rPr>
+          <w:rFonts w:eastAsia="宋体" w:hint="eastAsia"/>
+          <w:lang w:eastAsia="zh-CN"/>
+        </w:rPr>
+        <w:t>方法一：与</w:t>
+      </w:r>
+      <w:r>
+        <w:rPr>
+          <w:rFonts w:eastAsia="宋体" w:hint="eastAsia"/>
+          <w:lang w:eastAsia="zh-CN"/>
+        </w:rPr>
+        <w:t>winform</w:t>
+      </w:r>
+      <w:r>
+        <w:rPr>
+          <w:rFonts w:eastAsia="宋体" w:hint="eastAsia"/>
+          <w:lang w:eastAsia="zh-CN"/>
+        </w:rPr>
+        <w:t>中给下拉表框添数据（</w:t>
+      </w:r>
+      <w:r>
+        <w:rPr>
+          <w:rFonts w:eastAsia="宋体" w:hint="eastAsia"/>
+          <w:lang w:eastAsia="zh-CN"/>
+        </w:rPr>
+        <w:t>DataSource</w:t>
+      </w:r>
+      <w:r>
+        <w:rPr>
+          <w:rFonts w:eastAsia="宋体" w:hint="eastAsia"/>
+          <w:lang w:eastAsia="zh-CN"/>
+        </w:rPr>
+        <w:t>）</w:t>
+      </w:r>
+    </w:p>
+    <w:p>
+      <w:pPr>
+        <w:pStyle w:val="a3"/>
+        <w:ind w:leftChars="0"/>
+        <w:rPr>
+          <w:rFonts w:eastAsia="宋体"/>
+          <w:lang w:eastAsia="zh-CN"/>
+        </w:rPr>
+      </w:pPr>
+      <w:r>
+        <w:rPr>
+          <w:noProof/>
+        </w:rPr>
+        <w:lastRenderedPageBreak/>
+        <w:drawing>
+          <wp:inline distT="0" distB="0" distL="0" distR="0" wp14:anchorId="321AE68D" wp14:editId="4BEF9B01">
+            <wp:extent cx="5274310" cy="1356426"/>
+            <wp:effectExtent l="0" t="0" r="2540" b="0"/>
+            <wp:docPr id="6" name="圖片 6"/>
+            <wp:cNvGraphicFramePr>
+              <a:graphicFrameLocks xmlns:a="http://schemas.openxmlformats.org/drawingml/2006/main" noChangeAspect="1"/>
+            </wp:cNvGraphicFramePr>
+            <a:graphic xmlns:a="http://schemas.openxmlformats.org/drawingml/2006/main">
+              <a:graphicData uri="http://schemas.openxmlformats.org/drawingml/2006/picture">
+                <pic:pic xmlns:pic="http://schemas.openxmlformats.org/drawingml/2006/picture">
+                  <pic:nvPicPr>
+                    <pic:cNvPr id="0" name=""/>
+                    <pic:cNvPicPr/>
+                  </pic:nvPicPr>
+                  <pic:blipFill>
+                    <a:blip r:embed="rId12"/>
+                    <a:stretch>
+                      <a:fillRect/>
+                    </a:stretch>
+                  </pic:blipFill>
+                  <pic:spPr>
+                    <a:xfrm>
+                      <a:off x="0" y="0"/>
+                      <a:ext cx="5274310" cy="1356426"/>
+                    </a:xfrm>
+                    <a:prstGeom prst="rect">
+                      <a:avLst/>
+                    </a:prstGeom>
+                  </pic:spPr>
+                </pic:pic>
+              </a:graphicData>
+            </a:graphic>
+          </wp:inline>
+        </w:drawing>
+      </w:r>
+    </w:p>
+    <w:p>
+      <w:pPr>
+        <w:pStyle w:val="a3"/>
+        <w:ind w:leftChars="0"/>
+        <w:rPr>
+          <w:rFonts w:eastAsia="宋体"/>
+          <w:lang w:eastAsia="zh-CN"/>
+        </w:rPr>
+      </w:pPr>
+      <w:r>
+        <w:rPr>
+          <w:rFonts w:eastAsia="宋体" w:hint="eastAsia"/>
+          <w:lang w:eastAsia="zh-CN"/>
+        </w:rPr>
+        <w:t>方法二：</w:t>
+      </w:r>
+      <w:r>
+        <w:rPr>
+          <w:rFonts w:eastAsia="宋体" w:hint="eastAsia"/>
+          <w:lang w:eastAsia="zh-CN"/>
+        </w:rPr>
+        <w:t>Foreach</w:t>
+      </w:r>
+      <w:r>
+        <w:rPr>
+          <w:rFonts w:eastAsia="宋体" w:hint="eastAsia"/>
+          <w:lang w:eastAsia="zh-CN"/>
+        </w:rPr>
+        <w:t>遍历，同时加上默认选中</w:t>
+      </w:r>
+    </w:p>
+    <w:p>
+      <w:pPr>
+        <w:pStyle w:val="a3"/>
+        <w:ind w:leftChars="0"/>
+        <w:rPr>
+          <w:rFonts w:eastAsia="宋体"/>
+          <w:lang w:eastAsia="zh-CN"/>
+        </w:rPr>
+      </w:pPr>
+      <w:r>
+        <w:rPr>
+          <w:noProof/>
+        </w:rPr>
+        <w:drawing>
+          <wp:inline distT="0" distB="0" distL="0" distR="0" wp14:anchorId="37B67697" wp14:editId="6DF03E2B">
+            <wp:extent cx="5274310" cy="3179847"/>
+            <wp:effectExtent l="0" t="0" r="2540" b="1905"/>
+            <wp:docPr id="7" name="圖片 7"/>
+            <wp:cNvGraphicFramePr>
+              <a:graphicFrameLocks xmlns:a="http://schemas.openxmlformats.org/drawingml/2006/main" noChangeAspect="1"/>
+            </wp:cNvGraphicFramePr>
+            <a:graphic xmlns:a="http://schemas.openxmlformats.org/drawingml/2006/main">
+              <a:graphicData uri="http://schemas.openxmlformats.org/drawingml/2006/picture">
+                <pic:pic xmlns:pic="http://schemas.openxmlformats.org/drawingml/2006/picture">
+                  <pic:nvPicPr>
+                    <pic:cNvPr id="0" name=""/>
+                    <pic:cNvPicPr/>
+                  </pic:nvPicPr>
+                  <pic:blipFill>
+                    <a:blip r:embed="rId13"/>
+                    <a:stretch>
+                      <a:fillRect/>
+                    </a:stretch>
+                  </pic:blipFill>
+                  <pic:spPr>
+                    <a:xfrm>
+                      <a:off x="0" y="0"/>
+                      <a:ext cx="5274310" cy="3179847"/>
+                    </a:xfrm>
+                    <a:prstGeom prst="rect">
+                      <a:avLst/>
+                    </a:prstGeom>
+                  </pic:spPr>
+                </pic:pic>
+              </a:graphicData>
+            </a:graphic>
+          </wp:inline>
+        </w:drawing>
+      </w:r>
+    </w:p>
+    <w:p>
+      <w:pPr>
+        <w:pStyle w:val="a3"/>
+        <w:ind w:leftChars="0"/>
+        <w:rPr>
+          <w:rFonts w:eastAsia="宋体"/>
+          <w:lang w:eastAsia="zh-CN"/>
+        </w:rPr>
+      </w:pPr>
+    </w:p>
+    <w:p>
+      <w:pPr>
+        <w:pStyle w:val="a3"/>
+        <w:numPr>
+          <w:ilvl w:val="0"/>
+          <w:numId w:val="7"/>
+        </w:numPr>
+        <w:ind w:leftChars="0"/>
+        <w:rPr>
+          <w:rFonts w:eastAsia="宋体"/>
+          <w:lang w:eastAsia="zh-CN"/>
+        </w:rPr>
+      </w:pPr>
+      <w:r>
+        <w:rPr>
+          <w:rFonts w:eastAsia="宋体" w:hint="eastAsia"/>
+          <w:lang w:eastAsia="zh-CN"/>
+        </w:rPr>
+        <w:t>http</w:t>
+      </w:r>
+      <w:r>
+        <w:rPr>
+          <w:rFonts w:eastAsia="宋体" w:hint="eastAsia"/>
+          <w:lang w:eastAsia="zh-CN"/>
+        </w:rPr>
+        <w:t>协议无状态性：</w:t>
+      </w:r>
+    </w:p>
+    <w:p>
+      <w:pPr>
+        <w:pStyle w:val="a3"/>
+        <w:ind w:leftChars="0"/>
+        <w:rPr>
+          <w:rFonts w:eastAsia="宋体"/>
+          <w:lang w:eastAsia="zh-CN"/>
+        </w:rPr>
+      </w:pPr>
+      <w:r>
+        <w:rPr>
+          <w:rFonts w:eastAsia="宋体"/>
+          <w:lang w:eastAsia="zh-CN"/>
+        </w:rPr>
+        <w:t>每一次事件提交</w:t>
+      </w:r>
+      <w:r>
+        <w:rPr>
+          <w:rFonts w:eastAsia="宋体" w:hint="eastAsia"/>
+          <w:lang w:eastAsia="zh-CN"/>
+        </w:rPr>
+        <w:t>，</w:t>
+      </w:r>
+      <w:r>
+        <w:rPr>
+          <w:rFonts w:eastAsia="宋体"/>
+          <w:lang w:eastAsia="zh-CN"/>
+        </w:rPr>
+        <w:t>都会将页面刷新</w:t>
+      </w:r>
+      <w:r>
+        <w:rPr>
+          <w:rFonts w:eastAsia="宋体" w:hint="eastAsia"/>
+          <w:lang w:eastAsia="zh-CN"/>
+        </w:rPr>
+        <w:t>，</w:t>
+      </w:r>
+      <w:r>
+        <w:rPr>
+          <w:rFonts w:eastAsia="宋体"/>
+          <w:lang w:eastAsia="zh-CN"/>
+        </w:rPr>
+        <w:t>刷新就必走</w:t>
+      </w:r>
+      <w:r>
+        <w:rPr>
+          <w:rFonts w:eastAsia="宋体"/>
+          <w:lang w:eastAsia="zh-CN"/>
+        </w:rPr>
+        <w:t>Load</w:t>
+      </w:r>
+      <w:r>
+        <w:rPr>
+          <w:rFonts w:eastAsia="宋体"/>
+          <w:lang w:eastAsia="zh-CN"/>
+        </w:rPr>
+        <w:t>事件</w:t>
+      </w:r>
+      <w:r>
+        <w:rPr>
+          <w:rFonts w:eastAsia="宋体" w:hint="eastAsia"/>
+          <w:lang w:eastAsia="zh-CN"/>
+        </w:rPr>
+        <w:t>，</w:t>
+      </w:r>
+      <w:r>
+        <w:rPr>
+          <w:rFonts w:eastAsia="宋体"/>
+          <w:lang w:eastAsia="zh-CN"/>
+        </w:rPr>
+        <w:t>进而重复出现绑定的情况</w:t>
+      </w:r>
+      <w:r>
+        <w:rPr>
+          <w:rFonts w:eastAsia="宋体" w:hint="eastAsia"/>
+          <w:lang w:eastAsia="zh-CN"/>
+        </w:rPr>
+        <w:t>；</w:t>
+      </w:r>
+    </w:p>
+    <w:p>
+      <w:pPr>
+        <w:pStyle w:val="a3"/>
+        <w:ind w:leftChars="0"/>
+        <w:rPr>
+          <w:rFonts w:eastAsia="宋体"/>
+          <w:lang w:eastAsia="zh-CN"/>
+        </w:rPr>
+      </w:pPr>
+      <w:r>
+        <w:rPr>
+          <w:rFonts w:eastAsia="宋体" w:hint="eastAsia"/>
+          <w:lang w:eastAsia="zh-CN"/>
+        </w:rPr>
+        <w:t>解决方案：判断页面是否是</w:t>
+      </w:r>
+      <w:r>
+        <w:rPr>
+          <w:rFonts w:eastAsia="宋体" w:hint="eastAsia"/>
+          <w:color w:val="FF0000"/>
+          <w:lang w:eastAsia="zh-CN"/>
+        </w:rPr>
+        <w:t>第一次加载</w:t>
+      </w:r>
+      <w:r>
+        <w:rPr>
+          <w:rFonts w:eastAsia="宋体" w:hint="eastAsia"/>
+          <w:lang w:eastAsia="zh-CN"/>
+        </w:rPr>
+        <w:t>，还是由</w:t>
+      </w:r>
+      <w:r>
+        <w:rPr>
+          <w:rFonts w:eastAsia="宋体" w:hint="eastAsia"/>
+          <w:color w:val="FF0000"/>
+          <w:lang w:eastAsia="zh-CN"/>
+        </w:rPr>
+        <w:t>已经加载出来的页面中的某个按钮执行了提交返回回来的</w:t>
+      </w:r>
+      <w:r>
+        <w:rPr>
+          <w:rFonts w:eastAsia="宋体" w:hint="eastAsia"/>
+          <w:lang w:eastAsia="zh-CN"/>
+        </w:rPr>
+        <w:t>。</w:t>
+      </w:r>
+    </w:p>
+    <w:p>
+      <w:pPr>
+        <w:rPr>
+          <w:rFonts w:eastAsia="宋体"/>
+          <w:lang w:eastAsia="zh-CN"/>
+        </w:rPr>
+      </w:pPr>
+    </w:p>
+    <w:p>
+      <w:pPr>
+        <w:rPr>
+          <w:rFonts w:eastAsia="宋体"/>
+          <w:lang w:eastAsia="zh-CN"/>
+        </w:rPr>
+      </w:pPr>
+      <w:r>
+        <w:rPr>
+          <w:rFonts w:eastAsia="宋体" w:hint="eastAsia"/>
+          <w:lang w:eastAsia="zh-CN"/>
+        </w:rPr>
+        <w:t>***</w:t>
+      </w:r>
+      <w:r>
+        <w:rPr>
+          <w:rFonts w:eastAsia="宋体" w:hint="eastAsia"/>
+          <w:lang w:eastAsia="zh-CN"/>
+        </w:rPr>
+        <w:t>控件中，</w:t>
+      </w:r>
+      <w:r>
+        <w:rPr>
+          <w:rFonts w:eastAsia="宋体" w:hint="eastAsia"/>
+          <w:color w:val="FF0000"/>
+          <w:lang w:eastAsia="zh-CN"/>
+        </w:rPr>
+        <w:t>name</w:t>
+      </w:r>
+      <w:r>
+        <w:rPr>
+          <w:rFonts w:eastAsia="宋体" w:hint="eastAsia"/>
+          <w:color w:val="FF0000"/>
+          <w:lang w:eastAsia="zh-CN"/>
+        </w:rPr>
+        <w:t>用于服务端，</w:t>
+      </w:r>
+      <w:r>
+        <w:rPr>
+          <w:rFonts w:eastAsia="宋体" w:hint="eastAsia"/>
+          <w:color w:val="FF0000"/>
+          <w:lang w:eastAsia="zh-CN"/>
+        </w:rPr>
+        <w:t>id</w:t>
+      </w:r>
+      <w:r>
+        <w:rPr>
+          <w:rFonts w:eastAsia="宋体" w:hint="eastAsia"/>
+          <w:color w:val="FF0000"/>
+          <w:lang w:eastAsia="zh-CN"/>
+        </w:rPr>
+        <w:t>用于客户端</w:t>
+      </w:r>
+      <w:r>
+        <w:rPr>
+          <w:rFonts w:eastAsia="宋体" w:hint="eastAsia"/>
+          <w:lang w:eastAsia="zh-CN"/>
+        </w:rPr>
+        <w:t>。</w:t>
+      </w:r>
+    </w:p>
+    <w:p>
+      <w:pPr>
+        <w:rPr>
+          <w:rFonts w:eastAsia="宋体"/>
+          <w:lang w:eastAsia="zh-CN"/>
+        </w:rPr>
+      </w:pPr>
+    </w:p>
+    <w:p>
+      <w:pPr>
+        <w:rPr>
+          <w:rFonts w:eastAsia="宋体"/>
+          <w:lang w:eastAsia="zh-CN"/>
+        </w:rPr>
+      </w:pPr>
+    </w:p>
+    <w:p>
+      <w:pPr>
+        <w:rPr>
+          <w:rFonts w:eastAsia="宋体"/>
+          <w:lang w:eastAsia="zh-CN"/>
+        </w:rPr>
+      </w:pPr>
+      <w:r>
+        <w:rPr>
+          <w:rFonts w:eastAsia="宋体" w:hint="eastAsia"/>
+          <w:lang w:eastAsia="zh-CN"/>
+        </w:rPr>
+        <w:t>WebForm ---</w:t>
+      </w:r>
+      <w:r>
+        <w:rPr>
+          <w:rFonts w:eastAsia="宋体" w:hint="eastAsia"/>
+          <w:lang w:eastAsia="zh-CN"/>
+        </w:rPr>
+        <w:t>三级联动</w:t>
+      </w:r>
+    </w:p>
+    <w:p>
+      <w:pPr>
+        <w:rPr>
+          <w:rFonts w:eastAsia="宋体"/>
+          <w:lang w:eastAsia="zh-CN"/>
+        </w:rPr>
+      </w:pPr>
+      <w:r>
+        <w:rPr>
+          <w:rFonts w:eastAsia="宋体" w:hint="eastAsia"/>
+          <w:lang w:eastAsia="zh-CN"/>
+        </w:rPr>
+        <w:t>三级联动：</w:t>
+      </w:r>
+    </w:p>
+    <w:p>
+      <w:pPr>
+        <w:ind w:firstLine="480"/>
+        <w:rPr>
+          <w:rFonts w:eastAsia="宋体"/>
+          <w:lang w:eastAsia="zh-CN"/>
+        </w:rPr>
+      </w:pPr>
+      <w:r>
+        <w:rPr>
+          <w:rFonts w:eastAsia="宋体" w:hint="eastAsia"/>
+          <w:lang w:eastAsia="zh-CN"/>
+        </w:rPr>
+        <w:t>例：</w:t>
+      </w:r>
+      <w:r>
+        <w:rPr>
+          <w:rFonts w:eastAsia="宋体" w:hint="eastAsia"/>
+          <w:lang w:eastAsia="zh-CN"/>
+        </w:rPr>
+        <w:t>省市县三级联动</w:t>
+      </w:r>
+    </w:p>
+    <w:p>
+      <w:pPr>
+        <w:ind w:firstLine="480"/>
+        <w:rPr>
+          <w:rFonts w:eastAsia="宋体"/>
+          <w:lang w:eastAsia="zh-CN"/>
+        </w:rPr>
+      </w:pPr>
+      <w:r>
+        <w:rPr>
+          <w:rFonts w:eastAsia="宋体" w:hint="eastAsia"/>
+          <w:lang w:eastAsia="zh-CN"/>
+        </w:rPr>
+        <w:t>注：选第一个后面两个变，选第二个，最后一个变</w:t>
+      </w:r>
+    </w:p>
+    <w:p>
+      <w:pPr>
+        <w:rPr>
+          <w:rFonts w:eastAsia="宋体"/>
+          <w:lang w:eastAsia="zh-CN"/>
+        </w:rPr>
+      </w:pPr>
+      <w:r>
+        <w:rPr>
+          <w:rFonts w:eastAsia="宋体" w:hint="eastAsia"/>
+          <w:lang w:eastAsia="zh-CN"/>
+        </w:rPr>
+        <w:tab/>
+      </w:r>
+      <w:r>
+        <w:rPr>
+          <w:rFonts w:eastAsia="宋体" w:hint="eastAsia"/>
+          <w:lang w:eastAsia="zh-CN"/>
+        </w:rPr>
+        <w:t>其次，做三级联动需要注意的方面：</w:t>
+      </w:r>
+    </w:p>
+    <w:p>
+      <w:pPr>
+        <w:pStyle w:val="a3"/>
+        <w:numPr>
+          <w:ilvl w:val="0"/>
+          <w:numId w:val="10"/>
+        </w:numPr>
+        <w:ind w:leftChars="0"/>
+        <w:rPr>
+          <w:rFonts w:eastAsia="宋体"/>
+          <w:lang w:eastAsia="zh-CN"/>
+        </w:rPr>
+      </w:pPr>
+      <w:r>
+        <w:rPr>
+          <w:rFonts w:eastAsia="宋体" w:hint="eastAsia"/>
+          <w:lang w:eastAsia="zh-CN"/>
+        </w:rPr>
+        <w:t>DropDownList</w:t>
+      </w:r>
+      <w:r>
+        <w:rPr>
+          <w:rFonts w:eastAsia="宋体" w:hint="eastAsia"/>
+          <w:lang w:eastAsia="zh-CN"/>
+        </w:rPr>
+        <w:t>中的一个属性</w:t>
+      </w:r>
+      <w:r>
+        <w:rPr>
+          <w:rFonts w:eastAsia="宋体"/>
+          <w:lang w:eastAsia="zh-CN"/>
+        </w:rPr>
+        <w:t>—</w:t>
+      </w:r>
+      <w:r>
+        <w:rPr>
+          <w:rFonts w:eastAsia="宋体" w:hint="eastAsia"/>
+          <w:lang w:eastAsia="zh-CN"/>
+        </w:rPr>
+        <w:t>autopostback</w:t>
+      </w:r>
+      <w:r>
+        <w:rPr>
+          <w:rFonts w:eastAsia="宋体" w:hint="eastAsia"/>
+          <w:lang w:eastAsia="zh-CN"/>
+        </w:rPr>
+        <w:t>：是否发生自动回传到服务器的操作。如果把该属性设置为</w:t>
+      </w:r>
+      <w:r>
+        <w:rPr>
+          <w:rFonts w:eastAsia="宋体" w:hint="eastAsia"/>
+          <w:lang w:eastAsia="zh-CN"/>
+        </w:rPr>
+        <w:t>true</w:t>
+      </w:r>
+      <w:r>
+        <w:rPr>
+          <w:rFonts w:eastAsia="宋体" w:hint="eastAsia"/>
+          <w:lang w:eastAsia="zh-CN"/>
+        </w:rPr>
+        <w:t>，则启动自动回传。</w:t>
+      </w:r>
+    </w:p>
+    <w:p>
+      <w:pPr>
+        <w:pStyle w:val="a3"/>
+        <w:numPr>
+          <w:ilvl w:val="0"/>
+          <w:numId w:val="10"/>
+        </w:numPr>
+        <w:ind w:leftChars="0"/>
+        <w:rPr>
+          <w:rFonts w:eastAsia="宋体"/>
+          <w:lang w:eastAsia="zh-CN"/>
+        </w:rPr>
+      </w:pPr>
+      <w:r>
+        <w:rPr>
+          <w:rFonts w:eastAsia="宋体" w:hint="eastAsia"/>
+          <w:lang w:eastAsia="zh-CN"/>
+        </w:rPr>
+        <w:lastRenderedPageBreak/>
+        <w:t>绑定数据（两种方法，第二种代码量多一点）</w:t>
+      </w:r>
+    </w:p>
+    <w:p>
+      <w:pPr>
+        <w:rPr>
+          <w:rFonts w:eastAsia="宋体"/>
+          <w:lang w:eastAsia="zh-CN"/>
+        </w:rPr>
+      </w:pPr>
+    </w:p>
+    <w:p>
+      <w:pPr>
+        <w:rPr>
+          <w:rFonts w:eastAsia="宋体"/>
+          <w:lang w:eastAsia="zh-CN"/>
+        </w:rPr>
+      </w:pPr>
+      <w:r>
+        <w:rPr>
+          <w:rFonts w:eastAsia="宋体" w:hint="eastAsia"/>
+          <w:lang w:eastAsia="zh-CN"/>
+        </w:rPr>
+        <w:t>方法一：</w:t>
+      </w:r>
+    </w:p>
+    <w:p>
+      <w:pPr>
+        <w:rPr>
+          <w:rFonts w:eastAsia="宋体"/>
+          <w:lang w:eastAsia="zh-CN"/>
+        </w:rPr>
+      </w:pPr>
+      <w:r>
+        <w:rPr>
+          <w:rFonts w:eastAsia="宋体"/>
+          <w:lang w:eastAsia="zh-CN"/>
+        </w:rPr>
+        <w:t>W</w:t>
+      </w:r>
+      <w:r>
+        <w:rPr>
+          <w:rFonts w:eastAsia="宋体" w:hint="eastAsia"/>
+          <w:lang w:eastAsia="zh-CN"/>
+        </w:rPr>
+        <w:t>eb</w:t>
+      </w:r>
+      <w:r>
+        <w:rPr>
+          <w:rFonts w:eastAsia="宋体" w:hint="eastAsia"/>
+          <w:lang w:eastAsia="zh-CN"/>
+        </w:rPr>
+        <w:t>中创建三个下拉列表框</w:t>
+      </w:r>
+      <w:r>
+        <w:rPr>
+          <w:rFonts w:eastAsia="宋体" w:hint="eastAsia"/>
+          <w:lang w:eastAsia="zh-CN"/>
+        </w:rPr>
+        <w:t>（</w:t>
+      </w:r>
+      <w:r>
+        <w:rPr>
+          <w:rFonts w:eastAsia="宋体" w:hint="eastAsia"/>
+          <w:lang w:eastAsia="zh-CN"/>
+        </w:rPr>
+        <w:t>DropDownList</w:t>
+      </w:r>
+      <w:r>
+        <w:rPr>
+          <w:rFonts w:eastAsia="宋体" w:hint="eastAsia"/>
+          <w:lang w:eastAsia="zh-CN"/>
+        </w:rPr>
+        <w:t>）</w:t>
+      </w:r>
+    </w:p>
+    <w:p>
+      <w:pPr>
+        <w:rPr>
+          <w:rFonts w:eastAsia="宋体"/>
+          <w:lang w:eastAsia="zh-CN"/>
+        </w:rPr>
+      </w:pPr>
+      <w:r>
+        <w:rPr>
+          <w:noProof/>
+        </w:rPr>
+        <w:drawing>
+          <wp:inline distT="0" distB="0" distL="0" distR="0" wp14:anchorId="24D845C0" wp14:editId="373D0953">
+            <wp:extent cx="5274310" cy="387637"/>
+            <wp:effectExtent l="0" t="0" r="2540" b="0"/>
+            <wp:docPr id="8" name="圖片 8"/>
+            <wp:cNvGraphicFramePr>
+              <a:graphicFrameLocks xmlns:a="http://schemas.openxmlformats.org/drawingml/2006/main" noChangeAspect="1"/>
+            </wp:cNvGraphicFramePr>
+            <a:graphic xmlns:a="http://schemas.openxmlformats.org/drawingml/2006/main">
+              <a:graphicData uri="http://schemas.openxmlformats.org/drawingml/2006/picture">
+                <pic:pic xmlns:pic="http://schemas.openxmlformats.org/drawingml/2006/picture">
+                  <pic:nvPicPr>
+                    <pic:cNvPr id="0" name=""/>
+                    <pic:cNvPicPr/>
+                  </pic:nvPicPr>
+                  <pic:blipFill>
+                    <a:blip r:embed="rId14"/>
+                    <a:stretch>
+                      <a:fillRect/>
+                    </a:stretch>
+                  </pic:blipFill>
+                  <pic:spPr>
+                    <a:xfrm>
+                      <a:off x="0" y="0"/>
+                      <a:ext cx="5274310" cy="387637"/>
+                    </a:xfrm>
+                    <a:prstGeom prst="rect">
+                      <a:avLst/>
+                    </a:prstGeom>
+                  </pic:spPr>
+                </pic:pic>
+              </a:graphicData>
+            </a:graphic>
+          </wp:inline>
+        </w:drawing>
+      </w:r>
+    </w:p>
+    <w:p>
+      <w:pPr>
+        <w:rPr>
+          <w:rFonts w:eastAsia="宋体"/>
+          <w:lang w:eastAsia="zh-CN"/>
+        </w:rPr>
+      </w:pPr>
+      <w:r>
+        <w:rPr>
+          <w:rFonts w:eastAsia="宋体"/>
+          <w:lang w:eastAsia="zh-CN"/>
+        </w:rPr>
+        <w:t>cs</w:t>
+      </w:r>
+      <w:r>
+        <w:rPr>
+          <w:rFonts w:eastAsia="宋体" w:hint="eastAsia"/>
+          <w:lang w:eastAsia="zh-CN"/>
+        </w:rPr>
+        <w:t>：</w:t>
+      </w:r>
+      <w:r>
+        <w:rPr>
+          <w:rFonts w:eastAsia="宋体"/>
+          <w:lang w:eastAsia="zh-CN"/>
+        </w:rPr>
+        <w:t>selectIndexChanged</w:t>
+      </w:r>
+      <w:r>
+        <w:rPr>
+          <w:rFonts w:eastAsia="宋体"/>
+          <w:lang w:eastAsia="zh-CN"/>
+        </w:rPr>
+        <w:t>事件</w:t>
+      </w:r>
+      <w:r>
+        <w:rPr>
+          <w:rFonts w:eastAsia="宋体" w:hint="eastAsia"/>
+          <w:lang w:eastAsia="zh-CN"/>
+        </w:rPr>
+        <w:t>：</w:t>
+      </w:r>
+      <w:r>
+        <w:rPr>
+          <w:rFonts w:eastAsia="宋体"/>
+          <w:lang w:eastAsia="zh-CN"/>
+        </w:rPr>
+        <w:t>当列表控件的选定项在信息发往服务器之间变化时发生</w:t>
+      </w:r>
+    </w:p>
+    <w:p>
+      <w:pPr>
+        <w:rPr>
+          <w:rFonts w:eastAsia="宋体"/>
+          <w:lang w:eastAsia="zh-CN"/>
+        </w:rPr>
+      </w:pPr>
+      <w:r>
+        <w:rPr>
+          <w:noProof/>
+        </w:rPr>
+        <w:drawing>
+          <wp:inline distT="0" distB="0" distL="0" distR="0" wp14:anchorId="6B009437" wp14:editId="72BAF938">
+            <wp:extent cx="5274310" cy="1009078"/>
+            <wp:effectExtent l="0" t="0" r="2540" b="635"/>
+            <wp:docPr id="9" name="圖片 9"/>
+            <wp:cNvGraphicFramePr>
+              <a:graphicFrameLocks xmlns:a="http://schemas.openxmlformats.org/drawingml/2006/main" noChangeAspect="1"/>
+            </wp:cNvGraphicFramePr>
+            <a:graphic xmlns:a="http://schemas.openxmlformats.org/drawingml/2006/main">
+              <a:graphicData uri="http://schemas.openxmlformats.org/drawingml/2006/picture">
+                <pic:pic xmlns:pic="http://schemas.openxmlformats.org/drawingml/2006/picture">
+                  <pic:nvPicPr>
+                    <pic:cNvPr id="0" name=""/>
+                    <pic:cNvPicPr/>
+                  </pic:nvPicPr>
+                  <pic:blipFill>
+                    <a:blip r:embed="rId15"/>
+                    <a:stretch>
+                      <a:fillRect/>
+                    </a:stretch>
+                  </pic:blipFill>
+                  <pic:spPr>
+                    <a:xfrm>
+                      <a:off x="0" y="0"/>
+                      <a:ext cx="5274310" cy="1009078"/>
+                    </a:xfrm>
+                    <a:prstGeom prst="rect">
+                      <a:avLst/>
+                    </a:prstGeom>
+                  </pic:spPr>
+                </pic:pic>
+              </a:graphicData>
+            </a:graphic>
+          </wp:inline>
+        </w:drawing>
+      </w:r>
+      <w:r>
+        <w:rPr>
+          <w:noProof/>
+        </w:rPr>
+        <w:drawing>
+          <wp:inline distT="0" distB="0" distL="0" distR="0" wp14:anchorId="08851CC8" wp14:editId="75ADC95E">
+            <wp:extent cx="5274310" cy="2217164"/>
+            <wp:effectExtent l="0" t="0" r="2540" b="0"/>
+            <wp:docPr id="10" name="圖片 10"/>
+            <wp:cNvGraphicFramePr>
+              <a:graphicFrameLocks xmlns:a="http://schemas.openxmlformats.org/drawingml/2006/main" noChangeAspect="1"/>
+            </wp:cNvGraphicFramePr>
+            <a:graphic xmlns:a="http://schemas.openxmlformats.org/drawingml/2006/main">
+              <a:graphicData uri="http://schemas.openxmlformats.org/drawingml/2006/picture">
+                <pic:pic xmlns:pic="http://schemas.openxmlformats.org/drawingml/2006/picture">
+                  <pic:nvPicPr>
+                    <pic:cNvPr id="0" name=""/>
+                    <pic:cNvPicPr/>
+                  </pic:nvPicPr>
+                  <pic:blipFill>
+                    <a:blip r:embed="rId16"/>
+                    <a:stretch>
+                      <a:fillRect/>
+                    </a:stretch>
+                  </pic:blipFill>
+                  <pic:spPr>
+                    <a:xfrm>
+                      <a:off x="0" y="0"/>
+                      <a:ext cx="5274310" cy="2217164"/>
+                    </a:xfrm>
+                    <a:prstGeom prst="rect">
+                      <a:avLst/>
+                    </a:prstGeom>
+                  </pic:spPr>
+                </pic:pic>
+              </a:graphicData>
+            </a:graphic>
+          </wp:inline>
+        </w:drawing>
+      </w:r>
+    </w:p>
+    <w:p>
+      <w:pPr>
+        <w:rPr>
+          <w:rFonts w:eastAsia="宋体"/>
+          <w:lang w:eastAsia="zh-CN"/>
+        </w:rPr>
+      </w:pPr>
+    </w:p>
+    <w:p>
+      <w:pPr>
+        <w:rPr>
+          <w:rFonts w:eastAsia="宋体"/>
+          <w:lang w:eastAsia="zh-CN"/>
+        </w:rPr>
+      </w:pPr>
+    </w:p>
+    <w:p>
+      <w:pPr>
+        <w:rPr>
+          <w:rFonts w:eastAsia="宋体"/>
+          <w:lang w:eastAsia="zh-CN"/>
+        </w:rPr>
+      </w:pPr>
+      <w:r>
+        <w:rPr>
+          <w:rFonts w:eastAsia="宋体" w:hint="eastAsia"/>
+          <w:lang w:eastAsia="zh-CN"/>
+        </w:rPr>
+        <w:t>Webform</w:t>
+      </w:r>
+      <w:r>
+        <w:rPr>
+          <w:rFonts w:eastAsia="宋体"/>
+          <w:lang w:eastAsia="zh-CN"/>
+        </w:rPr>
+        <w:t>—</w:t>
+      </w:r>
+      <w:r>
+        <w:rPr>
+          <w:rFonts w:eastAsia="宋体" w:hint="eastAsia"/>
+          <w:lang w:eastAsia="zh-CN"/>
+        </w:rPr>
+        <w:t>Repeater</w:t>
+      </w:r>
+      <w:r>
+        <w:rPr>
+          <w:rFonts w:eastAsia="宋体" w:hint="eastAsia"/>
+          <w:lang w:eastAsia="zh-CN"/>
+        </w:rPr>
+        <w:t>控件</w:t>
+      </w:r>
+    </w:p>
+    <w:p>
+      <w:pPr>
+        <w:rPr>
+          <w:rFonts w:eastAsia="宋体"/>
+          <w:lang w:eastAsia="zh-CN"/>
+        </w:rPr>
+      </w:pPr>
+      <w:r>
+        <w:rPr>
+          <w:rFonts w:eastAsia="宋体" w:hint="eastAsia"/>
+          <w:lang w:eastAsia="zh-CN"/>
+        </w:rPr>
+        <w:t>Repeater</w:t>
+      </w:r>
+      <w:r>
+        <w:rPr>
+          <w:rFonts w:eastAsia="宋体" w:hint="eastAsia"/>
+          <w:lang w:eastAsia="zh-CN"/>
+        </w:rPr>
+        <w:t>控件，可以用来一次显示一组数据项。</w:t>
+      </w:r>
+    </w:p>
+    <w:p>
+      <w:pPr>
+        <w:rPr>
+          <w:rFonts w:eastAsia="宋体"/>
+          <w:lang w:eastAsia="zh-CN"/>
+        </w:rPr>
+      </w:pPr>
+    </w:p>
+    <w:p>
+      <w:pPr>
+        <w:pStyle w:val="a3"/>
+        <w:numPr>
+          <w:ilvl w:val="0"/>
+          <w:numId w:val="11"/>
+        </w:numPr>
+        <w:ind w:leftChars="0"/>
+        <w:rPr>
+          <w:rFonts w:eastAsia="宋体"/>
+          <w:lang w:eastAsia="zh-CN"/>
+        </w:rPr>
+      </w:pPr>
+      <w:r>
+        <w:rPr>
+          <w:rFonts w:eastAsia="宋体" w:hint="eastAsia"/>
+          <w:lang w:eastAsia="zh-CN"/>
+        </w:rPr>
+        <w:t>Repeater</w:t>
+      </w:r>
+      <w:r>
+        <w:rPr>
+          <w:rFonts w:eastAsia="宋体" w:hint="eastAsia"/>
+          <w:lang w:eastAsia="zh-CN"/>
+        </w:rPr>
+        <w:t>控件显示数据</w:t>
+      </w:r>
+    </w:p>
+    <w:p>
+      <w:pPr>
+        <w:pStyle w:val="a3"/>
+        <w:ind w:leftChars="0"/>
+        <w:rPr>
+          <w:rFonts w:eastAsia="宋体"/>
+          <w:lang w:eastAsia="zh-CN"/>
+        </w:rPr>
+      </w:pPr>
+      <w:r>
+        <w:rPr>
+          <w:rFonts w:eastAsia="宋体" w:hint="eastAsia"/>
+          <w:lang w:eastAsia="zh-CN"/>
+        </w:rPr>
+        <w:t>要使用</w:t>
+      </w:r>
+      <w:r>
+        <w:rPr>
+          <w:rFonts w:eastAsia="宋体" w:hint="eastAsia"/>
+          <w:lang w:eastAsia="zh-CN"/>
+        </w:rPr>
+        <w:t>Repeater</w:t>
+      </w:r>
+      <w:r>
+        <w:rPr>
+          <w:rFonts w:eastAsia="宋体" w:hint="eastAsia"/>
+          <w:lang w:eastAsia="zh-CN"/>
+        </w:rPr>
+        <w:t>控件显示数据，必须创建</w:t>
+      </w:r>
+      <w:r>
+        <w:rPr>
+          <w:rFonts w:eastAsia="宋体" w:hint="eastAsia"/>
+          <w:lang w:eastAsia="zh-CN"/>
+        </w:rPr>
+        <w:t>ItemTemplate</w:t>
+      </w:r>
+      <w:r>
+        <w:rPr>
+          <w:rFonts w:eastAsia="宋体" w:hint="eastAsia"/>
+          <w:lang w:eastAsia="zh-CN"/>
+        </w:rPr>
+        <w:t>。</w:t>
+      </w:r>
+    </w:p>
+    <w:p>
+      <w:pPr>
+        <w:pStyle w:val="a3"/>
+        <w:ind w:leftChars="0"/>
+        <w:rPr>
+          <w:rFonts w:eastAsia="宋体"/>
+          <w:lang w:eastAsia="zh-CN"/>
+        </w:rPr>
+      </w:pPr>
+      <w:r>
+        <w:rPr>
+          <w:noProof/>
+        </w:rPr>
+        <w:drawing>
+          <wp:inline distT="0" distB="0" distL="0" distR="0" wp14:anchorId="464EF412" wp14:editId="1FBA25FB">
+            <wp:extent cx="5274310" cy="1737348"/>
+            <wp:effectExtent l="0" t="0" r="2540" b="0"/>
+            <wp:docPr id="12" name="圖片 12"/>
+            <wp:cNvGraphicFramePr>
+              <a:graphicFrameLocks xmlns:a="http://schemas.openxmlformats.org/drawingml/2006/main" noChangeAspect="1"/>
+            </wp:cNvGraphicFramePr>
+            <a:graphic xmlns:a="http://schemas.openxmlformats.org/drawingml/2006/main">
+              <a:graphicData uri="http://schemas.openxmlformats.org/drawingml/2006/picture">
+                <pic:pic xmlns:pic="http://schemas.openxmlformats.org/drawingml/2006/picture">
+                  <pic:nvPicPr>
+                    <pic:cNvPr id="0" name=""/>
+                    <pic:cNvPicPr/>
+                  </pic:nvPicPr>
+                  <pic:blipFill>
+                    <a:blip r:embed="rId17"/>
+                    <a:stretch>
+                      <a:fillRect/>
+                    </a:stretch>
+                  </pic:blipFill>
+                  <pic:spPr>
+                    <a:xfrm>
+                      <a:off x="0" y="0"/>
+                      <a:ext cx="5274310" cy="1737348"/>
+                    </a:xfrm>
+                    <a:prstGeom prst="rect">
+                      <a:avLst/>
+                    </a:prstGeom>
+                  </pic:spPr>
+                </pic:pic>
+              </a:graphicData>
+            </a:graphic>
+          </wp:inline>
+        </w:drawing>
+      </w:r>
+    </w:p>
+    <w:p>
+      <w:pPr>
+        <w:pStyle w:val="a3"/>
+        <w:ind w:leftChars="0"/>
+        <w:rPr>
+          <w:rFonts w:eastAsia="宋体"/>
+          <w:lang w:eastAsia="zh-CN"/>
+        </w:rPr>
+      </w:pPr>
+      <w:r>
+        <w:rPr>
+          <w:rFonts w:eastAsia="宋体" w:hint="eastAsia"/>
+          <w:lang w:eastAsia="zh-CN"/>
+        </w:rPr>
+        <w:lastRenderedPageBreak/>
+        <w:t>Repeater</w:t>
+      </w:r>
+      <w:r>
+        <w:rPr>
+          <w:rFonts w:eastAsia="宋体" w:hint="eastAsia"/>
+          <w:lang w:eastAsia="zh-CN"/>
+        </w:rPr>
+        <w:t>代码可以将其放置到</w:t>
+      </w:r>
+      <w:r>
+        <w:rPr>
+          <w:rFonts w:eastAsia="宋体" w:hint="eastAsia"/>
+          <w:lang w:eastAsia="zh-CN"/>
+        </w:rPr>
+        <w:t>JavaScript</w:t>
+      </w:r>
+      <w:r>
+        <w:rPr>
+          <w:rFonts w:eastAsia="宋体" w:hint="eastAsia"/>
+          <w:lang w:eastAsia="zh-CN"/>
+        </w:rPr>
+        <w:t>代码中。</w:t>
+      </w:r>
+    </w:p>
+    <w:p>
+      <w:pPr>
+        <w:pStyle w:val="a3"/>
+        <w:ind w:leftChars="0"/>
+        <w:rPr>
+          <w:rFonts w:eastAsia="宋体"/>
+          <w:lang w:eastAsia="zh-CN"/>
+        </w:rPr>
+      </w:pPr>
+      <w:r>
+        <w:rPr>
+          <w:noProof/>
+        </w:rPr>
+        <w:drawing>
+          <wp:inline distT="0" distB="0" distL="0" distR="0" wp14:anchorId="484B1D02" wp14:editId="3F09A72A">
+            <wp:extent cx="5274310" cy="1429227"/>
+            <wp:effectExtent l="0" t="0" r="2540" b="0"/>
+            <wp:docPr id="13" name="圖片 13"/>
+            <wp:cNvGraphicFramePr>
+              <a:graphicFrameLocks xmlns:a="http://schemas.openxmlformats.org/drawingml/2006/main" noChangeAspect="1"/>
+            </wp:cNvGraphicFramePr>
+            <a:graphic xmlns:a="http://schemas.openxmlformats.org/drawingml/2006/main">
+              <a:graphicData uri="http://schemas.openxmlformats.org/drawingml/2006/picture">
+                <pic:pic xmlns:pic="http://schemas.openxmlformats.org/drawingml/2006/picture">
+                  <pic:nvPicPr>
+                    <pic:cNvPr id="0" name=""/>
+                    <pic:cNvPicPr/>
+                  </pic:nvPicPr>
+                  <pic:blipFill>
+                    <a:blip r:embed="rId18"/>
+                    <a:stretch>
+                      <a:fillRect/>
+                    </a:stretch>
+                  </pic:blipFill>
+                  <pic:spPr>
+                    <a:xfrm>
+                      <a:off x="0" y="0"/>
+                      <a:ext cx="5274310" cy="1429227"/>
+                    </a:xfrm>
+                    <a:prstGeom prst="rect">
+                      <a:avLst/>
+                    </a:prstGeom>
+                  </pic:spPr>
+                </pic:pic>
+              </a:graphicData>
+            </a:graphic>
+          </wp:inline>
+        </w:drawing>
+      </w:r>
+    </w:p>
+    <w:p>
+      <w:pPr>
+        <w:pStyle w:val="a3"/>
+        <w:ind w:leftChars="0"/>
+        <w:rPr>
+          <w:rFonts w:eastAsia="宋体"/>
+          <w:lang w:eastAsia="zh-CN"/>
+        </w:rPr>
+      </w:pPr>
+      <w:r>
+        <w:rPr>
+          <w:rFonts w:eastAsia="宋体" w:hint="eastAsia"/>
+          <w:lang w:eastAsia="zh-CN"/>
+        </w:rPr>
+        <w:t>以上，</w:t>
+      </w:r>
+      <w:r>
+        <w:rPr>
+          <w:rFonts w:eastAsia="宋体" w:hint="eastAsia"/>
+          <w:lang w:eastAsia="zh-CN"/>
+        </w:rPr>
+        <w:t>photos</w:t>
+      </w:r>
+      <w:r>
+        <w:rPr>
+          <w:rFonts w:eastAsia="宋体" w:hint="eastAsia"/>
+          <w:lang w:eastAsia="zh-CN"/>
+        </w:rPr>
+        <w:t>是一个文件夹，里面存放的是对应的图片文件</w:t>
+      </w:r>
+    </w:p>
+    <w:p>
+      <w:pPr>
+        <w:pStyle w:val="a3"/>
+        <w:ind w:leftChars="0"/>
+        <w:rPr>
+          <w:rFonts w:eastAsia="宋体"/>
+          <w:lang w:eastAsia="zh-CN"/>
+        </w:rPr>
+      </w:pPr>
+    </w:p>
+    <w:p>
+      <w:pPr>
+        <w:pStyle w:val="a3"/>
+        <w:numPr>
+          <w:ilvl w:val="0"/>
+          <w:numId w:val="11"/>
+        </w:numPr>
+        <w:ind w:leftChars="0"/>
+        <w:rPr>
+          <w:rFonts w:eastAsia="宋体"/>
+          <w:lang w:eastAsia="zh-CN"/>
+        </w:rPr>
+      </w:pPr>
+      <w:r>
+        <w:rPr>
+          <w:rFonts w:eastAsia="宋体" w:hint="eastAsia"/>
+          <w:lang w:eastAsia="zh-CN"/>
+        </w:rPr>
+        <w:t>Repeater</w:t>
+      </w:r>
+      <w:r>
+        <w:rPr>
+          <w:rFonts w:eastAsia="宋体" w:hint="eastAsia"/>
+          <w:lang w:eastAsia="zh-CN"/>
+        </w:rPr>
+        <w:t>中使用模板</w:t>
+      </w:r>
+    </w:p>
+    <w:p>
+      <w:pPr>
+        <w:pStyle w:val="a3"/>
+        <w:ind w:leftChars="0"/>
+        <w:rPr>
+          <w:rFonts w:eastAsia="宋体"/>
+          <w:lang w:eastAsia="zh-CN"/>
+        </w:rPr>
+      </w:pPr>
+      <w:r>
+        <w:rPr>
+          <w:rFonts w:eastAsia="宋体" w:hint="eastAsia"/>
+          <w:lang w:eastAsia="zh-CN"/>
+        </w:rPr>
+        <w:t>Repeater</w:t>
+      </w:r>
+      <w:r>
+        <w:rPr>
+          <w:rFonts w:eastAsia="宋体" w:hint="eastAsia"/>
+          <w:lang w:eastAsia="zh-CN"/>
+        </w:rPr>
+        <w:t>支持以下</w:t>
+      </w:r>
+      <w:r>
+        <w:rPr>
+          <w:rFonts w:eastAsia="宋体" w:hint="eastAsia"/>
+          <w:lang w:eastAsia="zh-CN"/>
+        </w:rPr>
+        <w:t>5</w:t>
+      </w:r>
+      <w:r>
+        <w:rPr>
+          <w:rFonts w:eastAsia="宋体" w:hint="eastAsia"/>
+          <w:lang w:eastAsia="zh-CN"/>
+        </w:rPr>
+        <w:t>中模板</w:t>
+      </w:r>
+    </w:p>
+    <w:p>
+      <w:pPr>
+        <w:pStyle w:val="a3"/>
+        <w:ind w:leftChars="0"/>
+        <w:rPr>
+          <w:rFonts w:eastAsia="宋体"/>
+          <w:lang w:eastAsia="zh-CN"/>
+        </w:rPr>
+      </w:pPr>
+      <w:r>
+        <w:rPr>
+          <w:rFonts w:eastAsia="宋体" w:hint="eastAsia"/>
+          <w:lang w:eastAsia="zh-CN"/>
+        </w:rPr>
+        <w:tab/>
+        <w:t>ItemTemplate</w:t>
+      </w:r>
+      <w:r>
+        <w:rPr>
+          <w:rFonts w:eastAsia="宋体" w:hint="eastAsia"/>
+          <w:lang w:eastAsia="zh-CN"/>
+        </w:rPr>
+        <w:t>：对每一个数据项进行格式设置</w:t>
+      </w:r>
+    </w:p>
+    <w:p>
+      <w:pPr>
+        <w:pStyle w:val="a3"/>
+        <w:ind w:leftChars="0"/>
+        <w:rPr>
+          <w:rFonts w:eastAsia="宋体"/>
+          <w:lang w:eastAsia="zh-CN"/>
+        </w:rPr>
+      </w:pPr>
+      <w:r>
+        <w:rPr>
+          <w:rFonts w:eastAsia="宋体" w:hint="eastAsia"/>
+          <w:lang w:eastAsia="zh-CN"/>
+        </w:rPr>
+        <w:tab/>
+        <w:t>AlternatingItem Template</w:t>
+      </w:r>
+      <w:r>
+        <w:rPr>
+          <w:rFonts w:eastAsia="宋体" w:hint="eastAsia"/>
+          <w:lang w:eastAsia="zh-CN"/>
+        </w:rPr>
+        <w:t>：对交替数据项进行格式设置</w:t>
+      </w:r>
+    </w:p>
+    <w:p>
+      <w:pPr>
+        <w:pStyle w:val="a3"/>
+        <w:ind w:leftChars="0"/>
+        <w:rPr>
+          <w:rFonts w:eastAsia="宋体"/>
+          <w:lang w:eastAsia="zh-CN"/>
+        </w:rPr>
+      </w:pPr>
+      <w:r>
+        <w:rPr>
+          <w:rFonts w:eastAsia="宋体" w:hint="eastAsia"/>
+          <w:lang w:eastAsia="zh-CN"/>
+        </w:rPr>
+        <w:tab/>
+        <w:t>SeparatorTemplate</w:t>
+      </w:r>
+      <w:r>
+        <w:rPr>
+          <w:rFonts w:eastAsia="宋体" w:hint="eastAsia"/>
+          <w:lang w:eastAsia="zh-CN"/>
+        </w:rPr>
+        <w:t>：对分隔符进行格式设置</w:t>
+      </w:r>
+    </w:p>
+    <w:p>
+      <w:pPr>
+        <w:pStyle w:val="a3"/>
+        <w:ind w:leftChars="0"/>
+        <w:rPr>
+          <w:rFonts w:eastAsia="宋体"/>
+          <w:lang w:eastAsia="zh-CN"/>
+        </w:rPr>
+      </w:pPr>
+      <w:r>
+        <w:rPr>
+          <w:rFonts w:eastAsia="宋体" w:hint="eastAsia"/>
+          <w:lang w:eastAsia="zh-CN"/>
+        </w:rPr>
+        <w:tab/>
+        <w:t>HeaderTemplate</w:t>
+      </w:r>
+      <w:r>
+        <w:rPr>
+          <w:rFonts w:eastAsia="宋体" w:hint="eastAsia"/>
+          <w:lang w:eastAsia="zh-CN"/>
+        </w:rPr>
+        <w:t>：对页眉进行格式设置，在加载开始执行一遍</w:t>
+      </w:r>
+    </w:p>
+    <w:p>
+      <w:pPr>
+        <w:pStyle w:val="a3"/>
+        <w:ind w:leftChars="0"/>
+        <w:rPr>
+          <w:rFonts w:eastAsia="宋体"/>
+          <w:lang w:eastAsia="zh-CN"/>
+        </w:rPr>
+      </w:pPr>
+      <w:r>
+        <w:rPr>
+          <w:rFonts w:eastAsia="宋体" w:hint="eastAsia"/>
+          <w:lang w:eastAsia="zh-CN"/>
+        </w:rPr>
+        <w:tab/>
+        <w:t>FooterTemplate</w:t>
+      </w:r>
+      <w:r>
+        <w:rPr>
+          <w:rFonts w:eastAsia="宋体" w:hint="eastAsia"/>
+          <w:lang w:eastAsia="zh-CN"/>
+        </w:rPr>
+        <w:t>：对页脚进行格式设置，在加载最后执行一遍</w:t>
+      </w:r>
+    </w:p>
+    <w:p>
+      <w:pPr>
+        <w:rPr>
+          <w:rFonts w:eastAsia="宋体"/>
+          <w:lang w:eastAsia="zh-CN"/>
+        </w:rPr>
+      </w:pPr>
+    </w:p>
+    <w:p>
+      <w:pPr>
+        <w:rPr>
+          <w:rFonts w:eastAsia="宋体"/>
+          <w:lang w:eastAsia="zh-CN"/>
+        </w:rPr>
+      </w:pPr>
+    </w:p>
+    <w:p>
+      <w:pPr>
+        <w:rPr>
+          <w:rFonts w:eastAsia="宋体"/>
+          <w:lang w:eastAsia="zh-CN"/>
+        </w:rPr>
+      </w:pPr>
+      <w:r>
+        <w:rPr>
+          <w:rFonts w:eastAsia="宋体"/>
+          <w:lang w:eastAsia="zh-CN"/>
+        </w:rPr>
+        <w:t>W</w:t>
+      </w:r>
+      <w:r>
+        <w:rPr>
+          <w:rFonts w:eastAsia="宋体" w:hint="eastAsia"/>
+          <w:lang w:eastAsia="zh-CN"/>
+        </w:rPr>
+        <w:t xml:space="preserve">ebform </w:t>
+      </w:r>
+      <w:r>
+        <w:rPr>
+          <w:rFonts w:eastAsia="宋体"/>
+          <w:lang w:eastAsia="zh-CN"/>
+        </w:rPr>
+        <w:t>–</w:t>
+      </w:r>
+      <w:r>
+        <w:rPr>
+          <w:rFonts w:eastAsia="宋体" w:hint="eastAsia"/>
+          <w:lang w:eastAsia="zh-CN"/>
+        </w:rPr>
+        <w:t xml:space="preserve"> </w:t>
+      </w:r>
+      <w:r>
+        <w:rPr>
+          <w:rFonts w:eastAsia="宋体" w:hint="eastAsia"/>
+          <w:lang w:eastAsia="zh-CN"/>
+        </w:rPr>
+        <w:t>内置对象（</w:t>
+      </w:r>
+      <w:r>
+        <w:rPr>
+          <w:rFonts w:eastAsia="宋体" w:hint="eastAsia"/>
+          <w:lang w:eastAsia="zh-CN"/>
+        </w:rPr>
+        <w:t>Response</w:t>
+      </w:r>
+      <w:r>
+        <w:rPr>
+          <w:rFonts w:eastAsia="宋体" w:hint="eastAsia"/>
+          <w:lang w:eastAsia="zh-CN"/>
+        </w:rPr>
+        <w:t>，</w:t>
+      </w:r>
+      <w:r>
+        <w:rPr>
+          <w:rFonts w:eastAsia="宋体" w:hint="eastAsia"/>
+          <w:lang w:eastAsia="zh-CN"/>
+        </w:rPr>
+        <w:t>Request</w:t>
+      </w:r>
+      <w:r>
+        <w:rPr>
+          <w:rFonts w:eastAsia="宋体" w:hint="eastAsia"/>
+          <w:lang w:eastAsia="zh-CN"/>
+        </w:rPr>
+        <w:t>）和</w:t>
+      </w:r>
+      <w:r>
+        <w:rPr>
+          <w:rFonts w:eastAsia="宋体" w:hint="eastAsia"/>
+          <w:lang w:eastAsia="zh-CN"/>
+        </w:rPr>
+        <w:t>Repeater</w:t>
+      </w:r>
+      <w:r>
+        <w:rPr>
+          <w:rFonts w:eastAsia="宋体" w:hint="eastAsia"/>
+          <w:lang w:eastAsia="zh-CN"/>
+        </w:rPr>
+        <w:t>中的数据增删</w:t>
+      </w:r>
+      <w:r>
+        <w:rPr>
+          <w:rFonts w:eastAsia="宋体" w:hint="eastAsia"/>
+          <w:lang w:eastAsia="zh-CN"/>
+        </w:rPr>
+        <w:t>改查</w:t>
+      </w:r>
+    </w:p>
+    <w:p>
+      <w:pPr>
+        <w:pStyle w:val="a3"/>
+        <w:numPr>
+          <w:ilvl w:val="0"/>
+          <w:numId w:val="12"/>
+        </w:numPr>
+        <w:ind w:leftChars="0"/>
+        <w:rPr>
+          <w:rFonts w:eastAsia="宋体"/>
+          <w:lang w:eastAsia="zh-CN"/>
+        </w:rPr>
+      </w:pPr>
+      <w:r>
+        <w:rPr>
+          <w:rFonts w:eastAsia="宋体" w:hint="eastAsia"/>
+          <w:lang w:eastAsia="zh-CN"/>
+        </w:rPr>
+        <w:t>内置对象</w:t>
+      </w:r>
+    </w:p>
+    <w:p>
+      <w:pPr>
+        <w:pStyle w:val="a3"/>
+        <w:numPr>
+          <w:ilvl w:val="0"/>
+          <w:numId w:val="13"/>
+        </w:numPr>
+        <w:ind w:leftChars="0"/>
+        <w:rPr>
+          <w:rFonts w:eastAsia="宋体"/>
+          <w:lang w:eastAsia="zh-CN"/>
+        </w:rPr>
+      </w:pPr>
+      <w:r>
+        <w:rPr>
+          <w:rFonts w:eastAsia="宋体" w:hint="eastAsia"/>
+          <w:lang w:eastAsia="zh-CN"/>
+        </w:rPr>
+        <w:t>Response</w:t>
+      </w:r>
+      <w:r>
+        <w:rPr>
+          <w:rFonts w:eastAsia="宋体" w:hint="eastAsia"/>
+          <w:lang w:eastAsia="zh-CN"/>
+        </w:rPr>
+        <w:t>对象</w:t>
+      </w:r>
+    </w:p>
+    <w:p>
+      <w:pPr>
+        <w:pStyle w:val="a3"/>
+        <w:ind w:leftChars="0" w:left="1200"/>
+        <w:rPr>
+          <w:rFonts w:eastAsia="宋体"/>
+          <w:lang w:eastAsia="zh-CN"/>
+        </w:rPr>
+      </w:pPr>
+      <w:r>
+        <w:rPr>
+          <w:rFonts w:eastAsia="宋体" w:hint="eastAsia"/>
+          <w:lang w:eastAsia="zh-CN"/>
+        </w:rPr>
+        <w:t>1</w:t>
+      </w:r>
+      <w:r>
+        <w:rPr>
+          <w:rFonts w:eastAsia="宋体" w:hint="eastAsia"/>
+          <w:lang w:eastAsia="zh-CN"/>
+        </w:rPr>
+        <w:t>、简介：</w:t>
+      </w:r>
+      <w:r>
+        <w:rPr>
+          <w:rFonts w:eastAsia="宋体" w:hint="eastAsia"/>
+          <w:lang w:eastAsia="zh-CN"/>
+        </w:rPr>
+        <w:t>response</w:t>
+      </w:r>
+      <w:r>
+        <w:rPr>
+          <w:rFonts w:eastAsia="宋体" w:hint="eastAsia"/>
+          <w:lang w:eastAsia="zh-CN"/>
+        </w:rPr>
+        <w:t>对象在</w:t>
+      </w:r>
+      <w:r>
+        <w:rPr>
+          <w:rFonts w:eastAsia="宋体" w:hint="eastAsia"/>
+          <w:lang w:eastAsia="zh-CN"/>
+        </w:rPr>
+        <w:t>ASP</w:t>
+      </w:r>
+      <w:r>
+        <w:rPr>
+          <w:rFonts w:eastAsia="宋体" w:hint="eastAsia"/>
+          <w:lang w:eastAsia="zh-CN"/>
+        </w:rPr>
+        <w:t>中负责将信息传递给用户。</w:t>
+      </w:r>
+      <w:r>
+        <w:rPr>
+          <w:rFonts w:eastAsia="宋体" w:hint="eastAsia"/>
+          <w:lang w:eastAsia="zh-CN"/>
+        </w:rPr>
+        <w:t>Response</w:t>
+      </w:r>
+      <w:r>
+        <w:rPr>
+          <w:rFonts w:eastAsia="宋体" w:hint="eastAsia"/>
+          <w:lang w:eastAsia="zh-CN"/>
+        </w:rPr>
+        <w:t>对象用于动态响应客户端请求，并将动态生成的响应结果返回给客户端浏览器中，使用</w:t>
+      </w:r>
+      <w:r>
+        <w:rPr>
+          <w:rFonts w:eastAsia="宋体" w:hint="eastAsia"/>
+          <w:lang w:eastAsia="zh-CN"/>
+        </w:rPr>
+        <w:t>response</w:t>
+      </w:r>
+      <w:r>
+        <w:rPr>
+          <w:rFonts w:eastAsia="宋体" w:hint="eastAsia"/>
+          <w:lang w:eastAsia="zh-CN"/>
+        </w:rPr>
+        <w:t>对象可以直接发送信息给浏览器，重定向浏览器到另一个</w:t>
+      </w:r>
+      <w:r>
+        <w:rPr>
+          <w:rFonts w:eastAsia="宋体" w:hint="eastAsia"/>
+          <w:lang w:eastAsia="zh-CN"/>
+        </w:rPr>
+        <w:t>URL</w:t>
+      </w:r>
+      <w:r>
+        <w:rPr>
+          <w:rFonts w:eastAsia="宋体" w:hint="eastAsia"/>
+          <w:lang w:eastAsia="zh-CN"/>
+        </w:rPr>
+        <w:t>或设置</w:t>
+      </w:r>
+      <w:r>
+        <w:rPr>
+          <w:rFonts w:eastAsia="宋体" w:hint="eastAsia"/>
+          <w:lang w:eastAsia="zh-CN"/>
+        </w:rPr>
+        <w:t>cookie</w:t>
+      </w:r>
+      <w:r>
+        <w:rPr>
+          <w:rFonts w:eastAsia="宋体" w:hint="eastAsia"/>
+          <w:lang w:eastAsia="zh-CN"/>
+        </w:rPr>
+        <w:t>的值等。</w:t>
+      </w:r>
+    </w:p>
+    <w:p>
+      <w:pPr>
+        <w:pStyle w:val="a3"/>
+        <w:ind w:leftChars="0" w:left="1200"/>
+        <w:rPr>
+          <w:rFonts w:eastAsia="宋体"/>
+          <w:lang w:eastAsia="zh-CN"/>
+        </w:rPr>
+      </w:pPr>
+      <w:r>
+        <w:rPr>
+          <w:rFonts w:eastAsia="宋体" w:hint="eastAsia"/>
+          <w:lang w:eastAsia="zh-CN"/>
+        </w:rPr>
+        <w:t>2</w:t>
+      </w:r>
+      <w:r>
+        <w:rPr>
+          <w:rFonts w:eastAsia="宋体" w:hint="eastAsia"/>
+          <w:lang w:eastAsia="zh-CN"/>
+        </w:rPr>
+        <w:t>、</w:t>
+      </w:r>
+      <w:r>
+        <w:rPr>
+          <w:rFonts w:eastAsia="宋体" w:hint="eastAsia"/>
+          <w:lang w:eastAsia="zh-CN"/>
+        </w:rPr>
+        <w:t xml:space="preserve"> </w:t>
+      </w:r>
+      <w:r>
+        <w:rPr>
+          <w:rFonts w:eastAsia="宋体" w:hint="eastAsia"/>
+          <w:lang w:eastAsia="zh-CN"/>
+        </w:rPr>
+        <w:t>方法：</w:t>
+      </w:r>
+    </w:p>
+    <w:p>
+      <w:pPr>
+        <w:pStyle w:val="a3"/>
+        <w:ind w:leftChars="0" w:left="1200"/>
+        <w:rPr>
+          <w:rFonts w:eastAsia="宋体"/>
+          <w:lang w:eastAsia="zh-CN"/>
+        </w:rPr>
+      </w:pPr>
+      <w:r>
+        <w:rPr>
+          <w:rFonts w:eastAsia="宋体" w:hint="eastAsia"/>
+          <w:lang w:eastAsia="zh-CN"/>
+        </w:rPr>
+        <w:tab/>
+      </w:r>
+      <w:r>
+        <w:rPr>
+          <w:rFonts w:eastAsia="宋体" w:hint="eastAsia"/>
+          <w:lang w:eastAsia="zh-CN"/>
+        </w:rPr>
+        <w:tab/>
+      </w:r>
+      <w:r>
+        <w:rPr>
+          <w:rFonts w:eastAsia="宋体" w:hint="eastAsia"/>
+          <w:lang w:eastAsia="zh-CN"/>
+        </w:rPr>
+        <w:tab/>
+      </w:r>
+      <w:r>
+        <w:rPr>
+          <w:rFonts w:eastAsia="宋体"/>
+          <w:lang w:eastAsia="zh-CN"/>
+        </w:rPr>
+        <w:t>R</w:t>
+      </w:r>
+      <w:r>
+        <w:rPr>
+          <w:rFonts w:eastAsia="宋体" w:hint="eastAsia"/>
+          <w:lang w:eastAsia="zh-CN"/>
+        </w:rPr>
+        <w:t>esponse.write</w:t>
+      </w:r>
+    </w:p>
+    <w:p>
+      <w:pPr>
+        <w:pStyle w:val="a3"/>
+        <w:ind w:leftChars="0" w:left="2400"/>
+        <w:rPr>
+          <w:rFonts w:eastAsia="宋体"/>
+          <w:lang w:eastAsia="zh-CN"/>
+        </w:rPr>
+      </w:pPr>
+      <w:r>
+        <w:rPr>
+          <w:rFonts w:eastAsia="宋体" w:hint="eastAsia"/>
+          <w:lang w:eastAsia="zh-CN"/>
+        </w:rPr>
+        <w:t>功能：向客户端发送浏览器能够处理的各种数据，比如：</w:t>
+      </w:r>
+      <w:r>
+        <w:rPr>
+          <w:rFonts w:eastAsia="宋体" w:hint="eastAsia"/>
+          <w:lang w:eastAsia="zh-CN"/>
+        </w:rPr>
+        <w:t>HTML</w:t>
+      </w:r>
+      <w:r>
+        <w:rPr>
+          <w:rFonts w:eastAsia="宋体" w:hint="eastAsia"/>
+          <w:lang w:eastAsia="zh-CN"/>
+        </w:rPr>
+        <w:t>代码，脚本程序等。</w:t>
+      </w:r>
+    </w:p>
+    <w:p>
+      <w:pPr>
+        <w:pStyle w:val="a3"/>
+        <w:ind w:leftChars="0" w:left="2400"/>
+        <w:rPr>
+          <w:rFonts w:eastAsia="宋体"/>
+          <w:lang w:eastAsia="zh-CN"/>
+        </w:rPr>
+      </w:pPr>
+      <w:r>
+        <w:rPr>
+          <w:rFonts w:eastAsia="宋体"/>
+          <w:lang w:eastAsia="zh-CN"/>
+        </w:rPr>
+        <w:t>R</w:t>
+      </w:r>
+      <w:r>
+        <w:rPr>
+          <w:rFonts w:eastAsia="宋体" w:hint="eastAsia"/>
+          <w:lang w:eastAsia="zh-CN"/>
+        </w:rPr>
+        <w:t>edirect</w:t>
+      </w:r>
+      <w:r>
+        <w:rPr>
+          <w:rFonts w:eastAsia="宋体" w:hint="eastAsia"/>
+          <w:lang w:eastAsia="zh-CN"/>
+        </w:rPr>
+        <w:t>方法：</w:t>
+      </w:r>
+      <w:r>
+        <w:rPr>
+          <w:rFonts w:eastAsia="宋体" w:hint="eastAsia"/>
+          <w:lang w:eastAsia="zh-CN"/>
+        </w:rPr>
+        <w:t>response.redirect(</w:t>
+      </w:r>
+      <w:r>
+        <w:rPr>
+          <w:rFonts w:eastAsia="宋体"/>
+          <w:lang w:eastAsia="zh-CN"/>
+        </w:rPr>
+        <w:t>“</w:t>
+      </w:r>
+      <w:r>
+        <w:rPr>
+          <w:rFonts w:eastAsia="宋体" w:hint="eastAsia"/>
+          <w:lang w:eastAsia="zh-CN"/>
+        </w:rPr>
+        <w:t>url</w:t>
+      </w:r>
+      <w:r>
+        <w:rPr>
+          <w:rFonts w:eastAsia="宋体"/>
+          <w:lang w:eastAsia="zh-CN"/>
+        </w:rPr>
+        <w:t>”</w:t>
+      </w:r>
+      <w:r>
+        <w:rPr>
+          <w:rFonts w:eastAsia="宋体" w:hint="eastAsia"/>
+          <w:lang w:eastAsia="zh-CN"/>
+        </w:rPr>
+        <w:t>)</w:t>
+      </w:r>
+      <w:r>
+        <w:rPr>
+          <w:rFonts w:eastAsia="宋体" w:hint="eastAsia"/>
+          <w:lang w:eastAsia="zh-CN"/>
+        </w:rPr>
+        <w:t>的作用是在服务器端重定向到另一个网页。</w:t>
+      </w:r>
+    </w:p>
+    <w:p>
+      <w:pPr>
+        <w:pStyle w:val="a3"/>
+        <w:numPr>
+          <w:ilvl w:val="0"/>
+          <w:numId w:val="13"/>
+        </w:numPr>
+        <w:ind w:leftChars="0"/>
+        <w:rPr>
+          <w:rFonts w:eastAsia="宋体"/>
+          <w:lang w:eastAsia="zh-CN"/>
+        </w:rPr>
+      </w:pPr>
+      <w:r>
+        <w:rPr>
+          <w:rFonts w:eastAsia="宋体" w:hint="eastAsia"/>
+          <w:lang w:eastAsia="zh-CN"/>
+        </w:rPr>
+        <w:t>Request</w:t>
+      </w:r>
+      <w:r>
+        <w:rPr>
+          <w:rFonts w:eastAsia="宋体" w:hint="eastAsia"/>
+          <w:lang w:eastAsia="zh-CN"/>
+        </w:rPr>
+        <w:t>对象</w:t>
+      </w:r>
+    </w:p>
+    <w:p>
+      <w:pPr>
+        <w:pStyle w:val="a3"/>
+        <w:ind w:leftChars="0" w:left="1200"/>
+        <w:rPr>
+          <w:rFonts w:eastAsia="宋体"/>
+          <w:lang w:eastAsia="zh-CN"/>
+        </w:rPr>
+      </w:pPr>
+      <w:r>
+        <w:rPr>
+          <w:rFonts w:eastAsia="宋体" w:hint="eastAsia"/>
+          <w:lang w:eastAsia="zh-CN"/>
+        </w:rPr>
+        <w:t>1</w:t>
+      </w:r>
+      <w:r>
+        <w:rPr>
+          <w:rFonts w:eastAsia="宋体" w:hint="eastAsia"/>
+          <w:lang w:eastAsia="zh-CN"/>
+        </w:rPr>
+        <w:t>、简介：</w:t>
+      </w:r>
+      <w:r>
+        <w:rPr>
+          <w:rFonts w:eastAsia="宋体" w:hint="eastAsia"/>
+          <w:lang w:eastAsia="zh-CN"/>
+        </w:rPr>
+        <w:t>Request</w:t>
+      </w:r>
+      <w:r>
+        <w:rPr>
+          <w:rFonts w:eastAsia="宋体" w:hint="eastAsia"/>
+          <w:lang w:eastAsia="zh-CN"/>
+        </w:rPr>
+        <w:t>对象的作用是与客户端交互，收集客户端的</w:t>
+      </w:r>
+      <w:r>
+        <w:rPr>
+          <w:rFonts w:eastAsia="宋体" w:hint="eastAsia"/>
+          <w:lang w:eastAsia="zh-CN"/>
+        </w:rPr>
+        <w:t>Form</w:t>
+      </w:r>
+      <w:r>
+        <w:rPr>
+          <w:rFonts w:eastAsia="宋体" w:hint="eastAsia"/>
+          <w:lang w:eastAsia="zh-CN"/>
+        </w:rPr>
+        <w:t>、</w:t>
+      </w:r>
+      <w:r>
+        <w:rPr>
+          <w:rFonts w:eastAsia="宋体" w:hint="eastAsia"/>
+          <w:lang w:eastAsia="zh-CN"/>
+        </w:rPr>
+        <w:t>Cookie</w:t>
+      </w:r>
+      <w:r>
+        <w:rPr>
+          <w:rFonts w:eastAsia="宋体" w:hint="eastAsia"/>
+          <w:lang w:eastAsia="zh-CN"/>
+        </w:rPr>
+        <w:t>、超链接，或者收集服务器端的环境变量。</w:t>
+      </w:r>
+    </w:p>
+    <w:p>
+      <w:pPr>
+        <w:pStyle w:val="a3"/>
+        <w:ind w:leftChars="0" w:left="1200"/>
+        <w:rPr>
+          <w:rFonts w:eastAsia="宋体"/>
+          <w:lang w:eastAsia="zh-CN"/>
+        </w:rPr>
+      </w:pPr>
+      <w:r>
+        <w:rPr>
+          <w:rFonts w:eastAsia="宋体" w:hint="eastAsia"/>
+          <w:lang w:eastAsia="zh-CN"/>
+        </w:rPr>
+        <w:t>2</w:t>
+      </w:r>
+      <w:r>
+        <w:rPr>
+          <w:rFonts w:eastAsia="宋体" w:hint="eastAsia"/>
+          <w:lang w:eastAsia="zh-CN"/>
+        </w:rPr>
+        <w:t>、</w:t>
+      </w:r>
+      <w:r>
+        <w:rPr>
+          <w:rFonts w:eastAsia="宋体" w:hint="eastAsia"/>
+          <w:lang w:eastAsia="zh-CN"/>
+        </w:rPr>
+        <w:t>Request</w:t>
+      </w:r>
+      <w:r>
+        <w:rPr>
+          <w:rFonts w:eastAsia="宋体" w:hint="eastAsia"/>
+          <w:lang w:eastAsia="zh-CN"/>
+        </w:rPr>
+        <w:t>对象的五个合集：</w:t>
+      </w:r>
+    </w:p>
+    <w:p>
+      <w:pPr>
+        <w:pStyle w:val="a3"/>
+        <w:ind w:leftChars="0" w:left="1200"/>
+        <w:rPr>
+          <w:rFonts w:eastAsia="宋体"/>
+          <w:lang w:eastAsia="zh-CN"/>
+        </w:rPr>
+      </w:pPr>
+      <w:r>
+        <w:rPr>
+          <w:rFonts w:eastAsia="宋体" w:hint="eastAsia"/>
+          <w:lang w:eastAsia="zh-CN"/>
+        </w:rPr>
+        <w:t>（</w:t>
+      </w:r>
+      <w:r>
+        <w:rPr>
+          <w:rFonts w:eastAsia="宋体" w:hint="eastAsia"/>
+          <w:lang w:eastAsia="zh-CN"/>
+        </w:rPr>
+        <w:t>1</w:t>
+      </w:r>
+      <w:r>
+        <w:rPr>
+          <w:rFonts w:eastAsia="宋体" w:hint="eastAsia"/>
+          <w:lang w:eastAsia="zh-CN"/>
+        </w:rPr>
+        <w:t>）</w:t>
+      </w:r>
+      <w:r>
+        <w:rPr>
+          <w:rFonts w:eastAsia="宋体"/>
+          <w:lang w:eastAsia="zh-CN"/>
+        </w:rPr>
+        <w:t>Q</w:t>
+      </w:r>
+      <w:r>
+        <w:rPr>
+          <w:rFonts w:eastAsia="宋体" w:hint="eastAsia"/>
+          <w:lang w:eastAsia="zh-CN"/>
+        </w:rPr>
+        <w:t>uery</w:t>
+      </w:r>
+      <w:r>
+        <w:rPr>
+          <w:rFonts w:eastAsia="宋体"/>
+          <w:lang w:eastAsia="zh-CN"/>
+        </w:rPr>
+        <w:t>S</w:t>
+      </w:r>
+      <w:r>
+        <w:rPr>
+          <w:rFonts w:eastAsia="宋体" w:hint="eastAsia"/>
+          <w:lang w:eastAsia="zh-CN"/>
+        </w:rPr>
+        <w:t>tring</w:t>
+      </w:r>
+      <w:r>
+        <w:rPr>
+          <w:rFonts w:eastAsia="宋体" w:hint="eastAsia"/>
+          <w:lang w:eastAsia="zh-CN"/>
+        </w:rPr>
+        <w:t>：</w:t>
+      </w:r>
+      <w:r>
+        <w:rPr>
+          <w:rFonts w:eastAsia="宋体" w:hint="eastAsia"/>
+          <w:lang w:eastAsia="zh-CN"/>
+        </w:rPr>
+        <w:t>用以获取客户端附在</w:t>
+      </w:r>
+      <w:r>
+        <w:rPr>
+          <w:rFonts w:eastAsia="宋体" w:hint="eastAsia"/>
+          <w:lang w:eastAsia="zh-CN"/>
+        </w:rPr>
+        <w:t>URL</w:t>
+      </w:r>
+      <w:r>
+        <w:rPr>
+          <w:rFonts w:eastAsia="宋体" w:hint="eastAsia"/>
+          <w:lang w:eastAsia="zh-CN"/>
+        </w:rPr>
+        <w:t>地址后的查询字符串中的信息。例如：</w:t>
+      </w:r>
+    </w:p>
+    <w:p>
+      <w:pPr>
+        <w:pStyle w:val="a3"/>
+        <w:ind w:leftChars="0" w:left="1200"/>
+        <w:rPr>
+          <w:rFonts w:eastAsia="宋体"/>
+          <w:lang w:eastAsia="zh-CN"/>
+        </w:rPr>
+      </w:pPr>
+      <w:r>
+        <w:rPr>
+          <w:rFonts w:eastAsia="宋体" w:hint="eastAsia"/>
+          <w:lang w:eastAsia="zh-CN"/>
+        </w:rPr>
+        <w:lastRenderedPageBreak/>
+        <w:t>star = Request.QueryString[</w:t>
+      </w:r>
+      <w:r>
+        <w:rPr>
+          <w:rFonts w:eastAsia="宋体"/>
+          <w:lang w:eastAsia="zh-CN"/>
+        </w:rPr>
+        <w:t>“</w:t>
+      </w:r>
+      <w:r>
+        <w:rPr>
+          <w:rFonts w:eastAsia="宋体" w:hint="eastAsia"/>
+          <w:lang w:eastAsia="zh-CN"/>
+        </w:rPr>
+        <w:t>strUserId</w:t>
+      </w:r>
+      <w:r>
+        <w:rPr>
+          <w:rFonts w:eastAsia="宋体"/>
+          <w:lang w:eastAsia="zh-CN"/>
+        </w:rPr>
+        <w:t>”</w:t>
+      </w:r>
+      <w:r>
+        <w:rPr>
+          <w:rFonts w:eastAsia="宋体" w:hint="eastAsia"/>
+          <w:lang w:eastAsia="zh-CN"/>
+        </w:rPr>
+        <w:t>]</w:t>
+      </w:r>
+    </w:p>
+    <w:p>
+      <w:pPr>
+        <w:pStyle w:val="a3"/>
+        <w:ind w:leftChars="0" w:left="1200"/>
+        <w:rPr>
+          <w:rFonts w:eastAsia="宋体"/>
+          <w:lang w:eastAsia="zh-CN"/>
+        </w:rPr>
+      </w:pPr>
+      <w:r>
+        <w:rPr>
+          <w:rFonts w:eastAsia="宋体" w:hint="eastAsia"/>
+          <w:lang w:eastAsia="zh-CN"/>
+        </w:rPr>
+        <w:t>前台传递的字符串：地址</w:t>
+      </w:r>
+      <w:r>
+        <w:rPr>
+          <w:rFonts w:eastAsia="宋体" w:hint="eastAsia"/>
+          <w:lang w:eastAsia="zh-CN"/>
+        </w:rPr>
+        <w:t>?key=value&amp;key=value</w:t>
+      </w:r>
+    </w:p>
+    <w:p>
+      <w:pPr>
+        <w:pStyle w:val="a3"/>
+        <w:ind w:leftChars="0" w:left="1200"/>
+        <w:rPr>
+          <w:rFonts w:eastAsia="宋体"/>
+          <w:lang w:eastAsia="zh-CN"/>
+        </w:rPr>
+      </w:pPr>
+      <w:r>
+        <w:rPr>
+          <w:rFonts w:eastAsia="宋体" w:hint="eastAsia"/>
+          <w:lang w:eastAsia="zh-CN"/>
+        </w:rPr>
+        <w:t>注意事项：仅用于传输</w:t>
+      </w:r>
+      <w:r>
+        <w:rPr>
+          <w:rFonts w:eastAsia="宋体" w:hint="eastAsia"/>
+          <w:lang w:eastAsia="zh-CN"/>
+        </w:rPr>
+        <w:t>非重要信息</w:t>
+      </w:r>
+    </w:p>
+    <w:p>
+      <w:pPr>
+        <w:pStyle w:val="a3"/>
+        <w:ind w:leftChars="0" w:left="1200"/>
+        <w:rPr>
+          <w:rFonts w:eastAsia="宋体"/>
+          <w:lang w:eastAsia="zh-CN"/>
+        </w:rPr>
+      </w:pPr>
+      <w:r>
+        <w:rPr>
+          <w:rFonts w:eastAsia="宋体" w:hint="eastAsia"/>
+          <w:lang w:eastAsia="zh-CN"/>
+        </w:rPr>
+        <w:t>（</w:t>
+      </w:r>
+      <w:r>
+        <w:rPr>
+          <w:rFonts w:eastAsia="宋体" w:hint="eastAsia"/>
+          <w:lang w:eastAsia="zh-CN"/>
+        </w:rPr>
+        <w:t>2</w:t>
+      </w:r>
+      <w:r>
+        <w:rPr>
+          <w:rFonts w:eastAsia="宋体" w:hint="eastAsia"/>
+          <w:lang w:eastAsia="zh-CN"/>
+        </w:rPr>
+        <w:t>）</w:t>
+      </w:r>
+      <w:r>
+        <w:rPr>
+          <w:rFonts w:eastAsia="宋体" w:hint="eastAsia"/>
+          <w:lang w:eastAsia="zh-CN"/>
+        </w:rPr>
+        <w:t>Form</w:t>
+      </w:r>
+      <w:r>
+        <w:rPr>
+          <w:rFonts w:eastAsia="宋体" w:hint="eastAsia"/>
+          <w:lang w:eastAsia="zh-CN"/>
+        </w:rPr>
+        <w:t>：用以获取客户端在</w:t>
+      </w:r>
+      <w:r>
+        <w:rPr>
+          <w:rFonts w:eastAsia="宋体" w:hint="eastAsia"/>
+          <w:lang w:eastAsia="zh-CN"/>
+        </w:rPr>
+        <w:t>form</w:t>
+      </w:r>
+      <w:r>
+        <w:rPr>
+          <w:rFonts w:eastAsia="宋体" w:hint="eastAsia"/>
+          <w:lang w:eastAsia="zh-CN"/>
+        </w:rPr>
+        <w:t>表单中所输入的信息。</w:t>
+      </w:r>
+      <w:r>
+        <w:rPr>
+          <w:rFonts w:eastAsia="宋体" w:hint="eastAsia"/>
+          <w:lang w:eastAsia="zh-CN"/>
+        </w:rPr>
+        <w:t>（表单里的</w:t>
+      </w:r>
+      <w:r>
+        <w:rPr>
+          <w:rFonts w:eastAsia="宋体" w:hint="eastAsia"/>
+          <w:lang w:eastAsia="zh-CN"/>
+        </w:rPr>
+        <w:t>method</w:t>
+      </w:r>
+      <w:r>
+        <w:rPr>
+          <w:rFonts w:eastAsia="宋体" w:hint="eastAsia"/>
+          <w:lang w:eastAsia="zh-CN"/>
+        </w:rPr>
+        <w:t>属性值需要为</w:t>
+      </w:r>
+      <w:r>
+        <w:rPr>
+          <w:rFonts w:eastAsia="宋体" w:hint="eastAsia"/>
+          <w:lang w:eastAsia="zh-CN"/>
+        </w:rPr>
+        <w:t>post</w:t>
+      </w:r>
+      <w:r>
+        <w:rPr>
+          <w:rFonts w:eastAsia="宋体" w:hint="eastAsia"/>
+          <w:lang w:eastAsia="zh-CN"/>
+        </w:rPr>
+        <w:t>,get</w:t>
+      </w:r>
+      <w:r>
+        <w:rPr>
+          <w:rFonts w:eastAsia="宋体" w:hint="eastAsia"/>
+          <w:lang w:eastAsia="zh-CN"/>
+        </w:rPr>
+        <w:t>方法以字符串的格式进行传递</w:t>
+      </w:r>
+      <w:r>
+        <w:rPr>
+          <w:rFonts w:eastAsia="宋体" w:hint="eastAsia"/>
+          <w:lang w:eastAsia="zh-CN"/>
+        </w:rPr>
+        <w:t>）</w:t>
+      </w:r>
+    </w:p>
+    <w:p>
+      <w:pPr>
+        <w:pStyle w:val="a3"/>
+        <w:ind w:leftChars="0" w:left="1200"/>
+        <w:rPr>
+          <w:rFonts w:eastAsia="宋体"/>
+          <w:lang w:eastAsia="zh-CN"/>
+        </w:rPr>
+      </w:pPr>
+      <w:r>
+        <w:rPr>
+          <w:rFonts w:eastAsia="宋体"/>
+          <w:lang w:eastAsia="zh-CN"/>
+        </w:rPr>
+        <w:t>例如</w:t>
+      </w:r>
+      <w:r>
+        <w:rPr>
+          <w:rFonts w:eastAsia="宋体" w:hint="eastAsia"/>
+          <w:lang w:eastAsia="zh-CN"/>
+        </w:rPr>
+        <w:t>：</w:t>
+      </w:r>
+      <w:r>
+        <w:rPr>
+          <w:rFonts w:eastAsia="宋体"/>
+          <w:lang w:eastAsia="zh-CN"/>
+        </w:rPr>
+        <w:t>star</w:t>
+      </w:r>
+      <w:r>
+        <w:rPr>
+          <w:rFonts w:eastAsia="宋体" w:hint="eastAsia"/>
+          <w:lang w:eastAsia="zh-CN"/>
+        </w:rPr>
+        <w:t xml:space="preserve"> = Request.form[</w:t>
+      </w:r>
+      <w:r>
+        <w:rPr>
+          <w:rFonts w:eastAsia="宋体"/>
+          <w:lang w:eastAsia="zh-CN"/>
+        </w:rPr>
+        <w:t>“</w:t>
+      </w:r>
+      <w:r>
+        <w:rPr>
+          <w:rFonts w:eastAsia="宋体" w:hint="eastAsia"/>
+          <w:lang w:eastAsia="zh-CN"/>
+        </w:rPr>
+        <w:t>strUserId</w:t>
+      </w:r>
+      <w:r>
+        <w:rPr>
+          <w:rFonts w:eastAsia="宋体"/>
+          <w:lang w:eastAsia="zh-CN"/>
+        </w:rPr>
+        <w:t>”</w:t>
+      </w:r>
+      <w:r>
+        <w:rPr>
+          <w:rFonts w:eastAsia="宋体" w:hint="eastAsia"/>
+          <w:lang w:eastAsia="zh-CN"/>
+        </w:rPr>
+        <w:t>]</w:t>
+      </w:r>
+    </w:p>
+    <w:p>
+      <w:pPr>
+        <w:pStyle w:val="a3"/>
+        <w:ind w:leftChars="0" w:left="1200"/>
+        <w:rPr>
+          <w:rFonts w:eastAsia="宋体"/>
+          <w:lang w:eastAsia="zh-CN"/>
+        </w:rPr>
+      </w:pPr>
+      <w:r>
+        <w:rPr>
+          <w:rFonts w:eastAsia="宋体" w:hint="eastAsia"/>
+          <w:lang w:eastAsia="zh-CN"/>
+        </w:rPr>
+        <w:t>（</w:t>
+      </w:r>
+      <w:r>
+        <w:rPr>
+          <w:rFonts w:eastAsia="宋体" w:hint="eastAsia"/>
+          <w:lang w:eastAsia="zh-CN"/>
+        </w:rPr>
+        <w:t>3</w:t>
+      </w:r>
+      <w:r>
+        <w:rPr>
+          <w:rFonts w:eastAsia="宋体" w:hint="eastAsia"/>
+          <w:lang w:eastAsia="zh-CN"/>
+        </w:rPr>
+        <w:t>）</w:t>
+      </w:r>
+      <w:r>
+        <w:rPr>
+          <w:rFonts w:eastAsia="宋体" w:hint="eastAsia"/>
+          <w:lang w:eastAsia="zh-CN"/>
+        </w:rPr>
+        <w:t>Cookies</w:t>
+      </w:r>
+      <w:r>
+        <w:rPr>
+          <w:rFonts w:eastAsia="宋体" w:hint="eastAsia"/>
+          <w:lang w:eastAsia="zh-CN"/>
+        </w:rPr>
+        <w:t>：用以获取客户端的</w:t>
+      </w:r>
+      <w:r>
+        <w:rPr>
+          <w:rFonts w:eastAsia="宋体" w:hint="eastAsia"/>
+          <w:lang w:eastAsia="zh-CN"/>
+        </w:rPr>
+        <w:t>Cookie</w:t>
+      </w:r>
+      <w:r>
+        <w:rPr>
+          <w:rFonts w:eastAsia="宋体" w:hint="eastAsia"/>
+          <w:lang w:eastAsia="zh-CN"/>
+        </w:rPr>
+        <w:t>信息。</w:t>
+      </w:r>
+    </w:p>
+    <w:p>
+      <w:pPr>
+        <w:pStyle w:val="a3"/>
+        <w:ind w:leftChars="0" w:left="1200"/>
+        <w:rPr>
+          <w:rFonts w:eastAsia="宋体"/>
+          <w:lang w:eastAsia="zh-CN"/>
+        </w:rPr>
+      </w:pPr>
+      <w:r>
+        <w:rPr>
+          <w:rFonts w:eastAsia="宋体"/>
+          <w:lang w:eastAsia="zh-CN"/>
+        </w:rPr>
+        <w:t>Sta</w:t>
+      </w:r>
+      <w:r>
+        <w:rPr>
+          <w:rFonts w:eastAsia="宋体" w:hint="eastAsia"/>
+          <w:lang w:eastAsia="zh-CN"/>
+        </w:rPr>
+        <w:t>r = Request.Cookies[</w:t>
+      </w:r>
+      <w:r>
+        <w:rPr>
+          <w:rFonts w:eastAsia="宋体"/>
+          <w:lang w:eastAsia="zh-CN"/>
+        </w:rPr>
+        <w:t>“</w:t>
+      </w:r>
+      <w:r>
+        <w:rPr>
+          <w:rFonts w:eastAsia="宋体" w:hint="eastAsia"/>
+          <w:lang w:eastAsia="zh-CN"/>
+        </w:rPr>
+        <w:t>UserId</w:t>
+      </w:r>
+      <w:r>
+        <w:rPr>
+          <w:rFonts w:eastAsia="宋体"/>
+          <w:lang w:eastAsia="zh-CN"/>
+        </w:rPr>
+        <w:t>”</w:t>
+      </w:r>
+      <w:r>
+        <w:rPr>
+          <w:rFonts w:eastAsia="宋体" w:hint="eastAsia"/>
+          <w:lang w:eastAsia="zh-CN"/>
+        </w:rPr>
+        <w:t>]</w:t>
+      </w:r>
+    </w:p>
+    <w:p>
+      <w:pPr>
+        <w:pStyle w:val="a3"/>
+        <w:ind w:leftChars="0" w:left="1200"/>
+        <w:rPr>
+          <w:rFonts w:eastAsia="宋体"/>
+          <w:lang w:eastAsia="zh-CN"/>
+        </w:rPr>
+      </w:pPr>
+      <w:r>
+        <w:rPr>
+          <w:rFonts w:eastAsia="宋体" w:hint="eastAsia"/>
+          <w:lang w:eastAsia="zh-CN"/>
+        </w:rPr>
+        <w:t>（</w:t>
+      </w:r>
+      <w:r>
+        <w:rPr>
+          <w:rFonts w:eastAsia="宋体" w:hint="eastAsia"/>
+          <w:lang w:eastAsia="zh-CN"/>
+        </w:rPr>
+        <w:t>4</w:t>
+      </w:r>
+      <w:r>
+        <w:rPr>
+          <w:rFonts w:eastAsia="宋体" w:hint="eastAsia"/>
+          <w:lang w:eastAsia="zh-CN"/>
+        </w:rPr>
+        <w:t>）</w:t>
+      </w:r>
+      <w:r>
+        <w:rPr>
+          <w:rFonts w:eastAsia="宋体" w:hint="eastAsia"/>
+          <w:lang w:eastAsia="zh-CN"/>
+        </w:rPr>
+        <w:t>ServerVariables</w:t>
+      </w:r>
+      <w:r>
+        <w:rPr>
+          <w:rFonts w:eastAsia="宋体" w:hint="eastAsia"/>
+          <w:lang w:eastAsia="zh-CN"/>
+        </w:rPr>
+        <w:t>：用以获取客户端发出的</w:t>
+      </w:r>
+      <w:r>
+        <w:rPr>
+          <w:rFonts w:eastAsia="宋体" w:hint="eastAsia"/>
+          <w:lang w:eastAsia="zh-CN"/>
+        </w:rPr>
+        <w:t>HTTP</w:t>
+      </w:r>
+      <w:r>
+        <w:rPr>
+          <w:rFonts w:eastAsia="宋体" w:hint="eastAsia"/>
+          <w:lang w:eastAsia="zh-CN"/>
+        </w:rPr>
+        <w:t>请求信息中的头信息及服务器端环境变量信息。</w:t>
+      </w:r>
+    </w:p>
+    <w:p>
+      <w:pPr>
+        <w:pStyle w:val="a3"/>
+        <w:ind w:leftChars="0" w:left="1200"/>
+        <w:rPr>
+          <w:rFonts w:eastAsia="宋体"/>
+          <w:lang w:eastAsia="zh-CN"/>
+        </w:rPr>
+      </w:pPr>
+      <w:r>
+        <w:rPr>
+          <w:rFonts w:eastAsia="宋体" w:hint="eastAsia"/>
+          <w:lang w:eastAsia="zh-CN"/>
+        </w:rPr>
+        <w:t>（</w:t>
+      </w:r>
+      <w:r>
+        <w:rPr>
+          <w:rFonts w:eastAsia="宋体" w:hint="eastAsia"/>
+          <w:lang w:eastAsia="zh-CN"/>
+        </w:rPr>
+        <w:t>5</w:t>
+      </w:r>
+      <w:r>
+        <w:rPr>
+          <w:rFonts w:eastAsia="宋体" w:hint="eastAsia"/>
+          <w:lang w:eastAsia="zh-CN"/>
+        </w:rPr>
+        <w:t>）</w:t>
+      </w:r>
+      <w:r>
+        <w:rPr>
+          <w:rFonts w:eastAsia="宋体" w:hint="eastAsia"/>
+          <w:lang w:eastAsia="zh-CN"/>
+        </w:rPr>
+        <w:t>ClientCertificate</w:t>
+      </w:r>
+      <w:r>
+        <w:rPr>
+          <w:rFonts w:eastAsia="宋体" w:hint="eastAsia"/>
+          <w:lang w:eastAsia="zh-CN"/>
+        </w:rPr>
+        <w:t>：用以获取客户端的身份验证信息</w:t>
+      </w:r>
+    </w:p>
+    <w:p>
+      <w:pPr>
+        <w:pStyle w:val="a3"/>
+        <w:ind w:leftChars="0" w:left="1200"/>
+        <w:rPr>
+          <w:rFonts w:eastAsia="宋体"/>
+          <w:lang w:eastAsia="zh-CN"/>
+        </w:rPr>
+      </w:pPr>
+      <w:r>
+        <w:rPr>
+          <w:rFonts w:eastAsia="宋体" w:hint="eastAsia"/>
+          <w:lang w:eastAsia="zh-CN"/>
+        </w:rPr>
+        <w:t>例如：</w:t>
+      </w:r>
+      <w:r>
+        <w:rPr>
+          <w:rFonts w:eastAsia="宋体" w:hint="eastAsia"/>
+          <w:lang w:eastAsia="zh-CN"/>
+        </w:rPr>
+        <w:t>star = Request.ClientCertificate[</w:t>
+      </w:r>
+      <w:r>
+        <w:rPr>
+          <w:rFonts w:eastAsia="宋体"/>
+          <w:lang w:eastAsia="zh-CN"/>
+        </w:rPr>
+        <w:t>“</w:t>
+      </w:r>
+      <w:r>
+        <w:rPr>
+          <w:rFonts w:eastAsia="宋体" w:hint="eastAsia"/>
+          <w:lang w:eastAsia="zh-CN"/>
+        </w:rPr>
+        <w:t>VALIDFORM</w:t>
+      </w:r>
+      <w:r>
+        <w:rPr>
+          <w:rFonts w:eastAsia="宋体"/>
+          <w:lang w:eastAsia="zh-CN"/>
+        </w:rPr>
+        <w:t>”</w:t>
+      </w:r>
+      <w:r>
+        <w:rPr>
+          <w:rFonts w:eastAsia="宋体" w:hint="eastAsia"/>
+          <w:lang w:eastAsia="zh-CN"/>
+        </w:rPr>
+        <w:t>],</w:t>
+      </w:r>
+      <w:r>
+        <w:rPr>
+          <w:rFonts w:eastAsia="宋体" w:hint="eastAsia"/>
+          <w:lang w:eastAsia="zh-CN"/>
+        </w:rPr>
+        <w:t>对于要求安全验证的网站，返回有效起始日期。</w:t>
+      </w:r>
+    </w:p>
+    <w:p>
+      <w:pPr>
+        <w:pStyle w:val="a3"/>
+        <w:numPr>
+          <w:ilvl w:val="0"/>
+          <w:numId w:val="12"/>
+        </w:numPr>
+        <w:ind w:leftChars="0"/>
+        <w:rPr>
+          <w:rFonts w:eastAsia="宋体"/>
+          <w:lang w:eastAsia="zh-CN"/>
+        </w:rPr>
+      </w:pPr>
+      <w:r>
+        <w:rPr>
+          <w:rFonts w:eastAsia="宋体" w:hint="eastAsia"/>
+          <w:lang w:eastAsia="zh-CN"/>
+        </w:rPr>
+        <w:t>利用</w:t>
+      </w:r>
+      <w:r>
+        <w:rPr>
+          <w:rFonts w:eastAsia="宋体" w:hint="eastAsia"/>
+          <w:lang w:eastAsia="zh-CN"/>
+        </w:rPr>
+        <w:t>response</w:t>
+      </w:r>
+      <w:r>
+        <w:rPr>
+          <w:rFonts w:eastAsia="宋体" w:hint="eastAsia"/>
+          <w:lang w:eastAsia="zh-CN"/>
+        </w:rPr>
+        <w:t>对象和</w:t>
+      </w:r>
+      <w:r>
+        <w:rPr>
+          <w:rFonts w:eastAsia="宋体" w:hint="eastAsia"/>
+          <w:lang w:eastAsia="zh-CN"/>
+        </w:rPr>
+        <w:t>request</w:t>
+      </w:r>
+      <w:r>
+        <w:rPr>
+          <w:rFonts w:eastAsia="宋体" w:hint="eastAsia"/>
+          <w:lang w:eastAsia="zh-CN"/>
+        </w:rPr>
+        <w:t>对象对</w:t>
+      </w:r>
+      <w:r>
+        <w:rPr>
+          <w:rFonts w:eastAsia="宋体" w:hint="eastAsia"/>
+          <w:lang w:eastAsia="zh-CN"/>
+        </w:rPr>
+        <w:t>repeater</w:t>
+      </w:r>
+      <w:r>
+        <w:rPr>
+          <w:rFonts w:eastAsia="宋体" w:hint="eastAsia"/>
+          <w:lang w:eastAsia="zh-CN"/>
+        </w:rPr>
+        <w:t>中数据进行增删改查</w:t>
+      </w:r>
+    </w:p>
+    <w:p>
+      <w:pPr>
+        <w:pStyle w:val="a3"/>
+        <w:ind w:leftChars="0"/>
+        <w:rPr>
+          <w:rFonts w:eastAsia="宋体"/>
+          <w:lang w:eastAsia="zh-CN"/>
+        </w:rPr>
+      </w:pPr>
+      <w:r>
+        <w:rPr>
+          <w:rFonts w:eastAsia="宋体" w:hint="eastAsia"/>
+          <w:lang w:eastAsia="zh-CN"/>
+        </w:rPr>
+        <w:t>详细见文件夹</w:t>
+      </w:r>
+      <w:r>
+        <w:rPr>
+          <w:rFonts w:eastAsia="宋体" w:hint="eastAsia"/>
+          <w:lang w:eastAsia="zh-CN"/>
+        </w:rPr>
+        <w:t>C-daily</w:t>
+      </w:r>
+      <w:r>
+        <w:rPr>
+          <w:rFonts w:eastAsia="宋体" w:hint="eastAsia"/>
+          <w:lang w:eastAsia="zh-CN"/>
+        </w:rPr>
+        <w:t>中的</w:t>
+      </w:r>
+      <w:r>
+        <w:rPr>
+          <w:rFonts w:eastAsia="宋体" w:hint="eastAsia"/>
+          <w:lang w:eastAsia="zh-CN"/>
+        </w:rPr>
+        <w:t>login</w:t>
+      </w:r>
+      <w:r>
+        <w:rPr>
+          <w:rFonts w:eastAsia="宋体" w:hint="eastAsia"/>
+          <w:lang w:eastAsia="zh-CN"/>
+        </w:rPr>
+        <w:t>。</w:t>
+      </w:r>
+    </w:p>
+    <w:p>
+      <w:pPr>
+        <w:rPr>
+          <w:rFonts w:eastAsia="宋体"/>
+          <w:lang w:eastAsia="zh-CN"/>
+        </w:rPr>
+      </w:pPr>
+    </w:p>
+    <w:p>
+      <w:pPr>
+        <w:rPr>
+          <w:rFonts w:eastAsia="宋体"/>
+          <w:lang w:eastAsia="zh-CN"/>
+        </w:rPr>
+      </w:pPr>
+    </w:p>
+    <w:p>
+      <w:pPr>
+        <w:rPr>
+          <w:rFonts w:eastAsia="宋体"/>
+          <w:lang w:eastAsia="zh-CN"/>
+        </w:rPr>
+      </w:pPr>
+      <w:r>
+        <w:rPr>
+          <w:rFonts w:eastAsia="宋体" w:hint="eastAsia"/>
+          <w:lang w:eastAsia="zh-CN"/>
+        </w:rPr>
+        <w:t>WebForm</w:t>
+      </w:r>
+      <w:r>
+        <w:rPr>
+          <w:rFonts w:eastAsia="宋体"/>
+          <w:lang w:eastAsia="zh-CN"/>
+        </w:rPr>
+        <w:t>—</w:t>
+      </w:r>
+      <w:r>
+        <w:rPr>
+          <w:rFonts w:eastAsia="宋体" w:hint="eastAsia"/>
+          <w:lang w:eastAsia="zh-CN"/>
+        </w:rPr>
+        <w:t>登录状态保持</w:t>
+      </w:r>
+      <w:r>
+        <w:rPr>
+          <w:rFonts w:eastAsia="宋体" w:hint="eastAsia"/>
+          <w:lang w:eastAsia="zh-CN"/>
+        </w:rPr>
+        <w:t>（</w:t>
+      </w:r>
+      <w:r>
+        <w:rPr>
+          <w:rFonts w:eastAsia="宋体" w:hint="eastAsia"/>
+          <w:lang w:eastAsia="zh-CN"/>
+        </w:rPr>
+        <w:t>cookie</w:t>
+      </w:r>
+      <w:r>
+        <w:rPr>
+          <w:rFonts w:eastAsia="宋体" w:hint="eastAsia"/>
+          <w:lang w:eastAsia="zh-CN"/>
+        </w:rPr>
+        <w:t>内置对象）</w:t>
+      </w:r>
+    </w:p>
+    <w:p>
+      <w:pPr>
+        <w:rPr>
+          <w:rFonts w:eastAsia="宋体" w:hint="eastAsia"/>
+          <w:lang w:eastAsia="zh-CN"/>
+        </w:rPr>
+      </w:pPr>
+    </w:p>
+    <w:p>
+      <w:pPr>
+        <w:ind w:firstLine="480"/>
+        <w:rPr>
+          <w:rFonts w:eastAsia="宋体" w:hint="eastAsia"/>
+          <w:lang w:eastAsia="zh-CN"/>
+        </w:rPr>
+      </w:pPr>
+      <w:r>
+        <w:rPr>
+          <w:rFonts w:eastAsia="宋体"/>
+          <w:lang w:eastAsia="zh-CN"/>
+        </w:rPr>
+        <w:t>用户用浏览器访问一个网站</w:t>
+      </w:r>
+      <w:r>
+        <w:rPr>
+          <w:rFonts w:eastAsia="宋体" w:hint="eastAsia"/>
+          <w:lang w:eastAsia="zh-CN"/>
+        </w:rPr>
+        <w:t>，</w:t>
+      </w:r>
+      <w:r>
+        <w:rPr>
+          <w:rFonts w:eastAsia="宋体"/>
+          <w:lang w:eastAsia="zh-CN"/>
+        </w:rPr>
+        <w:t>由于采用的</w:t>
+      </w:r>
+      <w:r>
+        <w:rPr>
+          <w:rFonts w:eastAsia="宋体"/>
+          <w:lang w:eastAsia="zh-CN"/>
+        </w:rPr>
+        <w:t>http</w:t>
+      </w:r>
+      <w:r>
+        <w:rPr>
+          <w:rFonts w:eastAsia="宋体"/>
+          <w:lang w:eastAsia="zh-CN"/>
+        </w:rPr>
+        <w:t>的特性</w:t>
+      </w:r>
+      <w:r>
+        <w:rPr>
+          <w:rFonts w:eastAsia="宋体" w:hint="eastAsia"/>
+          <w:lang w:eastAsia="zh-CN"/>
+        </w:rPr>
+        <w:t>，</w:t>
+      </w:r>
+      <w:r>
+        <w:rPr>
+          <w:rFonts w:eastAsia="宋体"/>
+          <w:lang w:eastAsia="zh-CN"/>
+        </w:rPr>
+        <w:t>web</w:t>
+      </w:r>
+      <w:r>
+        <w:rPr>
+          <w:rFonts w:eastAsia="宋体"/>
+          <w:lang w:eastAsia="zh-CN"/>
+        </w:rPr>
+        <w:t>服务器并不能知道是哪一个用户正在访问</w:t>
+      </w:r>
+      <w:r>
+        <w:rPr>
+          <w:rFonts w:eastAsia="宋体" w:hint="eastAsia"/>
+          <w:lang w:eastAsia="zh-CN"/>
+        </w:rPr>
+        <w:t>，</w:t>
+      </w:r>
+      <w:r>
+        <w:rPr>
+          <w:rFonts w:eastAsia="宋体"/>
+          <w:lang w:eastAsia="zh-CN"/>
+        </w:rPr>
+        <w:t>但一些网站</w:t>
+      </w:r>
+      <w:r>
+        <w:rPr>
+          <w:rFonts w:eastAsia="宋体" w:hint="eastAsia"/>
+          <w:lang w:eastAsia="zh-CN"/>
+        </w:rPr>
+        <w:t>，</w:t>
+      </w:r>
+      <w:r>
+        <w:rPr>
+          <w:rFonts w:eastAsia="宋体"/>
+          <w:lang w:eastAsia="zh-CN"/>
+        </w:rPr>
+        <w:t>希望能够知道访问者的一些信息</w:t>
+      </w:r>
+      <w:r>
+        <w:rPr>
+          <w:rFonts w:eastAsia="宋体" w:hint="eastAsia"/>
+          <w:lang w:eastAsia="zh-CN"/>
+        </w:rPr>
+        <w:t>，例如是不是第一次访问，访问者上次访问时是否有未做完的工作，这次是否为其继续工作提供方便等等。</w:t>
+      </w:r>
+      <w:r>
+        <w:rPr>
+          <w:rFonts w:eastAsia="宋体" w:hint="eastAsia"/>
+          <w:lang w:eastAsia="zh-CN"/>
+        </w:rPr>
+        <w:t>用浏览器访问一个网站，可以在此网站的网页之间跳转，当从第一个网页转到第二个网页时，第一个网页中建立的所有变量和对象都将不复存在</w:t>
+      </w:r>
+      <w:r>
+        <w:rPr>
+          <w:rFonts w:eastAsia="宋体" w:hint="eastAsia"/>
+          <w:lang w:eastAsia="zh-CN"/>
+        </w:rPr>
+        <w:t>有时希望在这些被访问的网页中建立联系。比如一个网上商店，访问者可能从不同的网页中选取不同的商品，那么用什么办法记录该访问者选取的商品，也就是一般所说的购物筐如何实现。用</w:t>
+      </w:r>
+      <w:r>
+        <w:rPr>
+          <w:rFonts w:eastAsia="宋体" w:hint="eastAsia"/>
+          <w:lang w:eastAsia="zh-CN"/>
+        </w:rPr>
+        <w:t>cookie</w:t>
+      </w:r>
+      <w:r>
+        <w:rPr>
+          <w:rFonts w:eastAsia="宋体" w:hint="eastAsia"/>
+          <w:lang w:eastAsia="zh-CN"/>
+        </w:rPr>
+        <w:t>对象就可以解决。</w:t>
+      </w:r>
+    </w:p>
+    <w:p>
+      <w:pPr>
+        <w:rPr>
+          <w:rFonts w:eastAsia="宋体" w:hint="eastAsia"/>
+          <w:lang w:eastAsia="zh-CN"/>
+        </w:rPr>
+      </w:pPr>
+      <w:r>
+        <w:rPr>
+          <w:rFonts w:eastAsia="宋体" w:hint="eastAsia"/>
+          <w:lang w:eastAsia="zh-CN"/>
+        </w:rPr>
+        <w:tab/>
+      </w:r>
+    </w:p>
+    <w:p>
+      <w:pPr>
+        <w:pStyle w:val="a3"/>
+        <w:numPr>
+          <w:ilvl w:val="0"/>
+          <w:numId w:val="14"/>
+        </w:numPr>
+        <w:ind w:leftChars="0"/>
+        <w:rPr>
+          <w:rFonts w:eastAsia="宋体" w:hint="eastAsia"/>
+          <w:lang w:eastAsia="zh-CN"/>
+        </w:rPr>
+      </w:pPr>
+      <w:r>
+        <w:rPr>
+          <w:rFonts w:eastAsia="宋体" w:hint="eastAsia"/>
+          <w:lang w:eastAsia="zh-CN"/>
+        </w:rPr>
+        <w:t>cookies</w:t>
+      </w:r>
+    </w:p>
+    <w:p>
+      <w:pPr>
+        <w:rPr>
+          <w:rFonts w:eastAsia="宋体" w:hint="eastAsia"/>
+          <w:lang w:eastAsia="zh-CN"/>
+        </w:rPr>
+      </w:pPr>
+      <w:r>
+        <w:rPr>
+          <w:rFonts w:eastAsia="宋体" w:hint="eastAsia"/>
+          <w:lang w:eastAsia="zh-CN"/>
+        </w:rPr>
+        <w:t>简单摘要：</w:t>
+      </w:r>
+    </w:p>
+    <w:p>
+      <w:pPr>
+        <w:rPr>
+          <w:rFonts w:eastAsia="宋体" w:hint="eastAsia"/>
+          <w:lang w:eastAsia="zh-CN"/>
+        </w:rPr>
+      </w:pPr>
+      <w:r>
+        <w:rPr>
+          <w:rFonts w:eastAsia="宋体" w:hint="eastAsia"/>
+          <w:lang w:eastAsia="zh-CN"/>
+        </w:rPr>
+        <w:tab/>
+      </w:r>
+      <w:r>
+        <w:rPr>
+          <w:rFonts w:eastAsia="宋体" w:hint="eastAsia"/>
+          <w:lang w:eastAsia="zh-CN"/>
+        </w:rPr>
+        <w:t>在用户电脑的硬盘上保存一段文本</w:t>
+      </w:r>
+    </w:p>
+    <w:p>
+      <w:pPr>
+        <w:ind w:left="480"/>
+        <w:rPr>
+          <w:rFonts w:eastAsia="宋体" w:hint="eastAsia"/>
+          <w:lang w:eastAsia="zh-CN"/>
+        </w:rPr>
+      </w:pPr>
+      <w:r>
+        <w:rPr>
+          <w:rFonts w:eastAsia="宋体" w:hint="eastAsia"/>
+          <w:lang w:eastAsia="zh-CN"/>
+        </w:rPr>
+        <w:t>http</w:t>
+      </w:r>
+      <w:r>
+        <w:rPr>
+          <w:rFonts w:eastAsia="宋体" w:hint="eastAsia"/>
+          <w:lang w:eastAsia="zh-CN"/>
+        </w:rPr>
+        <w:t>协议包括浏览器，允许站点在用户电脑上以</w:t>
+      </w:r>
+      <w:r>
+        <w:rPr>
+          <w:rFonts w:eastAsia="宋体" w:hint="eastAsia"/>
+          <w:lang w:eastAsia="zh-CN"/>
+        </w:rPr>
+        <w:t>cookie</w:t>
+      </w:r>
+      <w:r>
+        <w:rPr>
+          <w:rFonts w:eastAsia="宋体" w:hint="eastAsia"/>
+          <w:lang w:eastAsia="zh-CN"/>
+        </w:rPr>
+        <w:t>的形式来临时保存数据</w:t>
+      </w:r>
+    </w:p>
+    <w:p>
+      <w:pPr>
+        <w:rPr>
+          <w:rFonts w:eastAsia="宋体" w:hint="eastAsia"/>
+          <w:lang w:eastAsia="zh-CN"/>
+        </w:rPr>
+      </w:pPr>
+      <w:r>
+        <w:rPr>
+          <w:rFonts w:eastAsia="宋体" w:hint="eastAsia"/>
+          <w:lang w:eastAsia="zh-CN"/>
+        </w:rPr>
+        <w:tab/>
+      </w:r>
+      <w:r>
+        <w:rPr>
+          <w:rFonts w:eastAsia="宋体" w:hint="eastAsia"/>
+          <w:lang w:eastAsia="zh-CN"/>
+        </w:rPr>
+        <w:t>如果没有设置保存时间，即会话</w:t>
+      </w:r>
+      <w:r>
+        <w:rPr>
+          <w:rFonts w:eastAsia="宋体" w:hint="eastAsia"/>
+          <w:lang w:eastAsia="zh-CN"/>
+        </w:rPr>
+        <w:t>cookies</w:t>
+      </w:r>
+      <w:r>
+        <w:rPr>
+          <w:rFonts w:eastAsia="宋体" w:hint="eastAsia"/>
+          <w:lang w:eastAsia="zh-CN"/>
+        </w:rPr>
+        <w:t>时：</w:t>
+      </w:r>
+    </w:p>
+    <w:p>
+      <w:pPr>
+        <w:pStyle w:val="a3"/>
+        <w:numPr>
+          <w:ilvl w:val="0"/>
+          <w:numId w:val="15"/>
+        </w:numPr>
+        <w:ind w:leftChars="0"/>
+        <w:rPr>
+          <w:rFonts w:eastAsia="宋体" w:hint="eastAsia"/>
+          <w:lang w:eastAsia="zh-CN"/>
+        </w:rPr>
+      </w:pPr>
+      <w:r>
+        <w:rPr>
+          <w:rFonts w:eastAsia="宋体" w:hint="eastAsia"/>
+          <w:lang w:eastAsia="zh-CN"/>
+        </w:rPr>
+        <w:t>如果你</w:t>
+      </w:r>
+      <w:r>
+        <w:rPr>
+          <w:rFonts w:eastAsia="宋体" w:hint="eastAsia"/>
+          <w:lang w:eastAsia="zh-CN"/>
+        </w:rPr>
+        <w:t>20</w:t>
+      </w:r>
+      <w:r>
+        <w:rPr>
+          <w:rFonts w:eastAsia="宋体" w:hint="eastAsia"/>
+          <w:lang w:eastAsia="zh-CN"/>
+        </w:rPr>
+        <w:t>分钟内没有再次刷新页面，那么</w:t>
+      </w:r>
+      <w:r>
+        <w:rPr>
+          <w:rFonts w:eastAsia="宋体" w:hint="eastAsia"/>
+          <w:lang w:eastAsia="zh-CN"/>
+        </w:rPr>
+        <w:t>cookie</w:t>
+      </w:r>
+      <w:r>
+        <w:rPr>
+          <w:rFonts w:eastAsia="宋体" w:hint="eastAsia"/>
+          <w:lang w:eastAsia="zh-CN"/>
+        </w:rPr>
+        <w:t>就会自动删除掉</w:t>
+      </w:r>
+    </w:p>
+    <w:p>
+      <w:pPr>
+        <w:pStyle w:val="a3"/>
+        <w:numPr>
+          <w:ilvl w:val="0"/>
+          <w:numId w:val="15"/>
+        </w:numPr>
+        <w:ind w:leftChars="0"/>
+        <w:rPr>
+          <w:rFonts w:eastAsia="宋体" w:hint="eastAsia"/>
+          <w:lang w:eastAsia="zh-CN"/>
+        </w:rPr>
+      </w:pPr>
+      <w:r>
+        <w:rPr>
+          <w:rFonts w:eastAsia="宋体" w:hint="eastAsia"/>
+          <w:lang w:eastAsia="zh-CN"/>
+        </w:rPr>
+        <w:t>当前访问连接中断，如关闭浏览器，那么</w:t>
+      </w:r>
+      <w:r>
+        <w:rPr>
+          <w:rFonts w:eastAsia="宋体" w:hint="eastAsia"/>
+          <w:lang w:eastAsia="zh-CN"/>
+        </w:rPr>
+        <w:t>cookie</w:t>
+      </w:r>
+      <w:r>
+        <w:rPr>
+          <w:rFonts w:eastAsia="宋体" w:hint="eastAsia"/>
+          <w:lang w:eastAsia="zh-CN"/>
+        </w:rPr>
+        <w:t>会自动删除</w:t>
+      </w:r>
+    </w:p>
+    <w:p>
+      <w:pPr>
+        <w:ind w:left="480"/>
+        <w:rPr>
+          <w:rFonts w:eastAsia="宋体" w:hint="eastAsia"/>
+          <w:lang w:eastAsia="zh-CN"/>
+        </w:rPr>
+      </w:pPr>
+      <w:r>
+        <w:rPr>
+          <w:rFonts w:eastAsia="宋体" w:hint="eastAsia"/>
+          <w:lang w:eastAsia="zh-CN"/>
+        </w:rPr>
+        <w:t>如果设置保存时间，到时间后，</w:t>
+      </w:r>
+      <w:r>
+        <w:rPr>
+          <w:rFonts w:eastAsia="宋体" w:hint="eastAsia"/>
+          <w:lang w:eastAsia="zh-CN"/>
+        </w:rPr>
+        <w:t>cookie</w:t>
+      </w:r>
+      <w:r>
+        <w:rPr>
+          <w:rFonts w:eastAsia="宋体" w:hint="eastAsia"/>
+          <w:lang w:eastAsia="zh-CN"/>
+        </w:rPr>
+        <w:t>就会自动删除</w:t>
+      </w:r>
+    </w:p>
+    <w:p>
+      <w:pPr>
+        <w:ind w:left="480"/>
+        <w:rPr>
+          <w:rFonts w:eastAsia="宋体" w:hint="eastAsia"/>
+          <w:lang w:eastAsia="zh-CN"/>
+        </w:rPr>
+      </w:pPr>
+      <w:r>
+        <w:rPr>
+          <w:rFonts w:eastAsia="宋体" w:hint="eastAsia"/>
+          <w:lang w:eastAsia="zh-CN"/>
+        </w:rPr>
+        <w:t>作用：保持用户的登陆状态。</w:t>
+      </w:r>
+    </w:p>
+    <w:p>
+      <w:pPr>
+        <w:rPr>
+          <w:rFonts w:eastAsia="宋体" w:hint="eastAsia"/>
+          <w:lang w:eastAsia="zh-CN"/>
+        </w:rPr>
+      </w:pPr>
+      <w:r>
+        <w:rPr>
+          <w:rFonts w:eastAsia="宋体" w:hint="eastAsia"/>
+          <w:lang w:eastAsia="zh-CN"/>
+        </w:rPr>
+        <w:lastRenderedPageBreak/>
+        <w:t>用法：</w:t>
+      </w:r>
+    </w:p>
+    <w:p>
+      <w:pPr>
+        <w:pStyle w:val="a3"/>
+        <w:numPr>
+          <w:ilvl w:val="0"/>
+          <w:numId w:val="16"/>
+        </w:numPr>
+        <w:ind w:leftChars="0"/>
+        <w:rPr>
+          <w:rFonts w:eastAsia="宋体" w:hint="eastAsia"/>
+          <w:lang w:eastAsia="zh-CN"/>
+        </w:rPr>
+      </w:pPr>
+      <w:r>
+        <w:rPr>
+          <w:rFonts w:eastAsia="宋体" w:hint="eastAsia"/>
+          <w:lang w:eastAsia="zh-CN"/>
+        </w:rPr>
+        <w:t>获取账号：</w:t>
+      </w:r>
+      <w:r>
+        <w:rPr>
+          <w:rFonts w:eastAsia="宋体" w:hint="eastAsia"/>
+          <w:lang w:eastAsia="zh-CN"/>
+        </w:rPr>
+        <w:t>Response.Cookies[</w:t>
+      </w:r>
+      <w:r>
+        <w:rPr>
+          <w:rFonts w:eastAsia="宋体"/>
+          <w:lang w:eastAsia="zh-CN"/>
+        </w:rPr>
+        <w:t>“</w:t>
+      </w:r>
+      <w:r>
+        <w:rPr>
+          <w:rFonts w:eastAsia="宋体" w:hint="eastAsia"/>
+          <w:lang w:eastAsia="zh-CN"/>
+        </w:rPr>
+        <w:t>user</w:t>
+      </w:r>
+      <w:r>
+        <w:rPr>
+          <w:rFonts w:eastAsia="宋体"/>
+          <w:lang w:eastAsia="zh-CN"/>
+        </w:rPr>
+        <w:t>”</w:t>
+      </w:r>
+      <w:r>
+        <w:rPr>
+          <w:rFonts w:eastAsia="宋体" w:hint="eastAsia"/>
+          <w:lang w:eastAsia="zh-CN"/>
+        </w:rPr>
+        <w:t>].Value = TextBox1.Text;</w:t>
+      </w:r>
+    </w:p>
+    <w:p>
+      <w:pPr>
+        <w:pStyle w:val="a3"/>
+        <w:numPr>
+          <w:ilvl w:val="0"/>
+          <w:numId w:val="16"/>
+        </w:numPr>
+        <w:ind w:leftChars="0"/>
+        <w:rPr>
+          <w:rFonts w:eastAsia="宋体" w:hint="eastAsia"/>
+          <w:lang w:eastAsia="zh-CN"/>
+        </w:rPr>
+      </w:pPr>
+      <w:r>
+        <w:rPr>
+          <w:rFonts w:eastAsia="宋体"/>
+          <w:lang w:eastAsia="zh-CN"/>
+        </w:rPr>
+        <w:t>给账号设置登陆保持的过期时间</w:t>
+      </w:r>
+      <w:r>
+        <w:rPr>
+          <w:rFonts w:eastAsia="宋体" w:hint="eastAsia"/>
+          <w:lang w:eastAsia="zh-CN"/>
+        </w:rPr>
+        <w:t>：</w:t>
+      </w:r>
+      <w:r>
+        <w:rPr>
+          <w:rFonts w:eastAsia="宋体"/>
+          <w:lang w:eastAsia="zh-CN"/>
+        </w:rPr>
+        <w:t>Response</w:t>
+      </w:r>
+      <w:r>
+        <w:rPr>
+          <w:rFonts w:eastAsia="宋体" w:hint="eastAsia"/>
+          <w:lang w:eastAsia="zh-CN"/>
+        </w:rPr>
+        <w:t>.Cookies[</w:t>
+      </w:r>
+      <w:r>
+        <w:rPr>
+          <w:rFonts w:eastAsia="宋体"/>
+          <w:lang w:eastAsia="zh-CN"/>
+        </w:rPr>
+        <w:t>“</w:t>
+      </w:r>
+      <w:r>
+        <w:rPr>
+          <w:rFonts w:eastAsia="宋体" w:hint="eastAsia"/>
+          <w:lang w:eastAsia="zh-CN"/>
+        </w:rPr>
+        <w:t>user</w:t>
+      </w:r>
+      <w:r>
+        <w:rPr>
+          <w:rFonts w:eastAsia="宋体"/>
+          <w:lang w:eastAsia="zh-CN"/>
+        </w:rPr>
+        <w:t>”</w:t>
+      </w:r>
+      <w:r>
+        <w:rPr>
+          <w:rFonts w:eastAsia="宋体" w:hint="eastAsia"/>
+          <w:lang w:eastAsia="zh-CN"/>
+        </w:rPr>
+        <w:t>].Expires = DateTime.Now.AddDays(7);</w:t>
+      </w:r>
+    </w:p>
+    <w:p>
+      <w:pPr>
+        <w:pStyle w:val="a3"/>
+        <w:numPr>
+          <w:ilvl w:val="0"/>
+          <w:numId w:val="16"/>
+        </w:numPr>
+        <w:ind w:leftChars="0"/>
+        <w:rPr>
+          <w:rFonts w:eastAsia="宋体" w:hint="eastAsia"/>
+          <w:lang w:eastAsia="zh-CN"/>
+        </w:rPr>
+      </w:pPr>
+      <w:r>
+        <w:rPr>
+          <w:rFonts w:eastAsia="宋体" w:hint="eastAsia"/>
+          <w:lang w:eastAsia="zh-CN"/>
+        </w:rPr>
+        <w:t>清除</w:t>
+      </w:r>
+      <w:r>
+        <w:rPr>
+          <w:rFonts w:eastAsia="宋体" w:hint="eastAsia"/>
+          <w:lang w:eastAsia="zh-CN"/>
+        </w:rPr>
+        <w:t>cookies</w:t>
+      </w:r>
+      <w:r>
+        <w:rPr>
+          <w:rFonts w:eastAsia="宋体" w:hint="eastAsia"/>
+          <w:lang w:eastAsia="zh-CN"/>
+        </w:rPr>
+        <w:t>：</w:t>
+      </w:r>
+      <w:r>
+        <w:rPr>
+          <w:rFonts w:eastAsia="宋体" w:hint="eastAsia"/>
+          <w:lang w:eastAsia="zh-CN"/>
+        </w:rPr>
+        <w:t>Response.Cookies[</w:t>
+      </w:r>
+      <w:r>
+        <w:rPr>
+          <w:rFonts w:eastAsia="宋体"/>
+          <w:lang w:eastAsia="zh-CN"/>
+        </w:rPr>
+        <w:t>“</w:t>
+      </w:r>
+      <w:r>
+        <w:rPr>
+          <w:rFonts w:eastAsia="宋体" w:hint="eastAsia"/>
+          <w:lang w:eastAsia="zh-CN"/>
+        </w:rPr>
+        <w:t>user</w:t>
+      </w:r>
+      <w:r>
+        <w:rPr>
+          <w:rFonts w:eastAsia="宋体"/>
+          <w:lang w:eastAsia="zh-CN"/>
+        </w:rPr>
+        <w:t>”</w:t>
+      </w:r>
+      <w:r>
+        <w:rPr>
+          <w:rFonts w:eastAsia="宋体" w:hint="eastAsia"/>
+          <w:lang w:eastAsia="zh-CN"/>
+        </w:rPr>
+        <w:t>].Expires = DateTime.Now.AddDays(-5);</w:t>
+      </w:r>
+      <w:r>
+        <w:rPr>
+          <w:rFonts w:eastAsia="宋体" w:hint="eastAsia"/>
+          <w:lang w:eastAsia="zh-CN"/>
+        </w:rPr>
+        <w:t xml:space="preserve"> </w:t>
+      </w:r>
+      <w:r>
+        <w:rPr>
+          <w:rFonts w:eastAsia="宋体" w:hint="eastAsia"/>
+          <w:lang w:eastAsia="zh-CN"/>
+        </w:rPr>
+        <w:t>只要加上负值即可，表示已经过期几天</w:t>
+      </w:r>
+    </w:p>
+    <w:p>
+      <w:pPr>
+        <w:rPr>
+          <w:rFonts w:eastAsia="宋体" w:hint="eastAsia"/>
+          <w:lang w:eastAsia="zh-CN"/>
+        </w:rPr>
+      </w:pPr>
+    </w:p>
+    <w:p>
+      <w:pPr>
+        <w:rPr>
+          <w:rFonts w:eastAsia="宋体" w:hint="eastAsia"/>
+          <w:lang w:eastAsia="zh-CN"/>
+        </w:rPr>
+      </w:pPr>
+    </w:p>
+    <w:p>
+      <w:pPr>
+        <w:rPr>
+          <w:rFonts w:eastAsia="宋体" w:hint="eastAsia"/>
+          <w:lang w:eastAsia="zh-CN"/>
+        </w:rPr>
+      </w:pPr>
+      <w:r>
+        <w:rPr>
+          <w:rFonts w:eastAsia="宋体"/>
+          <w:lang w:eastAsia="zh-CN"/>
+        </w:rPr>
+        <w:t>W</w:t>
+      </w:r>
+      <w:r>
+        <w:rPr>
+          <w:rFonts w:eastAsia="宋体" w:hint="eastAsia"/>
+          <w:lang w:eastAsia="zh-CN"/>
+        </w:rPr>
+        <w:t>ebform</w:t>
+      </w:r>
+      <w:r>
+        <w:rPr>
+          <w:rFonts w:eastAsia="宋体"/>
+          <w:lang w:eastAsia="zh-CN"/>
+        </w:rPr>
+        <w:t>—</w:t>
+      </w:r>
+      <w:r>
+        <w:rPr>
+          <w:rFonts w:eastAsia="宋体" w:hint="eastAsia"/>
+          <w:lang w:eastAsia="zh-CN"/>
+        </w:rPr>
+        <w:t>内置对象（</w:t>
+      </w:r>
+      <w:r>
+        <w:rPr>
+          <w:rFonts w:eastAsia="宋体" w:hint="eastAsia"/>
+          <w:lang w:eastAsia="zh-CN"/>
+        </w:rPr>
+        <w:t>session</w:t>
+      </w:r>
+      <w:r>
+        <w:rPr>
+          <w:rFonts w:eastAsia="宋体" w:hint="eastAsia"/>
+          <w:lang w:eastAsia="zh-CN"/>
+        </w:rPr>
+        <w:t>、</w:t>
+      </w:r>
+      <w:r>
+        <w:rPr>
+          <w:rFonts w:eastAsia="宋体" w:hint="eastAsia"/>
+          <w:lang w:eastAsia="zh-CN"/>
+        </w:rPr>
+        <w:t>application</w:t>
+      </w:r>
+      <w:r>
+        <w:rPr>
+          <w:rFonts w:eastAsia="宋体" w:hint="eastAsia"/>
+          <w:lang w:eastAsia="zh-CN"/>
+        </w:rPr>
+        <w:t>）和</w:t>
+      </w:r>
+      <w:r>
+        <w:rPr>
+          <w:rFonts w:eastAsia="宋体" w:hint="eastAsia"/>
+          <w:lang w:eastAsia="zh-CN"/>
+        </w:rPr>
+        <w:t>repeater</w:t>
+      </w:r>
+      <w:r>
+        <w:rPr>
+          <w:rFonts w:eastAsia="宋体" w:hint="eastAsia"/>
+          <w:lang w:eastAsia="zh-CN"/>
+        </w:rPr>
+        <w:t>的</w:t>
+      </w:r>
+      <w:r>
+        <w:rPr>
+          <w:rFonts w:eastAsia="宋体" w:hint="eastAsia"/>
+          <w:lang w:eastAsia="zh-CN"/>
+        </w:rPr>
+        <w:t>command</w:t>
+      </w:r>
+      <w:r>
+        <w:rPr>
+          <w:rFonts w:eastAsia="宋体" w:hint="eastAsia"/>
+          <w:lang w:eastAsia="zh-CN"/>
+        </w:rPr>
+        <w:t>操作</w:t>
+      </w:r>
+    </w:p>
+    <w:p>
+      <w:pPr>
+        <w:rPr>
+          <w:rFonts w:eastAsia="宋体" w:hint="eastAsia"/>
+          <w:lang w:eastAsia="zh-CN"/>
+        </w:rPr>
+      </w:pPr>
+    </w:p>
+    <w:p>
+      <w:pPr>
+        <w:pStyle w:val="a3"/>
+        <w:numPr>
+          <w:ilvl w:val="0"/>
+          <w:numId w:val="17"/>
+        </w:numPr>
+        <w:ind w:leftChars="0"/>
+        <w:rPr>
+          <w:rFonts w:eastAsia="宋体" w:hint="eastAsia"/>
+          <w:lang w:eastAsia="zh-CN"/>
+        </w:rPr>
+      </w:pPr>
+      <w:r>
+        <w:rPr>
+          <w:rFonts w:eastAsia="宋体" w:hint="eastAsia"/>
+          <w:lang w:eastAsia="zh-CN"/>
+        </w:rPr>
+        <w:t>内置对象</w:t>
+      </w:r>
+    </w:p>
+    <w:p>
+      <w:pPr>
+        <w:pStyle w:val="a3"/>
+        <w:numPr>
+          <w:ilvl w:val="0"/>
+          <w:numId w:val="18"/>
+        </w:numPr>
+        <w:ind w:leftChars="0"/>
+        <w:rPr>
+          <w:rFonts w:eastAsia="宋体" w:hint="eastAsia"/>
+          <w:lang w:eastAsia="zh-CN"/>
+        </w:rPr>
+      </w:pPr>
+      <w:r>
+        <w:rPr>
+          <w:rFonts w:eastAsia="宋体" w:hint="eastAsia"/>
+          <w:lang w:eastAsia="zh-CN"/>
+        </w:rPr>
+        <w:t>Session</w:t>
+      </w:r>
+    </w:p>
+    <w:p>
+      <w:pPr>
+        <w:pStyle w:val="a3"/>
+        <w:ind w:leftChars="0" w:left="1200"/>
+        <w:rPr>
+          <w:rFonts w:eastAsia="宋体" w:hint="eastAsia"/>
+          <w:lang w:eastAsia="zh-CN"/>
+        </w:rPr>
+      </w:pPr>
+      <w:r>
+        <w:rPr>
+          <w:rFonts w:eastAsia="宋体" w:hint="eastAsia"/>
+          <w:lang w:eastAsia="zh-CN"/>
+        </w:rPr>
+        <w:t>跟</w:t>
+      </w:r>
+      <w:r>
+        <w:rPr>
+          <w:rFonts w:eastAsia="宋体" w:hint="eastAsia"/>
+          <w:lang w:eastAsia="zh-CN"/>
+        </w:rPr>
+        <w:t>Cookies</w:t>
+      </w:r>
+      <w:r>
+        <w:rPr>
+          <w:rFonts w:eastAsia="宋体" w:hint="eastAsia"/>
+          <w:lang w:eastAsia="zh-CN"/>
+        </w:rPr>
+        <w:t>一样用于存储用户数据</w:t>
+      </w:r>
+    </w:p>
+    <w:p>
+      <w:pPr>
+        <w:pStyle w:val="a3"/>
+        <w:numPr>
+          <w:ilvl w:val="0"/>
+          <w:numId w:val="19"/>
+        </w:numPr>
+        <w:ind w:leftChars="0"/>
+        <w:rPr>
+          <w:rFonts w:eastAsia="宋体" w:hint="eastAsia"/>
+          <w:lang w:eastAsia="zh-CN"/>
+        </w:rPr>
+      </w:pPr>
+      <w:r>
+        <w:rPr>
+          <w:rFonts w:eastAsia="宋体" w:hint="eastAsia"/>
+          <w:lang w:eastAsia="zh-CN"/>
+        </w:rPr>
+        <w:t>Session</w:t>
+      </w:r>
+      <w:r>
+        <w:rPr>
+          <w:rFonts w:eastAsia="宋体" w:hint="eastAsia"/>
+          <w:lang w:eastAsia="zh-CN"/>
+        </w:rPr>
+        <w:t>、</w:t>
+      </w:r>
+      <w:r>
+        <w:rPr>
+          <w:rFonts w:eastAsia="宋体" w:hint="eastAsia"/>
+          <w:lang w:eastAsia="zh-CN"/>
+        </w:rPr>
+        <w:t>Cookies</w:t>
+      </w:r>
+      <w:r>
+        <w:rPr>
+          <w:rFonts w:eastAsia="宋体" w:hint="eastAsia"/>
+          <w:lang w:eastAsia="zh-CN"/>
+        </w:rPr>
+        <w:t>对比</w:t>
+      </w:r>
+    </w:p>
+    <w:p>
+      <w:pPr>
+        <w:pStyle w:val="a3"/>
+        <w:ind w:leftChars="0" w:left="1560"/>
+        <w:rPr>
+          <w:rFonts w:eastAsia="宋体" w:hint="eastAsia"/>
+          <w:lang w:eastAsia="zh-CN"/>
+        </w:rPr>
+      </w:pPr>
+      <w:r>
+        <w:rPr>
+          <w:rFonts w:eastAsia="宋体" w:hint="eastAsia"/>
+          <w:lang w:eastAsia="zh-CN"/>
+        </w:rPr>
+        <w:t>相同点：每一台电脑访问服务器，都会是独立的一套</w:t>
+      </w:r>
+      <w:r>
+        <w:rPr>
+          <w:rFonts w:eastAsia="宋体" w:hint="eastAsia"/>
+          <w:lang w:eastAsia="zh-CN"/>
+        </w:rPr>
+        <w:t>session</w:t>
+      </w:r>
+      <w:r>
+        <w:rPr>
+          <w:rFonts w:eastAsia="宋体" w:hint="eastAsia"/>
+          <w:lang w:eastAsia="zh-CN"/>
+        </w:rPr>
+        <w:t>或者</w:t>
+      </w:r>
+      <w:r>
+        <w:rPr>
+          <w:rFonts w:eastAsia="宋体" w:hint="eastAsia"/>
+          <w:lang w:eastAsia="zh-CN"/>
+        </w:rPr>
+        <w:t>cookies</w:t>
+      </w:r>
+      <w:r>
+        <w:rPr>
+          <w:rFonts w:eastAsia="宋体" w:hint="eastAsia"/>
+          <w:lang w:eastAsia="zh-CN"/>
+        </w:rPr>
+        <w:t>，</w:t>
+      </w:r>
+      <w:r>
+        <w:rPr>
+          <w:rFonts w:eastAsia="宋体" w:hint="eastAsia"/>
+          <w:lang w:eastAsia="zh-CN"/>
+        </w:rPr>
+        <w:t>key</w:t>
+      </w:r>
+      <w:r>
+        <w:rPr>
+          <w:rFonts w:eastAsia="宋体" w:hint="eastAsia"/>
+          <w:lang w:eastAsia="zh-CN"/>
+        </w:rPr>
+        <w:t>值都一样，但是内容都是不一样的。</w:t>
+      </w:r>
+    </w:p>
+    <w:p>
+      <w:pPr>
+        <w:pStyle w:val="a3"/>
+        <w:ind w:leftChars="0" w:left="1560"/>
+        <w:rPr>
+          <w:rFonts w:eastAsia="宋体" w:hint="eastAsia"/>
+          <w:lang w:eastAsia="zh-CN"/>
+        </w:rPr>
+      </w:pPr>
+      <w:r>
+        <w:rPr>
+          <w:rFonts w:eastAsia="宋体" w:hint="eastAsia"/>
+          <w:lang w:eastAsia="zh-CN"/>
+        </w:rPr>
+        <w:t>不同点：</w:t>
+      </w:r>
+      <w:r>
+        <w:rPr>
+          <w:rFonts w:eastAsia="宋体" w:hint="eastAsia"/>
+          <w:lang w:eastAsia="zh-CN"/>
+        </w:rPr>
+        <w:t>Session</w:t>
+      </w:r>
+      <w:r>
+        <w:rPr>
+          <w:rFonts w:eastAsia="宋体" w:hint="eastAsia"/>
+          <w:lang w:eastAsia="zh-CN"/>
+        </w:rPr>
+        <w:t>的保存位置是保存在服务器内存上，</w:t>
+      </w:r>
+      <w:r>
+        <w:rPr>
+          <w:rFonts w:eastAsia="宋体" w:hint="eastAsia"/>
+          <w:lang w:eastAsia="zh-CN"/>
+        </w:rPr>
+        <w:t>Cookies</w:t>
+      </w:r>
+      <w:r>
+        <w:rPr>
+          <w:rFonts w:eastAsia="宋体" w:hint="eastAsia"/>
+          <w:lang w:eastAsia="zh-CN"/>
+        </w:rPr>
+        <w:t>保存在用户硬盘上</w:t>
+      </w:r>
+    </w:p>
+    <w:p>
+      <w:pPr>
+        <w:pStyle w:val="a3"/>
+        <w:ind w:leftChars="0" w:left="1560"/>
+        <w:rPr>
+          <w:rFonts w:eastAsia="宋体" w:hint="eastAsia"/>
+          <w:lang w:eastAsia="zh-CN"/>
+        </w:rPr>
+      </w:pPr>
+      <w:r>
+        <w:rPr>
+          <w:rFonts w:eastAsia="宋体"/>
+          <w:lang w:eastAsia="zh-CN"/>
+        </w:rPr>
+        <w:t>S</w:t>
+      </w:r>
+      <w:r>
+        <w:rPr>
+          <w:rFonts w:eastAsia="宋体" w:hint="eastAsia"/>
+          <w:lang w:eastAsia="zh-CN"/>
+        </w:rPr>
+        <w:t>ession</w:t>
+      </w:r>
+      <w:r>
+        <w:rPr>
+          <w:rFonts w:eastAsia="宋体" w:hint="eastAsia"/>
+          <w:lang w:eastAsia="zh-CN"/>
+        </w:rPr>
+        <w:t>没有持久的，在不对页面进行任何操作的情况下，它的保存周期是</w:t>
+      </w:r>
+      <w:r>
+        <w:rPr>
+          <w:rFonts w:eastAsia="宋体" w:hint="eastAsia"/>
+          <w:lang w:eastAsia="zh-CN"/>
+        </w:rPr>
+        <w:t>20</w:t>
+      </w:r>
+      <w:r>
+        <w:rPr>
+          <w:rFonts w:eastAsia="宋体" w:hint="eastAsia"/>
+          <w:lang w:eastAsia="zh-CN"/>
+        </w:rPr>
+        <w:t>分钟；</w:t>
+      </w:r>
+      <w:r>
+        <w:rPr>
+          <w:rFonts w:eastAsia="宋体" w:hint="eastAsia"/>
+          <w:lang w:eastAsia="zh-CN"/>
+        </w:rPr>
+        <w:t>Cookies</w:t>
+      </w:r>
+      <w:r>
+        <w:rPr>
+          <w:rFonts w:eastAsia="宋体" w:hint="eastAsia"/>
+          <w:lang w:eastAsia="zh-CN"/>
+        </w:rPr>
+        <w:t>取决于用户自己设置。</w:t>
+      </w:r>
+    </w:p>
+    <w:p>
+      <w:pPr>
+        <w:pStyle w:val="a3"/>
+        <w:numPr>
+          <w:ilvl w:val="0"/>
+          <w:numId w:val="19"/>
+        </w:numPr>
+        <w:ind w:leftChars="0"/>
+        <w:rPr>
+          <w:rFonts w:eastAsia="宋体" w:hint="eastAsia"/>
+          <w:lang w:eastAsia="zh-CN"/>
+        </w:rPr>
+      </w:pPr>
+      <w:r>
+        <w:rPr>
+          <w:rFonts w:eastAsia="宋体" w:hint="eastAsia"/>
+          <w:lang w:eastAsia="zh-CN"/>
+        </w:rPr>
+        <w:t>Session</w:t>
+      </w:r>
+      <w:r>
+        <w:rPr>
+          <w:rFonts w:eastAsia="宋体" w:hint="eastAsia"/>
+          <w:lang w:eastAsia="zh-CN"/>
+        </w:rPr>
+        <w:t>重点</w:t>
+      </w:r>
+    </w:p>
+    <w:p>
+      <w:pPr>
+        <w:pStyle w:val="a3"/>
+        <w:ind w:leftChars="0" w:left="1560"/>
+        <w:rPr>
+          <w:rFonts w:eastAsia="宋体" w:hint="eastAsia"/>
+          <w:lang w:eastAsia="zh-CN"/>
+        </w:rPr>
+      </w:pPr>
+      <w:r>
+        <w:rPr>
+          <w:rFonts w:eastAsia="宋体" w:hint="eastAsia"/>
+          <w:lang w:eastAsia="zh-CN"/>
+        </w:rPr>
+        <w:t>Session</w:t>
+      </w:r>
+      <w:r>
+        <w:rPr>
+          <w:rFonts w:eastAsia="宋体" w:hint="eastAsia"/>
+          <w:lang w:eastAsia="zh-CN"/>
+        </w:rPr>
+        <w:t>不要滥用，也不要不用，滥用可能会造成服务器内容溢出，不用会造成资源浪费。因为程序与内存之间的数据交互是最快的。</w:t>
+      </w:r>
+    </w:p>
+    <w:p>
+      <w:pPr>
+        <w:pStyle w:val="a3"/>
+        <w:numPr>
+          <w:ilvl w:val="0"/>
+          <w:numId w:val="19"/>
+        </w:numPr>
+        <w:ind w:leftChars="0"/>
+        <w:rPr>
+          <w:rFonts w:eastAsia="宋体" w:hint="eastAsia"/>
+          <w:lang w:eastAsia="zh-CN"/>
+        </w:rPr>
+      </w:pPr>
+      <w:r>
+        <w:rPr>
+          <w:rFonts w:eastAsia="宋体" w:hint="eastAsia"/>
+          <w:lang w:eastAsia="zh-CN"/>
+        </w:rPr>
+        <w:t>用法</w:t>
+      </w:r>
+    </w:p>
+    <w:p>
+      <w:pPr>
+        <w:pStyle w:val="a3"/>
+        <w:ind w:leftChars="0" w:left="1560"/>
+        <w:rPr>
+          <w:rFonts w:eastAsia="宋体" w:hint="eastAsia"/>
+          <w:lang w:eastAsia="zh-CN"/>
+        </w:rPr>
+      </w:pPr>
+      <w:r>
+        <w:rPr>
+          <w:rFonts w:eastAsia="宋体" w:hint="eastAsia"/>
+          <w:lang w:eastAsia="zh-CN"/>
+        </w:rPr>
+        <w:t>赋值：</w:t>
+      </w:r>
+      <w:r>
+        <w:rPr>
+          <w:rFonts w:eastAsia="宋体" w:hint="eastAsia"/>
+          <w:lang w:eastAsia="zh-CN"/>
+        </w:rPr>
+        <w:t>Session</w:t>
+      </w:r>
+      <w:r>
+        <w:rPr>
+          <w:rFonts w:eastAsia="宋体" w:hint="eastAsia"/>
+          <w:lang w:eastAsia="zh-CN"/>
+        </w:rPr>
+        <w:t>[</w:t>
+      </w:r>
+      <w:r>
+        <w:rPr>
+          <w:rFonts w:eastAsia="宋体"/>
+          <w:lang w:eastAsia="zh-CN"/>
+        </w:rPr>
+        <w:t>“</w:t>
+      </w:r>
+      <w:r>
+        <w:rPr>
+          <w:rFonts w:eastAsia="宋体" w:hint="eastAsia"/>
+          <w:lang w:eastAsia="zh-CN"/>
+        </w:rPr>
+        <w:t>key</w:t>
+      </w:r>
+      <w:r>
+        <w:rPr>
+          <w:rFonts w:eastAsia="宋体"/>
+          <w:lang w:eastAsia="zh-CN"/>
+        </w:rPr>
+        <w:t>”</w:t>
+      </w:r>
+      <w:r>
+        <w:rPr>
+          <w:rFonts w:eastAsia="宋体" w:hint="eastAsia"/>
+          <w:lang w:eastAsia="zh-CN"/>
+        </w:rPr>
+        <w:t xml:space="preserve">] = </w:t>
+      </w:r>
+      <w:r>
+        <w:rPr>
+          <w:rFonts w:eastAsia="宋体" w:hint="eastAsia"/>
+          <w:lang w:eastAsia="zh-CN"/>
+        </w:rPr>
+        <w:t>值；</w:t>
+      </w:r>
+    </w:p>
+    <w:p>
+      <w:pPr>
+        <w:pStyle w:val="a3"/>
+        <w:ind w:leftChars="0" w:left="1560"/>
+        <w:rPr>
+          <w:rFonts w:eastAsia="宋体" w:hint="eastAsia"/>
+          <w:lang w:eastAsia="zh-CN"/>
+        </w:rPr>
+      </w:pPr>
+      <w:r>
+        <w:rPr>
+          <w:rFonts w:eastAsia="宋体" w:hint="eastAsia"/>
+          <w:lang w:eastAsia="zh-CN"/>
+        </w:rPr>
+        <w:t>取值：</w:t>
+      </w:r>
+      <w:r>
+        <w:rPr>
+          <w:rFonts w:eastAsia="宋体" w:hint="eastAsia"/>
+          <w:lang w:eastAsia="zh-CN"/>
+        </w:rPr>
+        <w:t>string a = Session[</w:t>
+      </w:r>
+      <w:r>
+        <w:rPr>
+          <w:rFonts w:eastAsia="宋体"/>
+          <w:lang w:eastAsia="zh-CN"/>
+        </w:rPr>
+        <w:t>“</w:t>
+      </w:r>
+      <w:r>
+        <w:rPr>
+          <w:rFonts w:eastAsia="宋体" w:hint="eastAsia"/>
+          <w:lang w:eastAsia="zh-CN"/>
+        </w:rPr>
+        <w:t>key</w:t>
+      </w:r>
+      <w:r>
+        <w:rPr>
+          <w:rFonts w:eastAsia="宋体"/>
+          <w:lang w:eastAsia="zh-CN"/>
+        </w:rPr>
+        <w:t>”</w:t>
+      </w:r>
+      <w:r>
+        <w:rPr>
+          <w:rFonts w:eastAsia="宋体" w:hint="eastAsia"/>
+          <w:lang w:eastAsia="zh-CN"/>
+        </w:rPr>
+        <w:t>];</w:t>
+      </w:r>
+    </w:p>
+    <w:p>
+      <w:pPr>
+        <w:pStyle w:val="a3"/>
+        <w:ind w:leftChars="0" w:left="1560"/>
+        <w:rPr>
+          <w:rFonts w:eastAsia="宋体" w:hint="eastAsia"/>
+          <w:lang w:eastAsia="zh-CN"/>
+        </w:rPr>
+      </w:pPr>
+      <w:r>
+        <w:rPr>
+          <w:rFonts w:eastAsia="宋体" w:hint="eastAsia"/>
+          <w:lang w:eastAsia="zh-CN"/>
+        </w:rPr>
+        <w:t>清除：</w:t>
+      </w:r>
+      <w:r>
+        <w:rPr>
+          <w:rFonts w:eastAsia="宋体" w:hint="eastAsia"/>
+          <w:lang w:eastAsia="zh-CN"/>
+        </w:rPr>
+        <w:t>Session[</w:t>
+      </w:r>
+      <w:r>
+        <w:rPr>
+          <w:rFonts w:eastAsia="宋体"/>
+          <w:lang w:eastAsia="zh-CN"/>
+        </w:rPr>
+        <w:t>“</w:t>
+      </w:r>
+      <w:r>
+        <w:rPr>
+          <w:rFonts w:eastAsia="宋体" w:hint="eastAsia"/>
+          <w:lang w:eastAsia="zh-CN"/>
+        </w:rPr>
+        <w:t>key</w:t>
+      </w:r>
+      <w:r>
+        <w:rPr>
+          <w:rFonts w:eastAsia="宋体"/>
+          <w:lang w:eastAsia="zh-CN"/>
+        </w:rPr>
+        <w:t>”</w:t>
+      </w:r>
+      <w:r>
+        <w:rPr>
+          <w:rFonts w:eastAsia="宋体" w:hint="eastAsia"/>
+          <w:lang w:eastAsia="zh-CN"/>
+        </w:rPr>
+        <w:t>] = null;</w:t>
+      </w:r>
+    </w:p>
+    <w:p>
+      <w:pPr>
+        <w:pStyle w:val="a3"/>
+        <w:numPr>
+          <w:ilvl w:val="0"/>
+          <w:numId w:val="18"/>
+        </w:numPr>
+        <w:ind w:leftChars="0"/>
+        <w:rPr>
+          <w:rFonts w:eastAsia="宋体" w:hint="eastAsia"/>
+          <w:lang w:eastAsia="zh-CN"/>
+        </w:rPr>
+      </w:pPr>
+      <w:r>
+        <w:rPr>
+          <w:rFonts w:eastAsia="宋体" w:hint="eastAsia"/>
+          <w:lang w:eastAsia="zh-CN"/>
+        </w:rPr>
+        <w:t>Application</w:t>
+      </w:r>
+      <w:r>
+        <w:rPr>
+          <w:rFonts w:eastAsia="宋体" w:hint="eastAsia"/>
+          <w:lang w:eastAsia="zh-CN"/>
+        </w:rPr>
+        <w:t>（全局对象）</w:t>
+      </w:r>
+      <w:hyperlink r:id="rId19" w:tgtFrame="_blank" w:history="1">
+        <w:r>
+          <w:rPr>
+            <w:rStyle w:val="a6"/>
+            <w:rFonts w:ascii="Verdana" w:hAnsi="Verdana"/>
+            <w:color w:val="000000"/>
+            <w:sz w:val="23"/>
+            <w:szCs w:val="23"/>
+            <w:shd w:val="clear" w:color="auto" w:fill="EEEEEE"/>
+          </w:rPr>
+          <w:t>http://www.xin3721.com/ArticlePrograme/C_biancheng/2092.html</w:t>
+        </w:r>
+      </w:hyperlink>
+    </w:p>
+    <w:p>
+      <w:pPr>
+        <w:pStyle w:val="a3"/>
+        <w:ind w:leftChars="0" w:left="1200"/>
+        <w:rPr>
+          <w:rFonts w:eastAsia="宋体" w:hint="eastAsia"/>
+          <w:lang w:eastAsia="zh-CN"/>
+        </w:rPr>
+      </w:pPr>
+      <w:r>
+        <w:rPr>
+          <w:rFonts w:eastAsia="宋体" w:hint="eastAsia"/>
+          <w:lang w:eastAsia="zh-CN"/>
+        </w:rPr>
+        <w:t>Application</w:t>
+      </w:r>
+      <w:r>
+        <w:rPr>
+          <w:rFonts w:eastAsia="宋体" w:hint="eastAsia"/>
+          <w:lang w:eastAsia="zh-CN"/>
+        </w:rPr>
+        <w:t>对象生存期和</w:t>
+      </w:r>
+      <w:r>
+        <w:rPr>
+          <w:rFonts w:eastAsia="宋体" w:hint="eastAsia"/>
+          <w:lang w:eastAsia="zh-CN"/>
+        </w:rPr>
+        <w:t>web</w:t>
+      </w:r>
+      <w:r>
+        <w:rPr>
+          <w:rFonts w:eastAsia="宋体" w:hint="eastAsia"/>
+          <w:lang w:eastAsia="zh-CN"/>
+        </w:rPr>
+        <w:t>应用程序生存期一样长，生存期从</w:t>
+      </w:r>
+      <w:r>
+        <w:rPr>
+          <w:rFonts w:eastAsia="宋体" w:hint="eastAsia"/>
+          <w:lang w:eastAsia="zh-CN"/>
+        </w:rPr>
+        <w:t>web</w:t>
+      </w:r>
+      <w:r>
+        <w:rPr>
+          <w:rFonts w:eastAsia="宋体" w:hint="eastAsia"/>
+          <w:lang w:eastAsia="zh-CN"/>
+        </w:rPr>
+        <w:t>应用程序网页被访问开始，</w:t>
+      </w:r>
+      <w:r>
+        <w:rPr>
+          <w:rFonts w:eastAsia="宋体" w:hint="eastAsia"/>
+          <w:lang w:eastAsia="zh-CN"/>
+        </w:rPr>
+        <w:t>HTTPApplication</w:t>
+      </w:r>
+      <w:r>
+        <w:rPr>
+          <w:rFonts w:eastAsia="宋体" w:hint="eastAsia"/>
+          <w:lang w:eastAsia="zh-CN"/>
+        </w:rPr>
+        <w:t>类对象</w:t>
+      </w:r>
+      <w:r>
+        <w:rPr>
+          <w:rFonts w:eastAsia="宋体" w:hint="eastAsia"/>
+          <w:lang w:eastAsia="zh-CN"/>
+        </w:rPr>
+        <w:t>Application</w:t>
+      </w:r>
+      <w:r>
+        <w:rPr>
+          <w:rFonts w:eastAsia="宋体" w:hint="eastAsia"/>
+          <w:lang w:eastAsia="zh-CN"/>
+        </w:rPr>
+        <w:t>被自动创建，直到没有一个网页被访问时结束，</w:t>
+      </w:r>
+      <w:r>
+        <w:rPr>
+          <w:rFonts w:eastAsia="宋体" w:hint="eastAsia"/>
+          <w:lang w:eastAsia="zh-CN"/>
+        </w:rPr>
+        <w:t>Application</w:t>
+      </w:r>
+      <w:r>
+        <w:rPr>
+          <w:rFonts w:eastAsia="宋体" w:hint="eastAsia"/>
+          <w:lang w:eastAsia="zh-CN"/>
+        </w:rPr>
+        <w:t>对象被自动撤销。因此</w:t>
+      </w:r>
+      <w:r>
+        <w:rPr>
+          <w:rFonts w:eastAsia="宋体" w:hint="eastAsia"/>
+          <w:lang w:eastAsia="zh-CN"/>
+        </w:rPr>
+        <w:t>Application</w:t>
+      </w:r>
+      <w:r>
+        <w:rPr>
+          <w:rFonts w:eastAsia="宋体" w:hint="eastAsia"/>
+          <w:lang w:eastAsia="zh-CN"/>
+        </w:rPr>
+        <w:t>对象中的变量也有相同生存期，并且变量可以被</w:t>
+      </w:r>
+      <w:r>
+        <w:rPr>
+          <w:rFonts w:eastAsia="宋体" w:hint="eastAsia"/>
+          <w:lang w:eastAsia="zh-CN"/>
+        </w:rPr>
+        <w:t>web</w:t>
+      </w:r>
+      <w:r>
+        <w:rPr>
+          <w:rFonts w:eastAsia="宋体" w:hint="eastAsia"/>
+          <w:lang w:eastAsia="zh-CN"/>
+        </w:rPr>
+        <w:t>应用程序中的所有网页访问。</w:t>
+      </w:r>
+      <w:r>
+        <w:rPr>
+          <w:rFonts w:eastAsia="宋体" w:hint="eastAsia"/>
+          <w:lang w:eastAsia="zh-CN"/>
+        </w:rPr>
+        <w:t>因此，可以在</w:t>
+      </w:r>
+      <w:r>
+        <w:rPr>
+          <w:rFonts w:eastAsia="宋体" w:hint="eastAsia"/>
+          <w:lang w:eastAsia="zh-CN"/>
+        </w:rPr>
+        <w:t>Application</w:t>
+      </w:r>
+      <w:r>
+        <w:rPr>
+          <w:rFonts w:eastAsia="宋体" w:hint="eastAsia"/>
+          <w:lang w:eastAsia="zh-CN"/>
+        </w:rPr>
+        <w:t>对象中建立一些全局的公用变量，由于存储在</w:t>
+      </w:r>
+      <w:r>
+        <w:rPr>
+          <w:rFonts w:eastAsia="宋体" w:hint="eastAsia"/>
+          <w:lang w:eastAsia="zh-CN"/>
+        </w:rPr>
+        <w:t>Application</w:t>
+      </w:r>
+      <w:r>
+        <w:rPr>
+          <w:rFonts w:eastAsia="宋体" w:hint="eastAsia"/>
+          <w:lang w:eastAsia="zh-CN"/>
+        </w:rPr>
+        <w:t>对象中的数值可以被应用程序的所有网页读取，所以</w:t>
+      </w:r>
+      <w:r>
+        <w:rPr>
+          <w:rFonts w:eastAsia="宋体" w:hint="eastAsia"/>
+          <w:lang w:eastAsia="zh-CN"/>
+        </w:rPr>
+        <w:t>Application</w:t>
+      </w:r>
+      <w:r>
+        <w:rPr>
+          <w:rFonts w:eastAsia="宋体" w:hint="eastAsia"/>
+          <w:lang w:eastAsia="zh-CN"/>
+        </w:rPr>
+        <w:t>对象的属性也适合在应用程序的网页之间传递信息。</w:t>
+      </w:r>
+    </w:p>
+    <w:p>
+      <w:pPr>
+        <w:pStyle w:val="a3"/>
+        <w:ind w:leftChars="0" w:left="1200"/>
+        <w:rPr>
+          <w:rFonts w:eastAsia="宋体" w:hint="eastAsia"/>
+          <w:lang w:eastAsia="zh-CN"/>
+        </w:rPr>
+      </w:pPr>
+    </w:p>
+    <w:p>
+      <w:pPr>
+        <w:pStyle w:val="a3"/>
+        <w:ind w:leftChars="0" w:left="1200"/>
+        <w:rPr>
+          <w:rFonts w:eastAsia="宋体" w:hint="eastAsia"/>
+          <w:lang w:eastAsia="zh-CN"/>
+        </w:rPr>
+      </w:pPr>
+    </w:p>
+    <w:p>
+      <w:pPr>
+        <w:pStyle w:val="a3"/>
+        <w:ind w:leftChars="0" w:left="1200"/>
+        <w:rPr>
+          <w:rFonts w:eastAsia="宋体" w:hint="eastAsia"/>
+          <w:lang w:eastAsia="zh-CN"/>
+        </w:rPr>
+      </w:pPr>
+      <w:r>
+        <w:rPr>
+          <w:rFonts w:eastAsia="宋体" w:hint="eastAsia"/>
+          <w:lang w:eastAsia="zh-CN"/>
+        </w:rPr>
+        <w:t>Application</w:t>
+      </w:r>
+      <w:r>
+        <w:rPr>
+          <w:rFonts w:eastAsia="宋体" w:hint="eastAsia"/>
+          <w:lang w:eastAsia="zh-CN"/>
+        </w:rPr>
+        <w:t>对象主要有以下用途：</w:t>
+      </w:r>
+    </w:p>
+    <w:p>
+      <w:pPr>
+        <w:pStyle w:val="a3"/>
+        <w:numPr>
+          <w:ilvl w:val="0"/>
+          <w:numId w:val="20"/>
+        </w:numPr>
+        <w:ind w:leftChars="0"/>
+        <w:rPr>
+          <w:rFonts w:eastAsia="宋体" w:hint="eastAsia"/>
+          <w:lang w:eastAsia="zh-CN"/>
+        </w:rPr>
+      </w:pPr>
+      <w:r>
+        <w:rPr>
+          <w:rFonts w:eastAsia="宋体" w:hint="eastAsia"/>
+          <w:lang w:eastAsia="zh-CN"/>
+        </w:rPr>
+        <w:t>存储记录在线人数或访问网站总人数的变量。</w:t>
+      </w:r>
+    </w:p>
+    <w:p>
+      <w:pPr>
+        <w:pStyle w:val="a3"/>
+        <w:numPr>
+          <w:ilvl w:val="0"/>
+          <w:numId w:val="20"/>
+        </w:numPr>
+        <w:ind w:leftChars="0"/>
+        <w:rPr>
+          <w:rFonts w:eastAsia="宋体" w:hint="eastAsia"/>
+          <w:lang w:eastAsia="zh-CN"/>
+        </w:rPr>
+      </w:pPr>
+      <w:r>
+        <w:rPr>
+          <w:rFonts w:eastAsia="宋体"/>
+          <w:lang w:eastAsia="zh-CN"/>
+        </w:rPr>
+        <w:t>存储网站</w:t>
+      </w:r>
+      <w:r>
+        <w:rPr>
+          <w:rFonts w:eastAsia="宋体"/>
+          <w:lang w:eastAsia="zh-CN"/>
+        </w:rPr>
+        <w:t>共用最新消息</w:t>
+      </w:r>
+      <w:r>
+        <w:rPr>
+          <w:rFonts w:eastAsia="宋体" w:hint="eastAsia"/>
+          <w:lang w:eastAsia="zh-CN"/>
+        </w:rPr>
+        <w:t>，</w:t>
+      </w:r>
+      <w:r>
+        <w:rPr>
+          <w:rFonts w:eastAsia="宋体"/>
+          <w:lang w:eastAsia="zh-CN"/>
+        </w:rPr>
+        <w:t>供所有网页更新</w:t>
+      </w:r>
+      <w:r>
+        <w:rPr>
+          <w:rFonts w:eastAsia="宋体" w:hint="eastAsia"/>
+          <w:lang w:eastAsia="zh-CN"/>
+        </w:rPr>
+        <w:t>。</w:t>
+      </w:r>
+    </w:p>
+    <w:p>
+      <w:pPr>
+        <w:pStyle w:val="a3"/>
+        <w:numPr>
+          <w:ilvl w:val="0"/>
+          <w:numId w:val="20"/>
+        </w:numPr>
+        <w:ind w:leftChars="0"/>
+        <w:rPr>
+          <w:rFonts w:eastAsia="宋体" w:hint="eastAsia"/>
+          <w:lang w:eastAsia="zh-CN"/>
+        </w:rPr>
+      </w:pPr>
+      <w:r>
+        <w:rPr>
+          <w:rFonts w:eastAsia="宋体" w:hint="eastAsia"/>
+          <w:lang w:eastAsia="zh-CN"/>
+        </w:rPr>
+        <w:t>记录网站中网页同一条广告被点击的次数或时间。</w:t>
+      </w:r>
+    </w:p>
+    <w:p>
+      <w:pPr>
+        <w:pStyle w:val="a3"/>
+        <w:numPr>
+          <w:ilvl w:val="0"/>
+          <w:numId w:val="20"/>
+        </w:numPr>
+        <w:ind w:leftChars="0"/>
+        <w:rPr>
+          <w:rFonts w:eastAsia="宋体" w:hint="eastAsia"/>
+          <w:lang w:eastAsia="zh-CN"/>
+        </w:rPr>
+      </w:pPr>
+      <w:r>
+        <w:rPr>
+          <w:rFonts w:eastAsia="宋体" w:hint="eastAsia"/>
+          <w:lang w:eastAsia="zh-CN"/>
+        </w:rPr>
+        <w:t>存储供所有网页使用的数据库数据。</w:t>
+      </w:r>
+    </w:p>
+    <w:p>
+      <w:pPr>
+        <w:pStyle w:val="a3"/>
+        <w:numPr>
+          <w:ilvl w:val="0"/>
+          <w:numId w:val="20"/>
+        </w:numPr>
+        <w:ind w:leftChars="0"/>
+        <w:rPr>
+          <w:rFonts w:eastAsia="宋体" w:hint="eastAsia"/>
+          <w:lang w:eastAsia="zh-CN"/>
+        </w:rPr>
+      </w:pPr>
+      <w:r>
+        <w:rPr>
+          <w:rFonts w:eastAsia="宋体" w:hint="eastAsia"/>
+          <w:lang w:eastAsia="zh-CN"/>
+        </w:rPr>
+        <w:t>不通用</w:t>
+      </w:r>
+      <w:r>
+        <w:rPr>
+          <w:rFonts w:eastAsia="宋体" w:hint="eastAsia"/>
+          <w:lang w:eastAsia="zh-CN"/>
+        </w:rPr>
+        <w:t>之间通讯，例如多用户聊天室，多用户游戏等</w:t>
+      </w:r>
+      <w:r>
+        <w:rPr>
+          <w:rFonts w:eastAsia="宋体" w:hint="eastAsia"/>
+          <w:lang w:eastAsia="zh-CN"/>
+        </w:rPr>
+        <w:t>。</w:t>
+      </w:r>
+    </w:p>
+    <w:p>
+      <w:pPr>
+        <w:pStyle w:val="a3"/>
+        <w:numPr>
+          <w:ilvl w:val="0"/>
+          <w:numId w:val="21"/>
+        </w:numPr>
+        <w:ind w:leftChars="0"/>
+        <w:rPr>
+          <w:rFonts w:eastAsia="宋体" w:hint="eastAsia"/>
+          <w:lang w:eastAsia="zh-CN"/>
+        </w:rPr>
+      </w:pPr>
+      <w:r>
+        <w:rPr>
+          <w:rFonts w:eastAsia="宋体" w:hint="eastAsia"/>
+          <w:lang w:eastAsia="zh-CN"/>
+        </w:rPr>
+        <w:t>重点：</w:t>
+      </w:r>
+    </w:p>
+    <w:p>
+      <w:pPr>
+        <w:pStyle w:val="a3"/>
+        <w:ind w:leftChars="0" w:left="360"/>
+        <w:rPr>
+          <w:rFonts w:eastAsia="宋体" w:hint="eastAsia"/>
+          <w:lang w:eastAsia="zh-CN"/>
+        </w:rPr>
+      </w:pPr>
+      <w:r>
+        <w:rPr>
+          <w:rFonts w:eastAsia="宋体" w:hint="eastAsia"/>
+          <w:lang w:eastAsia="zh-CN"/>
+        </w:rPr>
+        <w:t>Application[</w:t>
+      </w:r>
+      <w:r>
+        <w:rPr>
+          <w:rFonts w:eastAsia="宋体"/>
+          <w:lang w:eastAsia="zh-CN"/>
+        </w:rPr>
+        <w:t>“</w:t>
+      </w:r>
+      <w:r>
+        <w:rPr>
+          <w:rFonts w:eastAsia="宋体" w:hint="eastAsia"/>
+          <w:lang w:eastAsia="zh-CN"/>
+        </w:rPr>
+        <w:t>key</w:t>
+      </w:r>
+      <w:r>
+        <w:rPr>
+          <w:rFonts w:eastAsia="宋体"/>
+          <w:lang w:eastAsia="zh-CN"/>
+        </w:rPr>
+        <w:t>”</w:t>
+      </w:r>
+      <w:r>
+        <w:rPr>
+          <w:rFonts w:eastAsia="宋体" w:hint="eastAsia"/>
+          <w:lang w:eastAsia="zh-CN"/>
+        </w:rPr>
+        <w:t>]</w:t>
+      </w:r>
+      <w:r>
+        <w:rPr>
+          <w:rFonts w:eastAsia="宋体" w:hint="eastAsia"/>
+          <w:lang w:eastAsia="zh-CN"/>
+        </w:rPr>
+        <w:t>是所有用户获取这个</w:t>
+      </w:r>
+      <w:r>
+        <w:rPr>
+          <w:rFonts w:eastAsia="宋体" w:hint="eastAsia"/>
+          <w:lang w:eastAsia="zh-CN"/>
+        </w:rPr>
+        <w:t>key</w:t>
+      </w:r>
+      <w:r>
+        <w:rPr>
+          <w:rFonts w:eastAsia="宋体" w:hint="eastAsia"/>
+          <w:lang w:eastAsia="zh-CN"/>
+        </w:rPr>
+        <w:t>里面的值都是一样的（通常用于获取例如版本号等通用信息的）</w:t>
+      </w:r>
+    </w:p>
+    <w:p>
+      <w:pPr>
+        <w:pStyle w:val="a3"/>
+        <w:numPr>
+          <w:ilvl w:val="0"/>
+          <w:numId w:val="21"/>
+        </w:numPr>
+        <w:ind w:leftChars="0"/>
+        <w:rPr>
+          <w:rFonts w:eastAsia="宋体" w:hint="eastAsia"/>
+          <w:lang w:eastAsia="zh-CN"/>
+        </w:rPr>
+      </w:pPr>
+      <w:r>
+        <w:rPr>
+          <w:rFonts w:eastAsia="宋体" w:hint="eastAsia"/>
+          <w:lang w:eastAsia="zh-CN"/>
+        </w:rPr>
+        <w:t>用法：</w:t>
+      </w:r>
+    </w:p>
+    <w:p>
+      <w:pPr>
+        <w:pStyle w:val="a3"/>
+        <w:ind w:leftChars="0" w:left="360"/>
+        <w:rPr>
+          <w:rFonts w:eastAsia="宋体" w:hint="eastAsia"/>
+          <w:lang w:eastAsia="zh-CN"/>
+        </w:rPr>
+      </w:pPr>
+      <w:r>
+        <w:rPr>
+          <w:rFonts w:eastAsia="宋体" w:hint="eastAsia"/>
+          <w:lang w:eastAsia="zh-CN"/>
+        </w:rPr>
+        <w:t>赋值：</w:t>
+      </w:r>
+      <w:r>
+        <w:rPr>
+          <w:rFonts w:eastAsia="宋体" w:hint="eastAsia"/>
+          <w:lang w:eastAsia="zh-CN"/>
+        </w:rPr>
+        <w:t>Application[</w:t>
+      </w:r>
+      <w:r>
+        <w:rPr>
+          <w:rFonts w:eastAsia="宋体"/>
+          <w:lang w:eastAsia="zh-CN"/>
+        </w:rPr>
+        <w:t>“</w:t>
+      </w:r>
+      <w:r>
+        <w:rPr>
+          <w:rFonts w:eastAsia="宋体" w:hint="eastAsia"/>
+          <w:lang w:eastAsia="zh-CN"/>
+        </w:rPr>
+        <w:t>key</w:t>
+      </w:r>
+      <w:r>
+        <w:rPr>
+          <w:rFonts w:eastAsia="宋体"/>
+          <w:lang w:eastAsia="zh-CN"/>
+        </w:rPr>
+        <w:t>”</w:t>
+      </w:r>
+      <w:r>
+        <w:rPr>
+          <w:rFonts w:eastAsia="宋体" w:hint="eastAsia"/>
+          <w:lang w:eastAsia="zh-CN"/>
+        </w:rPr>
+        <w:t xml:space="preserve">] = </w:t>
+      </w:r>
+      <w:r>
+        <w:rPr>
+          <w:rFonts w:eastAsia="宋体" w:hint="eastAsia"/>
+          <w:lang w:eastAsia="zh-CN"/>
+        </w:rPr>
+        <w:t>值</w:t>
+      </w:r>
+    </w:p>
+    <w:p>
+      <w:pPr>
+        <w:pStyle w:val="a3"/>
+        <w:ind w:leftChars="0" w:left="360"/>
+        <w:rPr>
+          <w:rFonts w:eastAsia="宋体" w:hint="eastAsia"/>
+          <w:lang w:eastAsia="zh-CN"/>
+        </w:rPr>
+      </w:pPr>
+      <w:r>
+        <w:rPr>
+          <w:rFonts w:eastAsia="宋体" w:hint="eastAsia"/>
+          <w:lang w:eastAsia="zh-CN"/>
+        </w:rPr>
+        <w:t>取值：</w:t>
+      </w:r>
+      <w:r>
+        <w:rPr>
+          <w:rFonts w:eastAsia="宋体" w:hint="eastAsia"/>
+          <w:lang w:eastAsia="zh-CN"/>
+        </w:rPr>
+        <w:t>Application.Get(</w:t>
+      </w:r>
+      <w:r>
+        <w:rPr>
+          <w:rFonts w:eastAsia="宋体"/>
+          <w:lang w:eastAsia="zh-CN"/>
+        </w:rPr>
+        <w:t>“</w:t>
+      </w:r>
+      <w:r>
+        <w:rPr>
+          <w:rFonts w:eastAsia="宋体" w:hint="eastAsia"/>
+          <w:lang w:eastAsia="zh-CN"/>
+        </w:rPr>
+        <w:t>key</w:t>
+      </w:r>
+      <w:r>
+        <w:rPr>
+          <w:rFonts w:eastAsia="宋体"/>
+          <w:lang w:eastAsia="zh-CN"/>
+        </w:rPr>
+        <w:t>”</w:t>
+      </w:r>
+      <w:r>
+        <w:rPr>
+          <w:rFonts w:eastAsia="宋体" w:hint="eastAsia"/>
+          <w:lang w:eastAsia="zh-CN"/>
+        </w:rPr>
+        <w:t>);</w:t>
+      </w:r>
+    </w:p>
+    <w:p>
+      <w:pPr>
+        <w:pStyle w:val="a3"/>
+        <w:ind w:leftChars="0" w:left="360"/>
+        <w:rPr>
+          <w:rFonts w:eastAsia="宋体" w:hint="eastAsia"/>
+          <w:lang w:eastAsia="zh-CN"/>
+        </w:rPr>
+      </w:pPr>
+    </w:p>
+    <w:p>
+      <w:pPr>
+        <w:pStyle w:val="a3"/>
+        <w:ind w:leftChars="0" w:left="360"/>
+        <w:rPr>
+          <w:rFonts w:eastAsia="宋体" w:hint="eastAsia"/>
+          <w:lang w:eastAsia="zh-CN"/>
+        </w:rPr>
+      </w:pPr>
+      <w:r>
+        <w:rPr>
+          <w:rFonts w:eastAsia="宋体" w:hint="eastAsia"/>
+          <w:color w:val="FF0000"/>
+          <w:lang w:eastAsia="zh-CN"/>
+        </w:rPr>
+        <w:t>方法</w:t>
+      </w:r>
+      <w:r>
+        <w:rPr>
+          <w:rFonts w:eastAsia="宋体" w:hint="eastAsia"/>
+          <w:lang w:eastAsia="zh-CN"/>
+        </w:rPr>
+        <w:t>：</w:t>
+      </w:r>
+      <w:r>
+        <w:rPr>
+          <w:rFonts w:eastAsia="宋体" w:hint="eastAsia"/>
+          <w:lang w:eastAsia="zh-CN"/>
+        </w:rPr>
+        <w:t>Application</w:t>
+      </w:r>
+      <w:r>
+        <w:rPr>
+          <w:rFonts w:eastAsia="宋体" w:hint="eastAsia"/>
+          <w:lang w:eastAsia="zh-CN"/>
+        </w:rPr>
+        <w:t>对象有两个方法，它们都是用于处理多个用户对存储在</w:t>
+      </w:r>
+      <w:r>
+        <w:rPr>
+          <w:rFonts w:eastAsia="宋体" w:hint="eastAsia"/>
+          <w:lang w:eastAsia="zh-CN"/>
+        </w:rPr>
+        <w:t>Application</w:t>
+      </w:r>
+      <w:r>
+        <w:rPr>
+          <w:rFonts w:eastAsia="宋体" w:hint="eastAsia"/>
+          <w:lang w:eastAsia="zh-CN"/>
+        </w:rPr>
+        <w:t>中的数据进行写入的同步问题。由于存储在</w:t>
+      </w:r>
+      <w:r>
+        <w:rPr>
+          <w:rFonts w:eastAsia="宋体" w:hint="eastAsia"/>
+          <w:lang w:eastAsia="zh-CN"/>
+        </w:rPr>
+        <w:t>application</w:t>
+      </w:r>
+      <w:r>
+        <w:rPr>
+          <w:rFonts w:eastAsia="宋体" w:hint="eastAsia"/>
+          <w:lang w:eastAsia="zh-CN"/>
+        </w:rPr>
+        <w:t>对象中的数值可以被应用程序的所有网页读取，因此一个用户在修改这个变量时，不允许其他用户修改，这两个方法就是解决这个问题的。</w:t>
+      </w:r>
+    </w:p>
+    <w:p>
+      <w:pPr>
+        <w:pStyle w:val="a3"/>
+        <w:numPr>
+          <w:ilvl w:val="0"/>
+          <w:numId w:val="22"/>
+        </w:numPr>
+        <w:ind w:leftChars="0"/>
+        <w:rPr>
+          <w:rFonts w:eastAsia="宋体" w:hint="eastAsia"/>
+          <w:lang w:eastAsia="zh-CN"/>
+        </w:rPr>
+      </w:pPr>
+      <w:r>
+        <w:rPr>
+          <w:rFonts w:eastAsia="宋体" w:hint="eastAsia"/>
+          <w:lang w:eastAsia="zh-CN"/>
+        </w:rPr>
+        <w:t>Lock</w:t>
+      </w:r>
+      <w:r>
+        <w:rPr>
+          <w:rFonts w:eastAsia="宋体" w:hint="eastAsia"/>
+          <w:lang w:eastAsia="zh-CN"/>
+        </w:rPr>
+        <w:t>方法</w:t>
+      </w:r>
+    </w:p>
+    <w:p>
+      <w:pPr>
+        <w:pStyle w:val="a3"/>
+        <w:ind w:leftChars="0" w:left="720"/>
+        <w:rPr>
+          <w:rFonts w:eastAsia="宋体" w:hint="eastAsia"/>
+          <w:lang w:eastAsia="zh-CN"/>
+        </w:rPr>
+      </w:pPr>
+      <w:r>
+        <w:rPr>
+          <w:rFonts w:eastAsia="宋体" w:hint="eastAsia"/>
+          <w:lang w:eastAsia="zh-CN"/>
+        </w:rPr>
+        <w:t>Lock</w:t>
+      </w:r>
+      <w:r>
+        <w:rPr>
+          <w:rFonts w:eastAsia="宋体" w:hint="eastAsia"/>
+          <w:lang w:eastAsia="zh-CN"/>
+        </w:rPr>
+        <w:t>方法阻止其他客户修改存储在</w:t>
+      </w:r>
+      <w:r>
+        <w:rPr>
+          <w:rFonts w:eastAsia="宋体" w:hint="eastAsia"/>
+          <w:lang w:eastAsia="zh-CN"/>
+        </w:rPr>
+        <w:t>Application</w:t>
+      </w:r>
+      <w:r>
+        <w:rPr>
+          <w:rFonts w:eastAsia="宋体" w:hint="eastAsia"/>
+          <w:lang w:eastAsia="zh-CN"/>
+        </w:rPr>
+        <w:t>对象中的变量，以确保在同一时刻仅有一个客户可修改和存取</w:t>
+      </w:r>
+      <w:r>
+        <w:rPr>
+          <w:rFonts w:eastAsia="宋体" w:hint="eastAsia"/>
+          <w:lang w:eastAsia="zh-CN"/>
+        </w:rPr>
+        <w:t>Application</w:t>
+      </w:r>
+      <w:r>
+        <w:rPr>
+          <w:rFonts w:eastAsia="宋体" w:hint="eastAsia"/>
+          <w:lang w:eastAsia="zh-CN"/>
+        </w:rPr>
+        <w:t>变量。如果用户没有明确调用</w:t>
+      </w:r>
+      <w:r>
+        <w:rPr>
+          <w:rFonts w:eastAsia="宋体" w:hint="eastAsia"/>
+          <w:lang w:eastAsia="zh-CN"/>
+        </w:rPr>
+        <w:t>Unlock</w:t>
+      </w:r>
+      <w:r>
+        <w:rPr>
+          <w:rFonts w:eastAsia="宋体" w:hint="eastAsia"/>
+          <w:lang w:eastAsia="zh-CN"/>
+        </w:rPr>
+        <w:t>方法，则服务器将在</w:t>
+      </w:r>
+      <w:r>
+        <w:rPr>
+          <w:rFonts w:eastAsia="宋体" w:hint="eastAsia"/>
+          <w:lang w:eastAsia="zh-CN"/>
+        </w:rPr>
+        <w:t>.aspx</w:t>
+      </w:r>
+      <w:r>
+        <w:rPr>
+          <w:rFonts w:eastAsia="宋体" w:hint="eastAsia"/>
+          <w:lang w:eastAsia="zh-CN"/>
+        </w:rPr>
+        <w:t>文件结束或超时后即解除对</w:t>
+      </w:r>
+      <w:r>
+        <w:rPr>
+          <w:rFonts w:eastAsia="宋体" w:hint="eastAsia"/>
+          <w:lang w:eastAsia="zh-CN"/>
+        </w:rPr>
+        <w:t>Application</w:t>
+      </w:r>
+      <w:r>
+        <w:rPr>
+          <w:rFonts w:eastAsia="宋体" w:hint="eastAsia"/>
+          <w:lang w:eastAsia="zh-CN"/>
+        </w:rPr>
+        <w:t>对象的锁定。</w:t>
+      </w:r>
+    </w:p>
+    <w:p>
+      <w:pPr>
+        <w:pStyle w:val="a3"/>
+        <w:numPr>
+          <w:ilvl w:val="0"/>
+          <w:numId w:val="22"/>
+        </w:numPr>
+        <w:ind w:leftChars="0"/>
+        <w:rPr>
+          <w:rFonts w:eastAsia="宋体" w:hint="eastAsia"/>
+          <w:lang w:eastAsia="zh-CN"/>
+        </w:rPr>
+      </w:pPr>
+      <w:r>
+        <w:rPr>
+          <w:rFonts w:eastAsia="宋体" w:hint="eastAsia"/>
+          <w:lang w:eastAsia="zh-CN"/>
+        </w:rPr>
+        <w:t>Unlock</w:t>
+      </w:r>
+      <w:r>
+        <w:rPr>
+          <w:rFonts w:eastAsia="宋体" w:hint="eastAsia"/>
+          <w:lang w:eastAsia="zh-CN"/>
+        </w:rPr>
+        <w:t>方法</w:t>
+      </w:r>
+    </w:p>
+    <w:p>
+      <w:pPr>
+        <w:pStyle w:val="a3"/>
+        <w:ind w:leftChars="0" w:left="720"/>
+        <w:rPr>
+          <w:rFonts w:eastAsia="宋体" w:hint="eastAsia"/>
+          <w:lang w:eastAsia="zh-CN"/>
+        </w:rPr>
+      </w:pPr>
+      <w:r>
+        <w:rPr>
+          <w:rFonts w:eastAsia="宋体" w:hint="eastAsia"/>
+          <w:lang w:eastAsia="zh-CN"/>
+        </w:rPr>
+        <w:t>和</w:t>
+      </w:r>
+      <w:r>
+        <w:rPr>
+          <w:rFonts w:eastAsia="宋体" w:hint="eastAsia"/>
+          <w:lang w:eastAsia="zh-CN"/>
+        </w:rPr>
+        <w:t>Lock</w:t>
+      </w:r>
+      <w:r>
+        <w:rPr>
+          <w:rFonts w:eastAsia="宋体" w:hint="eastAsia"/>
+          <w:lang w:eastAsia="zh-CN"/>
+        </w:rPr>
+        <w:t>方法相反，</w:t>
+      </w:r>
+      <w:r>
+        <w:rPr>
+          <w:rFonts w:eastAsia="宋体" w:hint="eastAsia"/>
+          <w:lang w:eastAsia="zh-CN"/>
+        </w:rPr>
+        <w:t>Unlock</w:t>
+      </w:r>
+      <w:r>
+        <w:rPr>
+          <w:rFonts w:eastAsia="宋体" w:hint="eastAsia"/>
+          <w:lang w:eastAsia="zh-CN"/>
+        </w:rPr>
+        <w:t>方法允许其他客户修改</w:t>
+      </w:r>
+      <w:r>
+        <w:rPr>
+          <w:rFonts w:eastAsia="宋体" w:hint="eastAsia"/>
+          <w:lang w:eastAsia="zh-CN"/>
+        </w:rPr>
+        <w:t>Application</w:t>
+      </w:r>
+      <w:r>
+        <w:rPr>
+          <w:rFonts w:eastAsia="宋体" w:hint="eastAsia"/>
+          <w:lang w:eastAsia="zh-CN"/>
+        </w:rPr>
+        <w:t>对象的属性。</w:t>
+      </w:r>
+      <w:r>
+        <w:rPr>
+          <w:rFonts w:eastAsia="宋体" w:hint="eastAsia"/>
+          <w:lang w:eastAsia="zh-CN"/>
+        </w:rPr>
+        <w:t>举例如下：</w:t>
+      </w:r>
+    </w:p>
+    <w:p>
+      <w:pPr>
+        <w:pStyle w:val="a3"/>
+        <w:ind w:leftChars="0" w:left="720"/>
+        <w:rPr>
+          <w:rFonts w:eastAsia="宋体" w:hint="eastAsia"/>
+          <w:lang w:eastAsia="zh-CN"/>
+        </w:rPr>
+      </w:pPr>
+      <w:r>
+        <w:rPr>
+          <w:rFonts w:eastAsia="宋体" w:hint="eastAsia"/>
+          <w:lang w:eastAsia="zh-CN"/>
+        </w:rPr>
+        <w:t>Application.Lock;</w:t>
+      </w:r>
+    </w:p>
+    <w:p>
+      <w:pPr>
+        <w:pStyle w:val="a3"/>
+        <w:ind w:leftChars="0" w:left="720"/>
+        <w:rPr>
+          <w:rFonts w:eastAsia="宋体" w:hint="eastAsia"/>
+          <w:lang w:eastAsia="zh-CN"/>
+        </w:rPr>
+      </w:pPr>
+      <w:r>
+        <w:rPr>
+          <w:rFonts w:eastAsia="宋体" w:hint="eastAsia"/>
+          <w:lang w:eastAsia="zh-CN"/>
+        </w:rPr>
+        <w:t>Application[</w:t>
+      </w:r>
+      <w:r>
+        <w:rPr>
+          <w:rFonts w:eastAsia="宋体"/>
+          <w:lang w:eastAsia="zh-CN"/>
+        </w:rPr>
+        <w:t>“</w:t>
+      </w:r>
+      <w:r>
+        <w:rPr>
+          <w:rFonts w:eastAsia="宋体" w:hint="eastAsia"/>
+          <w:lang w:eastAsia="zh-CN"/>
+        </w:rPr>
+        <w:t>counter</w:t>
+      </w:r>
+      <w:r>
+        <w:rPr>
+          <w:rFonts w:eastAsia="宋体"/>
+          <w:lang w:eastAsia="zh-CN"/>
+        </w:rPr>
+        <w:t>”</w:t>
+      </w:r>
+      <w:r>
+        <w:rPr>
+          <w:rFonts w:eastAsia="宋体" w:hint="eastAsia"/>
+          <w:lang w:eastAsia="zh-CN"/>
+        </w:rPr>
+        <w:t>]=(Int32)Application[</w:t>
+      </w:r>
+      <w:r>
+        <w:rPr>
+          <w:rFonts w:eastAsia="宋体"/>
+          <w:lang w:eastAsia="zh-CN"/>
+        </w:rPr>
+        <w:t>“</w:t>
+      </w:r>
+      <w:r>
+        <w:rPr>
+          <w:rFonts w:eastAsia="宋体" w:hint="eastAsia"/>
+          <w:lang w:eastAsia="zh-CN"/>
+        </w:rPr>
+        <w:t>counter</w:t>
+      </w:r>
+      <w:r>
+        <w:rPr>
+          <w:rFonts w:eastAsia="宋体"/>
+          <w:lang w:eastAsia="zh-CN"/>
+        </w:rPr>
+        <w:t>”</w:t>
+      </w:r>
+      <w:r>
+        <w:rPr>
+          <w:rFonts w:eastAsia="宋体" w:hint="eastAsia"/>
+          <w:lang w:eastAsia="zh-CN"/>
+        </w:rPr>
+        <w:t>]+1;</w:t>
+      </w:r>
+    </w:p>
+    <w:p>
+      <w:pPr>
+        <w:pStyle w:val="a3"/>
+        <w:ind w:leftChars="0" w:left="720"/>
+        <w:rPr>
+          <w:rFonts w:eastAsia="宋体" w:hint="eastAsia"/>
+          <w:lang w:eastAsia="zh-CN"/>
+        </w:rPr>
+      </w:pPr>
+      <w:r>
+        <w:rPr>
+          <w:rFonts w:eastAsia="宋体" w:hint="eastAsia"/>
+          <w:lang w:eastAsia="zh-CN"/>
+        </w:rPr>
+        <w:t>Application.Unlock;</w:t>
+      </w:r>
+    </w:p>
+    <w:p>
+      <w:pPr>
+        <w:rPr>
+          <w:rFonts w:eastAsia="宋体" w:hint="eastAsia"/>
+          <w:lang w:eastAsia="zh-CN"/>
+        </w:rPr>
+      </w:pPr>
+    </w:p>
+    <w:p>
+      <w:pPr>
+        <w:ind w:firstLine="480"/>
+        <w:rPr>
+          <w:rFonts w:eastAsia="宋体" w:hint="eastAsia"/>
+          <w:lang w:eastAsia="zh-CN"/>
+        </w:rPr>
+      </w:pPr>
+      <w:r>
+        <w:rPr>
+          <w:rFonts w:eastAsia="宋体" w:hint="eastAsia"/>
+          <w:lang w:eastAsia="zh-CN"/>
+        </w:rPr>
+        <w:t>事件：</w:t>
+      </w:r>
+    </w:p>
+    <w:p>
+      <w:pPr>
+        <w:ind w:firstLine="480"/>
+        <w:rPr>
+          <w:rFonts w:eastAsia="宋体" w:hint="eastAsia"/>
+          <w:lang w:eastAsia="zh-CN"/>
+        </w:rPr>
+      </w:pPr>
+      <w:r>
+        <w:rPr>
+          <w:rFonts w:eastAsia="宋体" w:hint="eastAsia"/>
+          <w:lang w:eastAsia="zh-CN"/>
+        </w:rPr>
+        <w:t>Application_OnStart</w:t>
+      </w:r>
+      <w:r>
+        <w:rPr>
+          <w:rFonts w:eastAsia="宋体" w:hint="eastAsia"/>
+          <w:lang w:eastAsia="zh-CN"/>
+        </w:rPr>
+        <w:t>事件</w:t>
+      </w:r>
+    </w:p>
+    <w:p>
+      <w:pPr>
+        <w:ind w:firstLine="480"/>
+        <w:rPr>
+          <w:rFonts w:eastAsia="宋体" w:hint="eastAsia"/>
+          <w:lang w:eastAsia="zh-CN"/>
+        </w:rPr>
+      </w:pPr>
+      <w:r>
+        <w:rPr>
+          <w:rFonts w:eastAsia="宋体" w:hint="eastAsia"/>
+          <w:lang w:eastAsia="zh-CN"/>
+        </w:rPr>
+        <w:t>第一个浏览器访问</w:t>
+      </w:r>
+      <w:r>
+        <w:rPr>
+          <w:rFonts w:eastAsia="宋体" w:hint="eastAsia"/>
+          <w:lang w:eastAsia="zh-CN"/>
+        </w:rPr>
+        <w:t>web</w:t>
+      </w:r>
+      <w:r>
+        <w:rPr>
+          <w:rFonts w:eastAsia="宋体" w:hint="eastAsia"/>
+          <w:lang w:eastAsia="zh-CN"/>
+        </w:rPr>
+        <w:t>应用程序网页时，产生的事件。</w:t>
+      </w:r>
+    </w:p>
+    <w:p>
+      <w:pPr>
+        <w:ind w:firstLine="480"/>
+        <w:rPr>
+          <w:rFonts w:eastAsia="宋体" w:hint="eastAsia"/>
+          <w:lang w:eastAsia="zh-CN"/>
+        </w:rPr>
+      </w:pPr>
+      <w:r>
+        <w:rPr>
+          <w:rFonts w:eastAsia="宋体" w:hint="eastAsia"/>
+          <w:lang w:eastAsia="zh-CN"/>
+        </w:rPr>
+        <w:t>一般在此处设置</w:t>
+      </w:r>
+      <w:r>
+        <w:rPr>
+          <w:rFonts w:eastAsia="宋体" w:hint="eastAsia"/>
+          <w:lang w:eastAsia="zh-CN"/>
+        </w:rPr>
+        <w:t>Application</w:t>
+      </w:r>
+      <w:r>
+        <w:rPr>
+          <w:rFonts w:eastAsia="宋体" w:hint="eastAsia"/>
+          <w:lang w:eastAsia="zh-CN"/>
+        </w:rPr>
+        <w:t>的</w:t>
+      </w:r>
+      <w:r>
+        <w:rPr>
+          <w:rFonts w:eastAsia="宋体" w:hint="eastAsia"/>
+          <w:lang w:eastAsia="zh-CN"/>
+        </w:rPr>
+        <w:t>key</w:t>
+      </w:r>
+      <w:r>
+        <w:rPr>
+          <w:rFonts w:eastAsia="宋体" w:hint="eastAsia"/>
+          <w:lang w:eastAsia="zh-CN"/>
+        </w:rPr>
+        <w:t>值</w:t>
+      </w:r>
+    </w:p>
+    <w:p>
+      <w:pPr>
+        <w:ind w:firstLine="480"/>
+        <w:rPr>
+          <w:rFonts w:eastAsia="宋体" w:hint="eastAsia"/>
+          <w:lang w:eastAsia="zh-CN"/>
+        </w:rPr>
+      </w:pPr>
+      <w:r>
+        <w:rPr>
+          <w:rFonts w:eastAsia="宋体" w:hint="eastAsia"/>
+          <w:lang w:eastAsia="zh-CN"/>
+        </w:rPr>
+        <w:t>&lt;script runat=</w:t>
+      </w:r>
+      <w:r>
+        <w:rPr>
+          <w:rFonts w:eastAsia="宋体"/>
+          <w:lang w:eastAsia="zh-CN"/>
+        </w:rPr>
+        <w:t>’</w:t>
+      </w:r>
+      <w:r>
+        <w:rPr>
+          <w:rFonts w:eastAsia="宋体" w:hint="eastAsia"/>
+          <w:lang w:eastAsia="zh-CN"/>
+        </w:rPr>
+        <w:t>server</w:t>
+      </w:r>
+      <w:r>
+        <w:rPr>
+          <w:rFonts w:eastAsia="宋体"/>
+          <w:lang w:eastAsia="zh-CN"/>
+        </w:rPr>
+        <w:t>’</w:t>
+      </w:r>
+      <w:r>
+        <w:rPr>
+          <w:rFonts w:eastAsia="宋体" w:hint="eastAsia"/>
+          <w:lang w:eastAsia="zh-CN"/>
+        </w:rPr>
+        <w:t>&gt;</w:t>
+      </w:r>
+    </w:p>
+    <w:p>
+      <w:pPr>
+        <w:ind w:firstLine="480"/>
+        <w:rPr>
+          <w:rFonts w:eastAsia="宋体" w:hint="eastAsia"/>
+          <w:lang w:eastAsia="zh-CN"/>
+        </w:rPr>
+      </w:pPr>
+      <w:r>
+        <w:rPr>
+          <w:rFonts w:eastAsia="宋体" w:hint="eastAsia"/>
+          <w:lang w:eastAsia="zh-CN"/>
+        </w:rPr>
+        <w:tab/>
+        <w:t>void Application_OnStart(object sender, EventArgs e)</w:t>
+      </w:r>
+    </w:p>
+    <w:p>
+      <w:pPr>
+        <w:ind w:left="480" w:firstLine="480"/>
+        <w:rPr>
+          <w:rFonts w:eastAsia="宋体" w:hint="eastAsia"/>
+          <w:lang w:eastAsia="zh-CN"/>
+        </w:rPr>
+      </w:pPr>
+      <w:r>
+        <w:rPr>
+          <w:rFonts w:eastAsia="宋体" w:hint="eastAsia"/>
+          <w:lang w:eastAsia="zh-CN"/>
+        </w:rPr>
+        <w:t>{</w:t>
+      </w:r>
+    </w:p>
+    <w:p>
+      <w:pPr>
+        <w:ind w:left="480" w:firstLine="480"/>
+        <w:rPr>
+          <w:rFonts w:eastAsia="宋体" w:hint="eastAsia"/>
+          <w:color w:val="FF0000"/>
+          <w:lang w:eastAsia="zh-CN"/>
+        </w:rPr>
+      </w:pPr>
+      <w:r>
+        <w:rPr>
+          <w:rFonts w:eastAsia="宋体" w:hint="eastAsia"/>
+          <w:lang w:eastAsia="zh-CN"/>
+        </w:rPr>
+        <w:lastRenderedPageBreak/>
+        <w:tab/>
+      </w:r>
+      <w:r>
+        <w:rPr>
+          <w:rFonts w:eastAsia="宋体" w:hint="eastAsia"/>
+          <w:color w:val="FF0000"/>
+          <w:lang w:eastAsia="zh-CN"/>
+        </w:rPr>
+        <w:t>Application.Add(</w:t>
+      </w:r>
+      <w:r>
+        <w:rPr>
+          <w:rFonts w:eastAsia="宋体"/>
+          <w:color w:val="FF0000"/>
+          <w:lang w:eastAsia="zh-CN"/>
+        </w:rPr>
+        <w:t>“</w:t>
+      </w:r>
+      <w:r>
+        <w:rPr>
+          <w:rFonts w:eastAsia="宋体" w:hint="eastAsia"/>
+          <w:color w:val="FF0000"/>
+          <w:lang w:eastAsia="zh-CN"/>
+        </w:rPr>
+        <w:t>counter</w:t>
+      </w:r>
+      <w:r>
+        <w:rPr>
+          <w:rFonts w:eastAsia="宋体"/>
+          <w:color w:val="FF0000"/>
+          <w:lang w:eastAsia="zh-CN"/>
+        </w:rPr>
+        <w:t>”</w:t>
+      </w:r>
+      <w:r>
+        <w:rPr>
+          <w:rFonts w:eastAsia="宋体" w:hint="eastAsia"/>
+          <w:color w:val="FF0000"/>
+          <w:lang w:eastAsia="zh-CN"/>
+        </w:rPr>
+        <w:t>, 0);</w:t>
+      </w:r>
+    </w:p>
+    <w:p>
+      <w:pPr>
+        <w:ind w:left="480" w:firstLine="480"/>
+        <w:rPr>
+          <w:rFonts w:eastAsia="宋体" w:hint="eastAsia"/>
+          <w:lang w:eastAsia="zh-CN"/>
+        </w:rPr>
+      </w:pPr>
+      <w:r>
+        <w:rPr>
+          <w:rFonts w:eastAsia="宋体" w:hint="eastAsia"/>
+          <w:lang w:eastAsia="zh-CN"/>
+        </w:rPr>
+        <w:t>}</w:t>
+      </w:r>
+    </w:p>
+    <w:p>
+      <w:pPr>
+        <w:ind w:firstLine="480"/>
+        <w:rPr>
+          <w:rFonts w:eastAsia="宋体" w:hint="eastAsia"/>
+          <w:lang w:eastAsia="zh-CN"/>
+        </w:rPr>
+      </w:pPr>
+      <w:r>
+        <w:rPr>
+          <w:rFonts w:eastAsia="宋体" w:hint="eastAsia"/>
+          <w:lang w:eastAsia="zh-CN"/>
+        </w:rPr>
+        <w:t>&lt;/script&gt;</w:t>
+      </w:r>
+    </w:p>
+    <w:p>
+      <w:pPr>
+        <w:ind w:firstLine="480"/>
+        <w:rPr>
+          <w:rFonts w:eastAsia="宋体" w:hint="eastAsia"/>
+          <w:lang w:eastAsia="zh-CN"/>
+        </w:rPr>
+      </w:pPr>
+      <w:r>
+        <w:rPr>
+          <w:rFonts w:eastAsia="宋体"/>
+          <w:lang w:eastAsia="zh-CN"/>
+        </w:rPr>
+        <w:t>Application</w:t>
+      </w:r>
+      <w:r>
+        <w:rPr>
+          <w:rFonts w:eastAsia="宋体" w:hint="eastAsia"/>
+          <w:lang w:eastAsia="zh-CN"/>
+        </w:rPr>
+        <w:t>_OnEnd</w:t>
+      </w:r>
+      <w:r>
+        <w:rPr>
+          <w:rFonts w:eastAsia="宋体" w:hint="eastAsia"/>
+          <w:lang w:eastAsia="zh-CN"/>
+        </w:rPr>
+        <w:t>事件</w:t>
+      </w:r>
+    </w:p>
+    <w:p>
+      <w:pPr>
+        <w:ind w:firstLine="480"/>
+        <w:rPr>
+          <w:rFonts w:eastAsia="宋体" w:hint="eastAsia"/>
+          <w:lang w:eastAsia="zh-CN"/>
+        </w:rPr>
+      </w:pPr>
+      <w:r>
+        <w:rPr>
+          <w:rFonts w:eastAsia="宋体" w:hint="eastAsia"/>
+          <w:lang w:eastAsia="zh-CN"/>
+        </w:rPr>
+        <w:t>没有浏览器访问时</w:t>
+      </w:r>
+      <w:r>
+        <w:rPr>
+          <w:rFonts w:eastAsia="宋体" w:hint="eastAsia"/>
+          <w:lang w:eastAsia="zh-CN"/>
+        </w:rPr>
+        <w:t>web</w:t>
+      </w:r>
+      <w:r>
+        <w:rPr>
+          <w:rFonts w:eastAsia="宋体" w:hint="eastAsia"/>
+          <w:lang w:eastAsia="zh-CN"/>
+        </w:rPr>
+        <w:t>应用程序网页时，产生的事件。</w:t>
+      </w:r>
+    </w:p>
+    <w:p>
+      <w:pPr>
+        <w:ind w:left="480"/>
+        <w:rPr>
+          <w:rFonts w:eastAsia="宋体" w:hint="eastAsia"/>
+          <w:lang w:eastAsia="zh-CN"/>
+        </w:rPr>
+      </w:pPr>
+      <w:r>
+        <w:rPr>
+          <w:rFonts w:eastAsia="宋体" w:hint="eastAsia"/>
+          <w:lang w:eastAsia="zh-CN"/>
+        </w:rPr>
+        <w:t>Application_OnStart</w:t>
+      </w:r>
+      <w:r>
+        <w:rPr>
+          <w:rFonts w:eastAsia="宋体" w:hint="eastAsia"/>
+          <w:lang w:eastAsia="zh-CN"/>
+        </w:rPr>
+        <w:t>和</w:t>
+      </w:r>
+      <w:r>
+        <w:rPr>
+          <w:rFonts w:eastAsia="宋体" w:hint="eastAsia"/>
+          <w:lang w:eastAsia="zh-CN"/>
+        </w:rPr>
+        <w:t>Application_OnEnd</w:t>
+      </w:r>
+      <w:r>
+        <w:rPr>
+          <w:rFonts w:eastAsia="宋体" w:hint="eastAsia"/>
+          <w:lang w:eastAsia="zh-CN"/>
+        </w:rPr>
+        <w:t>事件的处理过程必须写在</w:t>
+      </w:r>
+      <w:r>
+        <w:rPr>
+          <w:rFonts w:eastAsia="宋体" w:hint="eastAsia"/>
+          <w:lang w:eastAsia="zh-CN"/>
+        </w:rPr>
+        <w:t>global.asax</w:t>
+      </w:r>
+      <w:r>
+        <w:rPr>
+          <w:rFonts w:eastAsia="宋体" w:hint="eastAsia"/>
+          <w:lang w:eastAsia="zh-CN"/>
+        </w:rPr>
+        <w:t>文件之中。</w:t>
+      </w:r>
+    </w:p>
+    <w:p>
+      <w:pPr>
+        <w:rPr>
+          <w:rFonts w:eastAsia="宋体"/>
+          <w:lang w:eastAsia="zh-CN"/>
+        </w:rPr>
+      </w:pPr>
       <w:bookmarkStart w:id="0" w:name="_GoBack"/>
       <w:bookmarkEnd w:id="0"/>
     </w:p>
@@ -3038,6 +8597,95 @@
 <file path=word/numbering.xml><?xml version="1.0" encoding="utf-8"?>
 <w:numbering xmlns:wpc="http://schemas.microsoft.com/office/word/2010/wordprocessingCanvas" xmlns:mc="http://schemas.openxmlformats.org/markup-compatibility/2006" xmlns:o="urn:schemas-microsoft-com:office:office" xmlns:r="http://schemas.openxmlformats.org/officeDocument/2006/relationships" xmlns:m="http://schemas.openxmlformats.org/officeDocument/2006/math" xmlns:v="urn:schemas-microsoft-com:vml" xmlns:wp14="http://schemas.microsoft.com/office/word/2010/wordprocessingDrawing" xmlns:wp="http://schemas.openxmlformats.org/drawingml/2006/wordprocessingDrawing" xmlns:w10="urn:schemas-microsoft-com:office:word" xmlns:w="http://schemas.openxmlformats.org/wordprocessingml/2006/main" xmlns:w14="http://schemas.microsoft.com/office/word/2010/wordml" xmlns:wpg="http://schemas.microsoft.com/office/word/2010/wordprocessingGroup" xmlns:wpi="http://schemas.microsoft.com/office/word/2010/wordprocessingInk" xmlns:wne="http://schemas.microsoft.com/office/word/2006/wordml" xmlns:wps="http://schemas.microsoft.com/office/word/2010/wordprocessingShape" mc:Ignorable="w14 wp14">
   <w:abstractNum w:abstractNumId="0">
+    <w:nsid w:val="04781090"/>
+    <w:multiLevelType w:val="hybridMultilevel"/>
+    <w:tmpl w:val="DF10026E"/>
+    <w:lvl w:ilvl="0" w:tplc="04090015">
+      <w:start w:val="1"/>
+      <w:numFmt w:val="taiwaneseCountingThousand"/>
+      <w:lvlText w:val="%1、"/>
+      <w:lvlJc w:val="left"/>
+      <w:pPr>
+        <w:ind w:left="480" w:hanging="480"/>
+      </w:pPr>
+      <w:rPr>
+        <w:rFonts w:hint="default"/>
+      </w:rPr>
+    </w:lvl>
+    <w:lvl w:ilvl="1" w:tplc="04090019" w:tentative="1">
+      <w:start w:val="1"/>
+      <w:numFmt w:val="ideographTraditional"/>
+      <w:lvlText w:val="%2、"/>
+      <w:lvlJc w:val="left"/>
+      <w:pPr>
+        <w:ind w:left="960" w:hanging="480"/>
+      </w:pPr>
+    </w:lvl>
+    <w:lvl w:ilvl="2" w:tplc="0409001B" w:tentative="1">
+      <w:start w:val="1"/>
+      <w:numFmt w:val="lowerRoman"/>
+      <w:lvlText w:val="%3."/>
+      <w:lvlJc w:val="right"/>
+      <w:pPr>
+        <w:ind w:left="1440" w:hanging="480"/>
+      </w:pPr>
+    </w:lvl>
+    <w:lvl w:ilvl="3" w:tplc="0409000F" w:tentative="1">
+      <w:start w:val="1"/>
+      <w:numFmt w:val="decimal"/>
+      <w:lvlText w:val="%4."/>
+      <w:lvlJc w:val="left"/>
+      <w:pPr>
+        <w:ind w:left="1920" w:hanging="480"/>
+      </w:pPr>
+    </w:lvl>
+    <w:lvl w:ilvl="4" w:tplc="04090019" w:tentative="1">
+      <w:start w:val="1"/>
+      <w:numFmt w:val="ideographTraditional"/>
+      <w:lvlText w:val="%5、"/>
+      <w:lvlJc w:val="left"/>
+      <w:pPr>
+        <w:ind w:left="2400" w:hanging="480"/>
+      </w:pPr>
+    </w:lvl>
+    <w:lvl w:ilvl="5" w:tplc="0409001B" w:tentative="1">
+      <w:start w:val="1"/>
+      <w:numFmt w:val="lowerRoman"/>
+      <w:lvlText w:val="%6."/>
+      <w:lvlJc w:val="right"/>
+      <w:pPr>
+        <w:ind w:left="2880" w:hanging="480"/>
+      </w:pPr>
+    </w:lvl>
+    <w:lvl w:ilvl="6" w:tplc="0409000F" w:tentative="1">
+      <w:start w:val="1"/>
+      <w:numFmt w:val="decimal"/>
+      <w:lvlText w:val="%7."/>
+      <w:lvlJc w:val="left"/>
+      <w:pPr>
+        <w:ind w:left="3360" w:hanging="480"/>
+      </w:pPr>
+    </w:lvl>
+    <w:lvl w:ilvl="7" w:tplc="04090019" w:tentative="1">
+      <w:start w:val="1"/>
+      <w:numFmt w:val="ideographTraditional"/>
+      <w:lvlText w:val="%8、"/>
+      <w:lvlJc w:val="left"/>
+      <w:pPr>
+        <w:ind w:left="3840" w:hanging="480"/>
+      </w:pPr>
+    </w:lvl>
+    <w:lvl w:ilvl="8" w:tplc="0409001B" w:tentative="1">
+      <w:start w:val="1"/>
+      <w:numFmt w:val="lowerRoman"/>
+      <w:lvlText w:val="%9."/>
+      <w:lvlJc w:val="right"/>
+      <w:pPr>
+        <w:ind w:left="4320" w:hanging="480"/>
+      </w:pPr>
+    </w:lvl>
+  </w:abstractNum>
+  <w:abstractNum w:abstractNumId="1">
     <w:nsid w:val="066C7AFF"/>
     <w:multiLevelType w:val="hybridMultilevel"/>
     <w:tmpl w:val="08341F02"/>
@@ -3126,7 +8774,185 @@
       </w:pPr>
     </w:lvl>
   </w:abstractNum>
-  <w:abstractNum w:abstractNumId="1">
+  <w:abstractNum w:abstractNumId="2">
+    <w:nsid w:val="09385993"/>
+    <w:multiLevelType w:val="hybridMultilevel"/>
+    <w:tmpl w:val="709C914E"/>
+    <w:lvl w:ilvl="0" w:tplc="0AB656B2">
+      <w:start w:val="1"/>
+      <w:numFmt w:val="decimal"/>
+      <w:lvlText w:val="%1."/>
+      <w:lvlJc w:val="left"/>
+      <w:pPr>
+        <w:ind w:left="840" w:hanging="360"/>
+      </w:pPr>
+      <w:rPr>
+        <w:rFonts w:hint="default"/>
+      </w:rPr>
+    </w:lvl>
+    <w:lvl w:ilvl="1" w:tplc="04090019" w:tentative="1">
+      <w:start w:val="1"/>
+      <w:numFmt w:val="ideographTraditional"/>
+      <w:lvlText w:val="%2、"/>
+      <w:lvlJc w:val="left"/>
+      <w:pPr>
+        <w:ind w:left="1440" w:hanging="480"/>
+      </w:pPr>
+    </w:lvl>
+    <w:lvl w:ilvl="2" w:tplc="0409001B" w:tentative="1">
+      <w:start w:val="1"/>
+      <w:numFmt w:val="lowerRoman"/>
+      <w:lvlText w:val="%3."/>
+      <w:lvlJc w:val="right"/>
+      <w:pPr>
+        <w:ind w:left="1920" w:hanging="480"/>
+      </w:pPr>
+    </w:lvl>
+    <w:lvl w:ilvl="3" w:tplc="0409000F" w:tentative="1">
+      <w:start w:val="1"/>
+      <w:numFmt w:val="decimal"/>
+      <w:lvlText w:val="%4."/>
+      <w:lvlJc w:val="left"/>
+      <w:pPr>
+        <w:ind w:left="2400" w:hanging="480"/>
+      </w:pPr>
+    </w:lvl>
+    <w:lvl w:ilvl="4" w:tplc="04090019" w:tentative="1">
+      <w:start w:val="1"/>
+      <w:numFmt w:val="ideographTraditional"/>
+      <w:lvlText w:val="%5、"/>
+      <w:lvlJc w:val="left"/>
+      <w:pPr>
+        <w:ind w:left="2880" w:hanging="480"/>
+      </w:pPr>
+    </w:lvl>
+    <w:lvl w:ilvl="5" w:tplc="0409001B" w:tentative="1">
+      <w:start w:val="1"/>
+      <w:numFmt w:val="lowerRoman"/>
+      <w:lvlText w:val="%6."/>
+      <w:lvlJc w:val="right"/>
+      <w:pPr>
+        <w:ind w:left="3360" w:hanging="480"/>
+      </w:pPr>
+    </w:lvl>
+    <w:lvl w:ilvl="6" w:tplc="0409000F" w:tentative="1">
+      <w:start w:val="1"/>
+      <w:numFmt w:val="decimal"/>
+      <w:lvlText w:val="%7."/>
+      <w:lvlJc w:val="left"/>
+      <w:pPr>
+        <w:ind w:left="3840" w:hanging="480"/>
+      </w:pPr>
+    </w:lvl>
+    <w:lvl w:ilvl="7" w:tplc="04090019" w:tentative="1">
+      <w:start w:val="1"/>
+      <w:numFmt w:val="ideographTraditional"/>
+      <w:lvlText w:val="%8、"/>
+      <w:lvlJc w:val="left"/>
+      <w:pPr>
+        <w:ind w:left="4320" w:hanging="480"/>
+      </w:pPr>
+    </w:lvl>
+    <w:lvl w:ilvl="8" w:tplc="0409001B" w:tentative="1">
+      <w:start w:val="1"/>
+      <w:numFmt w:val="lowerRoman"/>
+      <w:lvlText w:val="%9."/>
+      <w:lvlJc w:val="right"/>
+      <w:pPr>
+        <w:ind w:left="4800" w:hanging="480"/>
+      </w:pPr>
+    </w:lvl>
+  </w:abstractNum>
+  <w:abstractNum w:abstractNumId="3">
+    <w:nsid w:val="114E15AC"/>
+    <w:multiLevelType w:val="hybridMultilevel"/>
+    <w:tmpl w:val="3F46CAD0"/>
+    <w:lvl w:ilvl="0" w:tplc="E1203A70">
+      <w:start w:val="1"/>
+      <w:numFmt w:val="decimal"/>
+      <w:lvlText w:val="%1."/>
+      <w:lvlJc w:val="left"/>
+      <w:pPr>
+        <w:ind w:left="1320" w:hanging="360"/>
+      </w:pPr>
+      <w:rPr>
+        <w:rFonts w:hint="default"/>
+      </w:rPr>
+    </w:lvl>
+    <w:lvl w:ilvl="1" w:tplc="04090019" w:tentative="1">
+      <w:start w:val="1"/>
+      <w:numFmt w:val="ideographTraditional"/>
+      <w:lvlText w:val="%2、"/>
+      <w:lvlJc w:val="left"/>
+      <w:pPr>
+        <w:ind w:left="1920" w:hanging="480"/>
+      </w:pPr>
+    </w:lvl>
+    <w:lvl w:ilvl="2" w:tplc="0409001B" w:tentative="1">
+      <w:start w:val="1"/>
+      <w:numFmt w:val="lowerRoman"/>
+      <w:lvlText w:val="%3."/>
+      <w:lvlJc w:val="right"/>
+      <w:pPr>
+        <w:ind w:left="2400" w:hanging="480"/>
+      </w:pPr>
+    </w:lvl>
+    <w:lvl w:ilvl="3" w:tplc="0409000F" w:tentative="1">
+      <w:start w:val="1"/>
+      <w:numFmt w:val="decimal"/>
+      <w:lvlText w:val="%4."/>
+      <w:lvlJc w:val="left"/>
+      <w:pPr>
+        <w:ind w:left="2880" w:hanging="480"/>
+      </w:pPr>
+    </w:lvl>
+    <w:lvl w:ilvl="4" w:tplc="04090019" w:tentative="1">
+      <w:start w:val="1"/>
+      <w:numFmt w:val="ideographTraditional"/>
+      <w:lvlText w:val="%5、"/>
+      <w:lvlJc w:val="left"/>
+      <w:pPr>
+        <w:ind w:left="3360" w:hanging="480"/>
+      </w:pPr>
+    </w:lvl>
+    <w:lvl w:ilvl="5" w:tplc="0409001B" w:tentative="1">
+      <w:start w:val="1"/>
+      <w:numFmt w:val="lowerRoman"/>
+      <w:lvlText w:val="%6."/>
+      <w:lvlJc w:val="right"/>
+      <w:pPr>
+        <w:ind w:left="3840" w:hanging="480"/>
+      </w:pPr>
+    </w:lvl>
+    <w:lvl w:ilvl="6" w:tplc="0409000F" w:tentative="1">
+      <w:start w:val="1"/>
+      <w:numFmt w:val="decimal"/>
+      <w:lvlText w:val="%7."/>
+      <w:lvlJc w:val="left"/>
+      <w:pPr>
+        <w:ind w:left="4320" w:hanging="480"/>
+      </w:pPr>
+    </w:lvl>
+    <w:lvl w:ilvl="7" w:tplc="04090019" w:tentative="1">
+      <w:start w:val="1"/>
+      <w:numFmt w:val="ideographTraditional"/>
+      <w:lvlText w:val="%8、"/>
+      <w:lvlJc w:val="left"/>
+      <w:pPr>
+        <w:ind w:left="4800" w:hanging="480"/>
+      </w:pPr>
+    </w:lvl>
+    <w:lvl w:ilvl="8" w:tplc="0409001B" w:tentative="1">
+      <w:start w:val="1"/>
+      <w:numFmt w:val="lowerRoman"/>
+      <w:lvlText w:val="%9."/>
+      <w:lvlJc w:val="right"/>
+      <w:pPr>
+        <w:ind w:left="5280" w:hanging="480"/>
+      </w:pPr>
+    </w:lvl>
+  </w:abstractNum>
+  <w:abstractNum w:abstractNumId="4">
     <w:nsid w:val="141801D7"/>
     <w:multiLevelType w:val="hybridMultilevel"/>
     <w:tmpl w:val="46F23736"/>
@@ -3215,7 +9041,7 @@
       </w:pPr>
     </w:lvl>
   </w:abstractNum>
-  <w:abstractNum w:abstractNumId="2">
+  <w:abstractNum w:abstractNumId="5">
     <w:nsid w:val="1C367732"/>
     <w:multiLevelType w:val="hybridMultilevel"/>
     <w:tmpl w:val="4776CA5E"/>
@@ -3304,7 +9130,274 @@
       </w:pPr>
     </w:lvl>
   </w:abstractNum>
-  <w:abstractNum w:abstractNumId="3">
+  <w:abstractNum w:abstractNumId="6">
+    <w:nsid w:val="2CCE0D90"/>
+    <w:multiLevelType w:val="hybridMultilevel"/>
+    <w:tmpl w:val="87EAB1B8"/>
+    <w:lvl w:ilvl="0" w:tplc="04090015">
+      <w:start w:val="1"/>
+      <w:numFmt w:val="taiwaneseCountingThousand"/>
+      <w:lvlText w:val="%1、"/>
+      <w:lvlJc w:val="left"/>
+      <w:pPr>
+        <w:ind w:left="480" w:hanging="480"/>
+      </w:pPr>
+      <w:rPr>
+        <w:rFonts w:hint="default"/>
+      </w:rPr>
+    </w:lvl>
+    <w:lvl w:ilvl="1" w:tplc="04090019" w:tentative="1">
+      <w:start w:val="1"/>
+      <w:numFmt w:val="ideographTraditional"/>
+      <w:lvlText w:val="%2、"/>
+      <w:lvlJc w:val="left"/>
+      <w:pPr>
+        <w:ind w:left="960" w:hanging="480"/>
+      </w:pPr>
+    </w:lvl>
+    <w:lvl w:ilvl="2" w:tplc="0409001B" w:tentative="1">
+      <w:start w:val="1"/>
+      <w:numFmt w:val="lowerRoman"/>
+      <w:lvlText w:val="%3."/>
+      <w:lvlJc w:val="right"/>
+      <w:pPr>
+        <w:ind w:left="1440" w:hanging="480"/>
+      </w:pPr>
+    </w:lvl>
+    <w:lvl w:ilvl="3" w:tplc="0409000F" w:tentative="1">
+      <w:start w:val="1"/>
+      <w:numFmt w:val="decimal"/>
+      <w:lvlText w:val="%4."/>
+      <w:lvlJc w:val="left"/>
+      <w:pPr>
+        <w:ind w:left="1920" w:hanging="480"/>
+      </w:pPr>
+    </w:lvl>
+    <w:lvl w:ilvl="4" w:tplc="04090019" w:tentative="1">
+      <w:start w:val="1"/>
+      <w:numFmt w:val="ideographTraditional"/>
+      <w:lvlText w:val="%5、"/>
+      <w:lvlJc w:val="left"/>
+      <w:pPr>
+        <w:ind w:left="2400" w:hanging="480"/>
+      </w:pPr>
+    </w:lvl>
+    <w:lvl w:ilvl="5" w:tplc="0409001B" w:tentative="1">
+      <w:start w:val="1"/>
+      <w:numFmt w:val="lowerRoman"/>
+      <w:lvlText w:val="%6."/>
+      <w:lvlJc w:val="right"/>
+      <w:pPr>
+        <w:ind w:left="2880" w:hanging="480"/>
+      </w:pPr>
+    </w:lvl>
+    <w:lvl w:ilvl="6" w:tplc="0409000F" w:tentative="1">
+      <w:start w:val="1"/>
+      <w:numFmt w:val="decimal"/>
+      <w:lvlText w:val="%7."/>
+      <w:lvlJc w:val="left"/>
+      <w:pPr>
+        <w:ind w:left="3360" w:hanging="480"/>
+      </w:pPr>
+    </w:lvl>
+    <w:lvl w:ilvl="7" w:tplc="04090019" w:tentative="1">
+      <w:start w:val="1"/>
+      <w:numFmt w:val="ideographTraditional"/>
+      <w:lvlText w:val="%8、"/>
+      <w:lvlJc w:val="left"/>
+      <w:pPr>
+        <w:ind w:left="3840" w:hanging="480"/>
+      </w:pPr>
+    </w:lvl>
+    <w:lvl w:ilvl="8" w:tplc="0409001B" w:tentative="1">
+      <w:start w:val="1"/>
+      <w:numFmt w:val="lowerRoman"/>
+      <w:lvlText w:val="%9."/>
+      <w:lvlJc w:val="right"/>
+      <w:pPr>
+        <w:ind w:left="4320" w:hanging="480"/>
+      </w:pPr>
+    </w:lvl>
+  </w:abstractNum>
+  <w:abstractNum w:abstractNumId="7">
+    <w:nsid w:val="376F57C9"/>
+    <w:multiLevelType w:val="hybridMultilevel"/>
+    <w:tmpl w:val="438CC37A"/>
+    <w:lvl w:ilvl="0" w:tplc="66380F4C">
+      <w:start w:val="1"/>
+      <w:numFmt w:val="decimal"/>
+      <w:lvlText w:val="（%1）"/>
+      <w:lvlJc w:val="left"/>
+      <w:pPr>
+        <w:ind w:left="1200" w:hanging="720"/>
+      </w:pPr>
+      <w:rPr>
+        <w:rFonts w:hint="default"/>
+      </w:rPr>
+    </w:lvl>
+    <w:lvl w:ilvl="1" w:tplc="04090019" w:tentative="1">
+      <w:start w:val="1"/>
+      <w:numFmt w:val="ideographTraditional"/>
+      <w:lvlText w:val="%2、"/>
+      <w:lvlJc w:val="left"/>
+      <w:pPr>
+        <w:ind w:left="1440" w:hanging="480"/>
+      </w:pPr>
+    </w:lvl>
+    <w:lvl w:ilvl="2" w:tplc="0409001B" w:tentative="1">
+      <w:start w:val="1"/>
+      <w:numFmt w:val="lowerRoman"/>
+      <w:lvlText w:val="%3."/>
+      <w:lvlJc w:val="right"/>
+      <w:pPr>
+        <w:ind w:left="1920" w:hanging="480"/>
+      </w:pPr>
+    </w:lvl>
+    <w:lvl w:ilvl="3" w:tplc="0409000F" w:tentative="1">
+      <w:start w:val="1"/>
+      <w:numFmt w:val="decimal"/>
+      <w:lvlText w:val="%4."/>
+      <w:lvlJc w:val="left"/>
+      <w:pPr>
+        <w:ind w:left="2400" w:hanging="480"/>
+      </w:pPr>
+    </w:lvl>
+    <w:lvl w:ilvl="4" w:tplc="04090019" w:tentative="1">
+      <w:start w:val="1"/>
+      <w:numFmt w:val="ideographTraditional"/>
+      <w:lvlText w:val="%5、"/>
+      <w:lvlJc w:val="left"/>
+      <w:pPr>
+        <w:ind w:left="2880" w:hanging="480"/>
+      </w:pPr>
+    </w:lvl>
+    <w:lvl w:ilvl="5" w:tplc="0409001B" w:tentative="1">
+      <w:start w:val="1"/>
+      <w:numFmt w:val="lowerRoman"/>
+      <w:lvlText w:val="%6."/>
+      <w:lvlJc w:val="right"/>
+      <w:pPr>
+        <w:ind w:left="3360" w:hanging="480"/>
+      </w:pPr>
+    </w:lvl>
+    <w:lvl w:ilvl="6" w:tplc="0409000F" w:tentative="1">
+      <w:start w:val="1"/>
+      <w:numFmt w:val="decimal"/>
+      <w:lvlText w:val="%7."/>
+      <w:lvlJc w:val="left"/>
+      <w:pPr>
+        <w:ind w:left="3840" w:hanging="480"/>
+      </w:pPr>
+    </w:lvl>
+    <w:lvl w:ilvl="7" w:tplc="04090019" w:tentative="1">
+      <w:start w:val="1"/>
+      <w:numFmt w:val="ideographTraditional"/>
+      <w:lvlText w:val="%8、"/>
+      <w:lvlJc w:val="left"/>
+      <w:pPr>
+        <w:ind w:left="4320" w:hanging="480"/>
+      </w:pPr>
+    </w:lvl>
+    <w:lvl w:ilvl="8" w:tplc="0409001B" w:tentative="1">
+      <w:start w:val="1"/>
+      <w:numFmt w:val="lowerRoman"/>
+      <w:lvlText w:val="%9."/>
+      <w:lvlJc w:val="right"/>
+      <w:pPr>
+        <w:ind w:left="4800" w:hanging="480"/>
+      </w:pPr>
+    </w:lvl>
+  </w:abstractNum>
+  <w:abstractNum w:abstractNumId="8">
+    <w:nsid w:val="37974CDD"/>
+    <w:multiLevelType w:val="hybridMultilevel"/>
+    <w:tmpl w:val="1A7EDD0E"/>
+    <w:lvl w:ilvl="0" w:tplc="04090015">
+      <w:start w:val="1"/>
+      <w:numFmt w:val="taiwaneseCountingThousand"/>
+      <w:lvlText w:val="%1、"/>
+      <w:lvlJc w:val="left"/>
+      <w:pPr>
+        <w:ind w:left="480" w:hanging="480"/>
+      </w:pPr>
+      <w:rPr>
+        <w:rFonts w:hint="default"/>
+      </w:rPr>
+    </w:lvl>
+    <w:lvl w:ilvl="1" w:tplc="04090019" w:tentative="1">
+      <w:start w:val="1"/>
+      <w:numFmt w:val="ideographTraditional"/>
+      <w:lvlText w:val="%2、"/>
+      <w:lvlJc w:val="left"/>
+      <w:pPr>
+        <w:ind w:left="960" w:hanging="480"/>
+      </w:pPr>
+    </w:lvl>
+    <w:lvl w:ilvl="2" w:tplc="0409001B" w:tentative="1">
+      <w:start w:val="1"/>
+      <w:numFmt w:val="lowerRoman"/>
+      <w:lvlText w:val="%3."/>
+      <w:lvlJc w:val="right"/>
+      <w:pPr>
+        <w:ind w:left="1440" w:hanging="480"/>
+      </w:pPr>
+    </w:lvl>
+    <w:lvl w:ilvl="3" w:tplc="0409000F" w:tentative="1">
+      <w:start w:val="1"/>
+      <w:numFmt w:val="decimal"/>
+      <w:lvlText w:val="%4."/>
+      <w:lvlJc w:val="left"/>
+      <w:pPr>
+        <w:ind w:left="1920" w:hanging="480"/>
+      </w:pPr>
+    </w:lvl>
+    <w:lvl w:ilvl="4" w:tplc="04090019" w:tentative="1">
+      <w:start w:val="1"/>
+      <w:numFmt w:val="ideographTraditional"/>
+      <w:lvlText w:val="%5、"/>
+      <w:lvlJc w:val="left"/>
+      <w:pPr>
+        <w:ind w:left="2400" w:hanging="480"/>
+      </w:pPr>
+    </w:lvl>
+    <w:lvl w:ilvl="5" w:tplc="0409001B" w:tentative="1">
+      <w:start w:val="1"/>
+      <w:numFmt w:val="lowerRoman"/>
+      <w:lvlText w:val="%6."/>
+      <w:lvlJc w:val="right"/>
+      <w:pPr>
+        <w:ind w:left="2880" w:hanging="480"/>
+      </w:pPr>
+    </w:lvl>
+    <w:lvl w:ilvl="6" w:tplc="0409000F" w:tentative="1">
+      <w:start w:val="1"/>
+      <w:numFmt w:val="decimal"/>
+      <w:lvlText w:val="%7."/>
+      <w:lvlJc w:val="left"/>
+      <w:pPr>
+        <w:ind w:left="3360" w:hanging="480"/>
+      </w:pPr>
+    </w:lvl>
+    <w:lvl w:ilvl="7" w:tplc="04090019" w:tentative="1">
+      <w:start w:val="1"/>
+      <w:numFmt w:val="ideographTraditional"/>
+      <w:lvlText w:val="%8、"/>
+      <w:lvlJc w:val="left"/>
+      <w:pPr>
+        <w:ind w:left="3840" w:hanging="480"/>
+      </w:pPr>
+    </w:lvl>
+    <w:lvl w:ilvl="8" w:tplc="0409001B" w:tentative="1">
+      <w:start w:val="1"/>
+      <w:numFmt w:val="lowerRoman"/>
+      <w:lvlText w:val="%9."/>
+      <w:lvlJc w:val="right"/>
+      <w:pPr>
+        <w:ind w:left="4320" w:hanging="480"/>
+      </w:pPr>
+    </w:lvl>
+  </w:abstractNum>
+  <w:abstractNum w:abstractNumId="9">
     <w:nsid w:val="3AE1101E"/>
     <w:multiLevelType w:val="hybridMultilevel"/>
     <w:tmpl w:val="69869610"/>
@@ -3393,7 +9486,120 @@
       </w:pPr>
     </w:lvl>
   </w:abstractNum>
-  <w:abstractNum w:abstractNumId="4">
+  <w:abstractNum w:abstractNumId="10">
+    <w:nsid w:val="4B040F30"/>
+    <w:multiLevelType w:val="hybridMultilevel"/>
+    <w:tmpl w:val="9E2EF656"/>
+    <w:lvl w:ilvl="0" w:tplc="04090001">
+      <w:start w:val="1"/>
+      <w:numFmt w:val="bullet"/>
+      <w:lvlText w:val=""/>
+      <w:lvlJc w:val="left"/>
+      <w:pPr>
+        <w:ind w:left="1680" w:hanging="480"/>
+      </w:pPr>
+      <w:rPr>
+        <w:rFonts w:ascii="Wingdings" w:hAnsi="Wingdings" w:hint="default"/>
+      </w:rPr>
+    </w:lvl>
+    <w:lvl w:ilvl="1" w:tplc="04090003" w:tentative="1">
+      <w:start w:val="1"/>
+      <w:numFmt w:val="bullet"/>
+      <w:lvlText w:val=""/>
+      <w:lvlJc w:val="left"/>
+      <w:pPr>
+        <w:ind w:left="2160" w:hanging="480"/>
+      </w:pPr>
+      <w:rPr>
+        <w:rFonts w:ascii="Wingdings" w:hAnsi="Wingdings" w:hint="default"/>
+      </w:rPr>
+    </w:lvl>
+    <w:lvl w:ilvl="2" w:tplc="04090005" w:tentative="1">
+      <w:start w:val="1"/>
+      <w:numFmt w:val="bullet"/>
+      <w:lvlText w:val=""/>
+      <w:lvlJc w:val="left"/>
+      <w:pPr>
+        <w:ind w:left="2640" w:hanging="480"/>
+      </w:pPr>
+      <w:rPr>
+        <w:rFonts w:ascii="Wingdings" w:hAnsi="Wingdings" w:hint="default"/>
+      </w:rPr>
+    </w:lvl>
+    <w:lvl w:ilvl="3" w:tplc="04090001" w:tentative="1">
+      <w:start w:val="1"/>
+      <w:numFmt w:val="bullet"/>
+      <w:lvlText w:val=""/>
+      <w:lvlJc w:val="left"/>
+      <w:pPr>
+        <w:ind w:left="3120" w:hanging="480"/>
+      </w:pPr>
+      <w:rPr>
+        <w:rFonts w:ascii="Wingdings" w:hAnsi="Wingdings" w:hint="default"/>
+      </w:rPr>
+    </w:lvl>
+    <w:lvl w:ilvl="4" w:tplc="04090003" w:tentative="1">
+      <w:start w:val="1"/>
+      <w:numFmt w:val="bullet"/>
+      <w:lvlText w:val=""/>
+      <w:lvlJc w:val="left"/>
+      <w:pPr>
+        <w:ind w:left="3600" w:hanging="480"/>
+      </w:pPr>
+      <w:rPr>
+        <w:rFonts w:ascii="Wingdings" w:hAnsi="Wingdings" w:hint="default"/>
+      </w:rPr>
+    </w:lvl>
+    <w:lvl w:ilvl="5" w:tplc="04090005" w:tentative="1">
+      <w:start w:val="1"/>
+      <w:numFmt w:val="bullet"/>
+      <w:lvlText w:val=""/>
+      <w:lvlJc w:val="left"/>
+      <w:pPr>
+        <w:ind w:left="4080" w:hanging="480"/>
+      </w:pPr>
+      <w:rPr>
+        <w:rFonts w:ascii="Wingdings" w:hAnsi="Wingdings" w:hint="default"/>
+      </w:rPr>
+    </w:lvl>
+    <w:lvl w:ilvl="6" w:tplc="04090001" w:tentative="1">
+      <w:start w:val="1"/>
+      <w:numFmt w:val="bullet"/>
+      <w:lvlText w:val=""/>
+      <w:lvlJc w:val="left"/>
+      <w:pPr>
+        <w:ind w:left="4560" w:hanging="480"/>
+      </w:pPr>
+      <w:rPr>
+        <w:rFonts w:ascii="Wingdings" w:hAnsi="Wingdings" w:hint="default"/>
+      </w:rPr>
+    </w:lvl>
+    <w:lvl w:ilvl="7" w:tplc="04090003" w:tentative="1">
+      <w:start w:val="1"/>
+      <w:numFmt w:val="bullet"/>
+      <w:lvlText w:val=""/>
+      <w:lvlJc w:val="left"/>
+      <w:pPr>
+        <w:ind w:left="5040" w:hanging="480"/>
+      </w:pPr>
+      <w:rPr>
+        <w:rFonts w:ascii="Wingdings" w:hAnsi="Wingdings" w:hint="default"/>
+      </w:rPr>
+    </w:lvl>
+    <w:lvl w:ilvl="8" w:tplc="04090005" w:tentative="1">
+      <w:start w:val="1"/>
+      <w:numFmt w:val="bullet"/>
+      <w:lvlText w:val=""/>
+      <w:lvlJc w:val="left"/>
+      <w:pPr>
+        <w:ind w:left="5520" w:hanging="480"/>
+      </w:pPr>
+      <w:rPr>
+        <w:rFonts w:ascii="Wingdings" w:hAnsi="Wingdings" w:hint="default"/>
+      </w:rPr>
+    </w:lvl>
+  </w:abstractNum>
+  <w:abstractNum w:abstractNumId="11">
     <w:nsid w:val="50A47035"/>
     <w:multiLevelType w:val="hybridMultilevel"/>
     <w:tmpl w:val="AC54AC9C"/>
@@ -3482,7 +9688,274 @@
       </w:pPr>
     </w:lvl>
   </w:abstractNum>
-  <w:abstractNum w:abstractNumId="5">
+  <w:abstractNum w:abstractNumId="12">
+    <w:nsid w:val="5A344A8A"/>
+    <w:multiLevelType w:val="hybridMultilevel"/>
+    <w:tmpl w:val="2A30DE64"/>
+    <w:lvl w:ilvl="0" w:tplc="D6D8D55E">
+      <w:start w:val="1"/>
+      <w:numFmt w:val="decimal"/>
+      <w:lvlText w:val="（%1）"/>
+      <w:lvlJc w:val="left"/>
+      <w:pPr>
+        <w:ind w:left="720" w:hanging="720"/>
+      </w:pPr>
+      <w:rPr>
+        <w:rFonts w:hint="default"/>
+      </w:rPr>
+    </w:lvl>
+    <w:lvl w:ilvl="1" w:tplc="04090019" w:tentative="1">
+      <w:start w:val="1"/>
+      <w:numFmt w:val="ideographTraditional"/>
+      <w:lvlText w:val="%2、"/>
+      <w:lvlJc w:val="left"/>
+      <w:pPr>
+        <w:ind w:left="960" w:hanging="480"/>
+      </w:pPr>
+    </w:lvl>
+    <w:lvl w:ilvl="2" w:tplc="0409001B" w:tentative="1">
+      <w:start w:val="1"/>
+      <w:numFmt w:val="lowerRoman"/>
+      <w:lvlText w:val="%3."/>
+      <w:lvlJc w:val="right"/>
+      <w:pPr>
+        <w:ind w:left="1440" w:hanging="480"/>
+      </w:pPr>
+    </w:lvl>
+    <w:lvl w:ilvl="3" w:tplc="0409000F" w:tentative="1">
+      <w:start w:val="1"/>
+      <w:numFmt w:val="decimal"/>
+      <w:lvlText w:val="%4."/>
+      <w:lvlJc w:val="left"/>
+      <w:pPr>
+        <w:ind w:left="1920" w:hanging="480"/>
+      </w:pPr>
+    </w:lvl>
+    <w:lvl w:ilvl="4" w:tplc="04090019" w:tentative="1">
+      <w:start w:val="1"/>
+      <w:numFmt w:val="ideographTraditional"/>
+      <w:lvlText w:val="%5、"/>
+      <w:lvlJc w:val="left"/>
+      <w:pPr>
+        <w:ind w:left="2400" w:hanging="480"/>
+      </w:pPr>
+    </w:lvl>
+    <w:lvl w:ilvl="5" w:tplc="0409001B" w:tentative="1">
+      <w:start w:val="1"/>
+      <w:numFmt w:val="lowerRoman"/>
+      <w:lvlText w:val="%6."/>
+      <w:lvlJc w:val="right"/>
+      <w:pPr>
+        <w:ind w:left="2880" w:hanging="480"/>
+      </w:pPr>
+    </w:lvl>
+    <w:lvl w:ilvl="6" w:tplc="0409000F" w:tentative="1">
+      <w:start w:val="1"/>
+      <w:numFmt w:val="decimal"/>
+      <w:lvlText w:val="%7."/>
+      <w:lvlJc w:val="left"/>
+      <w:pPr>
+        <w:ind w:left="3360" w:hanging="480"/>
+      </w:pPr>
+    </w:lvl>
+    <w:lvl w:ilvl="7" w:tplc="04090019" w:tentative="1">
+      <w:start w:val="1"/>
+      <w:numFmt w:val="ideographTraditional"/>
+      <w:lvlText w:val="%8、"/>
+      <w:lvlJc w:val="left"/>
+      <w:pPr>
+        <w:ind w:left="3840" w:hanging="480"/>
+      </w:pPr>
+    </w:lvl>
+    <w:lvl w:ilvl="8" w:tplc="0409001B" w:tentative="1">
+      <w:start w:val="1"/>
+      <w:numFmt w:val="lowerRoman"/>
+      <w:lvlText w:val="%9."/>
+      <w:lvlJc w:val="right"/>
+      <w:pPr>
+        <w:ind w:left="4320" w:hanging="480"/>
+      </w:pPr>
+    </w:lvl>
+  </w:abstractNum>
+  <w:abstractNum w:abstractNumId="13">
+    <w:nsid w:val="5C112FAC"/>
+    <w:multiLevelType w:val="hybridMultilevel"/>
+    <w:tmpl w:val="6BDC43B2"/>
+    <w:lvl w:ilvl="0" w:tplc="04090015">
+      <w:start w:val="1"/>
+      <w:numFmt w:val="taiwaneseCountingThousand"/>
+      <w:lvlText w:val="%1、"/>
+      <w:lvlJc w:val="left"/>
+      <w:pPr>
+        <w:ind w:left="480" w:hanging="480"/>
+      </w:pPr>
+      <w:rPr>
+        <w:rFonts w:hint="default"/>
+      </w:rPr>
+    </w:lvl>
+    <w:lvl w:ilvl="1" w:tplc="04090019" w:tentative="1">
+      <w:start w:val="1"/>
+      <w:numFmt w:val="ideographTraditional"/>
+      <w:lvlText w:val="%2、"/>
+      <w:lvlJc w:val="left"/>
+      <w:pPr>
+        <w:ind w:left="960" w:hanging="480"/>
+      </w:pPr>
+    </w:lvl>
+    <w:lvl w:ilvl="2" w:tplc="0409001B" w:tentative="1">
+      <w:start w:val="1"/>
+      <w:numFmt w:val="lowerRoman"/>
+      <w:lvlText w:val="%3."/>
+      <w:lvlJc w:val="right"/>
+      <w:pPr>
+        <w:ind w:left="1440" w:hanging="480"/>
+      </w:pPr>
+    </w:lvl>
+    <w:lvl w:ilvl="3" w:tplc="0409000F" w:tentative="1">
+      <w:start w:val="1"/>
+      <w:numFmt w:val="decimal"/>
+      <w:lvlText w:val="%4."/>
+      <w:lvlJc w:val="left"/>
+      <w:pPr>
+        <w:ind w:left="1920" w:hanging="480"/>
+      </w:pPr>
+    </w:lvl>
+    <w:lvl w:ilvl="4" w:tplc="04090019" w:tentative="1">
+      <w:start w:val="1"/>
+      <w:numFmt w:val="ideographTraditional"/>
+      <w:lvlText w:val="%5、"/>
+      <w:lvlJc w:val="left"/>
+      <w:pPr>
+        <w:ind w:left="2400" w:hanging="480"/>
+      </w:pPr>
+    </w:lvl>
+    <w:lvl w:ilvl="5" w:tplc="0409001B" w:tentative="1">
+      <w:start w:val="1"/>
+      <w:numFmt w:val="lowerRoman"/>
+      <w:lvlText w:val="%6."/>
+      <w:lvlJc w:val="right"/>
+      <w:pPr>
+        <w:ind w:left="2880" w:hanging="480"/>
+      </w:pPr>
+    </w:lvl>
+    <w:lvl w:ilvl="6" w:tplc="0409000F" w:tentative="1">
+      <w:start w:val="1"/>
+      <w:numFmt w:val="decimal"/>
+      <w:lvlText w:val="%7."/>
+      <w:lvlJc w:val="left"/>
+      <w:pPr>
+        <w:ind w:left="3360" w:hanging="480"/>
+      </w:pPr>
+    </w:lvl>
+    <w:lvl w:ilvl="7" w:tplc="04090019" w:tentative="1">
+      <w:start w:val="1"/>
+      <w:numFmt w:val="ideographTraditional"/>
+      <w:lvlText w:val="%8、"/>
+      <w:lvlJc w:val="left"/>
+      <w:pPr>
+        <w:ind w:left="3840" w:hanging="480"/>
+      </w:pPr>
+    </w:lvl>
+    <w:lvl w:ilvl="8" w:tplc="0409001B" w:tentative="1">
+      <w:start w:val="1"/>
+      <w:numFmt w:val="lowerRoman"/>
+      <w:lvlText w:val="%9."/>
+      <w:lvlJc w:val="right"/>
+      <w:pPr>
+        <w:ind w:left="4320" w:hanging="480"/>
+      </w:pPr>
+    </w:lvl>
+  </w:abstractNum>
+  <w:abstractNum w:abstractNumId="14">
+    <w:nsid w:val="62B91E39"/>
+    <w:multiLevelType w:val="hybridMultilevel"/>
+    <w:tmpl w:val="2BF25242"/>
+    <w:lvl w:ilvl="0" w:tplc="A5401126">
+      <w:start w:val="1"/>
+      <w:numFmt w:val="decimal"/>
+      <w:lvlText w:val="%1."/>
+      <w:lvlJc w:val="left"/>
+      <w:pPr>
+        <w:ind w:left="720" w:hanging="360"/>
+      </w:pPr>
+      <w:rPr>
+        <w:rFonts w:hint="default"/>
+      </w:rPr>
+    </w:lvl>
+    <w:lvl w:ilvl="1" w:tplc="04090019" w:tentative="1">
+      <w:start w:val="1"/>
+      <w:numFmt w:val="ideographTraditional"/>
+      <w:lvlText w:val="%2、"/>
+      <w:lvlJc w:val="left"/>
+      <w:pPr>
+        <w:ind w:left="1320" w:hanging="480"/>
+      </w:pPr>
+    </w:lvl>
+    <w:lvl w:ilvl="2" w:tplc="0409001B" w:tentative="1">
+      <w:start w:val="1"/>
+      <w:numFmt w:val="lowerRoman"/>
+      <w:lvlText w:val="%3."/>
+      <w:lvlJc w:val="right"/>
+      <w:pPr>
+        <w:ind w:left="1800" w:hanging="480"/>
+      </w:pPr>
+    </w:lvl>
+    <w:lvl w:ilvl="3" w:tplc="0409000F" w:tentative="1">
+      <w:start w:val="1"/>
+      <w:numFmt w:val="decimal"/>
+      <w:lvlText w:val="%4."/>
+      <w:lvlJc w:val="left"/>
+      <w:pPr>
+        <w:ind w:left="2280" w:hanging="480"/>
+      </w:pPr>
+    </w:lvl>
+    <w:lvl w:ilvl="4" w:tplc="04090019" w:tentative="1">
+      <w:start w:val="1"/>
+      <w:numFmt w:val="ideographTraditional"/>
+      <w:lvlText w:val="%5、"/>
+      <w:lvlJc w:val="left"/>
+      <w:pPr>
+        <w:ind w:left="2760" w:hanging="480"/>
+      </w:pPr>
+    </w:lvl>
+    <w:lvl w:ilvl="5" w:tplc="0409001B" w:tentative="1">
+      <w:start w:val="1"/>
+      <w:numFmt w:val="lowerRoman"/>
+      <w:lvlText w:val="%6."/>
+      <w:lvlJc w:val="right"/>
+      <w:pPr>
+        <w:ind w:left="3240" w:hanging="480"/>
+      </w:pPr>
+    </w:lvl>
+    <w:lvl w:ilvl="6" w:tplc="0409000F" w:tentative="1">
+      <w:start w:val="1"/>
+      <w:numFmt w:val="decimal"/>
+      <w:lvlText w:val="%7."/>
+      <w:lvlJc w:val="left"/>
+      <w:pPr>
+        <w:ind w:left="3720" w:hanging="480"/>
+      </w:pPr>
+    </w:lvl>
+    <w:lvl w:ilvl="7" w:tplc="04090019" w:tentative="1">
+      <w:start w:val="1"/>
+      <w:numFmt w:val="ideographTraditional"/>
+      <w:lvlText w:val="%8、"/>
+      <w:lvlJc w:val="left"/>
+      <w:pPr>
+        <w:ind w:left="4200" w:hanging="480"/>
+      </w:pPr>
+    </w:lvl>
+    <w:lvl w:ilvl="8" w:tplc="0409001B" w:tentative="1">
+      <w:start w:val="1"/>
+      <w:numFmt w:val="lowerRoman"/>
+      <w:lvlText w:val="%9."/>
+      <w:lvlJc w:val="right"/>
+      <w:pPr>
+        <w:ind w:left="4680" w:hanging="480"/>
+      </w:pPr>
+    </w:lvl>
+  </w:abstractNum>
+  <w:abstractNum w:abstractNumId="15">
     <w:nsid w:val="658D22F2"/>
     <w:multiLevelType w:val="hybridMultilevel"/>
     <w:tmpl w:val="967A6524"/>
@@ -3595,7 +10068,274 @@
       </w:rPr>
     </w:lvl>
   </w:abstractNum>
-  <w:abstractNum w:abstractNumId="6">
+  <w:abstractNum w:abstractNumId="16">
+    <w:nsid w:val="66EF3E8C"/>
+    <w:multiLevelType w:val="hybridMultilevel"/>
+    <w:tmpl w:val="6A469F40"/>
+    <w:lvl w:ilvl="0" w:tplc="62E46300">
+      <w:start w:val="1"/>
+      <w:numFmt w:val="decimal"/>
+      <w:lvlText w:val="%1."/>
+      <w:lvlJc w:val="left"/>
+      <w:pPr>
+        <w:ind w:left="1560" w:hanging="360"/>
+      </w:pPr>
+      <w:rPr>
+        <w:rFonts w:hint="default"/>
+      </w:rPr>
+    </w:lvl>
+    <w:lvl w:ilvl="1" w:tplc="04090019" w:tentative="1">
+      <w:start w:val="1"/>
+      <w:numFmt w:val="ideographTraditional"/>
+      <w:lvlText w:val="%2、"/>
+      <w:lvlJc w:val="left"/>
+      <w:pPr>
+        <w:ind w:left="2160" w:hanging="480"/>
+      </w:pPr>
+    </w:lvl>
+    <w:lvl w:ilvl="2" w:tplc="0409001B" w:tentative="1">
+      <w:start w:val="1"/>
+      <w:numFmt w:val="lowerRoman"/>
+      <w:lvlText w:val="%3."/>
+      <w:lvlJc w:val="right"/>
+      <w:pPr>
+        <w:ind w:left="2640" w:hanging="480"/>
+      </w:pPr>
+    </w:lvl>
+    <w:lvl w:ilvl="3" w:tplc="0409000F" w:tentative="1">
+      <w:start w:val="1"/>
+      <w:numFmt w:val="decimal"/>
+      <w:lvlText w:val="%4."/>
+      <w:lvlJc w:val="left"/>
+      <w:pPr>
+        <w:ind w:left="3120" w:hanging="480"/>
+      </w:pPr>
+    </w:lvl>
+    <w:lvl w:ilvl="4" w:tplc="04090019" w:tentative="1">
+      <w:start w:val="1"/>
+      <w:numFmt w:val="ideographTraditional"/>
+      <w:lvlText w:val="%5、"/>
+      <w:lvlJc w:val="left"/>
+      <w:pPr>
+        <w:ind w:left="3600" w:hanging="480"/>
+      </w:pPr>
+    </w:lvl>
+    <w:lvl w:ilvl="5" w:tplc="0409001B" w:tentative="1">
+      <w:start w:val="1"/>
+      <w:numFmt w:val="lowerRoman"/>
+      <w:lvlText w:val="%6."/>
+      <w:lvlJc w:val="right"/>
+      <w:pPr>
+        <w:ind w:left="4080" w:hanging="480"/>
+      </w:pPr>
+    </w:lvl>
+    <w:lvl w:ilvl="6" w:tplc="0409000F" w:tentative="1">
+      <w:start w:val="1"/>
+      <w:numFmt w:val="decimal"/>
+      <w:lvlText w:val="%7."/>
+      <w:lvlJc w:val="left"/>
+      <w:pPr>
+        <w:ind w:left="4560" w:hanging="480"/>
+      </w:pPr>
+    </w:lvl>
+    <w:lvl w:ilvl="7" w:tplc="04090019" w:tentative="1">
+      <w:start w:val="1"/>
+      <w:numFmt w:val="ideographTraditional"/>
+      <w:lvlText w:val="%8、"/>
+      <w:lvlJc w:val="left"/>
+      <w:pPr>
+        <w:ind w:left="5040" w:hanging="480"/>
+      </w:pPr>
+    </w:lvl>
+    <w:lvl w:ilvl="8" w:tplc="0409001B" w:tentative="1">
+      <w:start w:val="1"/>
+      <w:numFmt w:val="lowerRoman"/>
+      <w:lvlText w:val="%9."/>
+      <w:lvlJc w:val="right"/>
+      <w:pPr>
+        <w:ind w:left="5520" w:hanging="480"/>
+      </w:pPr>
+    </w:lvl>
+  </w:abstractNum>
+  <w:abstractNum w:abstractNumId="17">
+    <w:nsid w:val="6C90211F"/>
+    <w:multiLevelType w:val="hybridMultilevel"/>
+    <w:tmpl w:val="5AA6030C"/>
+    <w:lvl w:ilvl="0" w:tplc="752A37D6">
+      <w:start w:val="1"/>
+      <w:numFmt w:val="decimal"/>
+      <w:lvlText w:val="%1、"/>
+      <w:lvlJc w:val="left"/>
+      <w:pPr>
+        <w:ind w:left="360" w:hanging="360"/>
+      </w:pPr>
+      <w:rPr>
+        <w:rFonts w:hint="default"/>
+      </w:rPr>
+    </w:lvl>
+    <w:lvl w:ilvl="1" w:tplc="04090019" w:tentative="1">
+      <w:start w:val="1"/>
+      <w:numFmt w:val="ideographTraditional"/>
+      <w:lvlText w:val="%2、"/>
+      <w:lvlJc w:val="left"/>
+      <w:pPr>
+        <w:ind w:left="960" w:hanging="480"/>
+      </w:pPr>
+    </w:lvl>
+    <w:lvl w:ilvl="2" w:tplc="0409001B" w:tentative="1">
+      <w:start w:val="1"/>
+      <w:numFmt w:val="lowerRoman"/>
+      <w:lvlText w:val="%3."/>
+      <w:lvlJc w:val="right"/>
+      <w:pPr>
+        <w:ind w:left="1440" w:hanging="480"/>
+      </w:pPr>
+    </w:lvl>
+    <w:lvl w:ilvl="3" w:tplc="0409000F" w:tentative="1">
+      <w:start w:val="1"/>
+      <w:numFmt w:val="decimal"/>
+      <w:lvlText w:val="%4."/>
+      <w:lvlJc w:val="left"/>
+      <w:pPr>
+        <w:ind w:left="1920" w:hanging="480"/>
+      </w:pPr>
+    </w:lvl>
+    <w:lvl w:ilvl="4" w:tplc="04090019" w:tentative="1">
+      <w:start w:val="1"/>
+      <w:numFmt w:val="ideographTraditional"/>
+      <w:lvlText w:val="%5、"/>
+      <w:lvlJc w:val="left"/>
+      <w:pPr>
+        <w:ind w:left="2400" w:hanging="480"/>
+      </w:pPr>
+    </w:lvl>
+    <w:lvl w:ilvl="5" w:tplc="0409001B" w:tentative="1">
+      <w:start w:val="1"/>
+      <w:numFmt w:val="lowerRoman"/>
+      <w:lvlText w:val="%6."/>
+      <w:lvlJc w:val="right"/>
+      <w:pPr>
+        <w:ind w:left="2880" w:hanging="480"/>
+      </w:pPr>
+    </w:lvl>
+    <w:lvl w:ilvl="6" w:tplc="0409000F" w:tentative="1">
+      <w:start w:val="1"/>
+      <w:numFmt w:val="decimal"/>
+      <w:lvlText w:val="%7."/>
+      <w:lvlJc w:val="left"/>
+      <w:pPr>
+        <w:ind w:left="3360" w:hanging="480"/>
+      </w:pPr>
+    </w:lvl>
+    <w:lvl w:ilvl="7" w:tplc="04090019" w:tentative="1">
+      <w:start w:val="1"/>
+      <w:numFmt w:val="ideographTraditional"/>
+      <w:lvlText w:val="%8、"/>
+      <w:lvlJc w:val="left"/>
+      <w:pPr>
+        <w:ind w:left="3840" w:hanging="480"/>
+      </w:pPr>
+    </w:lvl>
+    <w:lvl w:ilvl="8" w:tplc="0409001B" w:tentative="1">
+      <w:start w:val="1"/>
+      <w:numFmt w:val="lowerRoman"/>
+      <w:lvlText w:val="%9."/>
+      <w:lvlJc w:val="right"/>
+      <w:pPr>
+        <w:ind w:left="4320" w:hanging="480"/>
+      </w:pPr>
+    </w:lvl>
+  </w:abstractNum>
+  <w:abstractNum w:abstractNumId="18">
+    <w:nsid w:val="6E1E34AC"/>
+    <w:multiLevelType w:val="hybridMultilevel"/>
+    <w:tmpl w:val="56A0A634"/>
+    <w:lvl w:ilvl="0" w:tplc="14A0AC88">
+      <w:start w:val="1"/>
+      <w:numFmt w:val="decimal"/>
+      <w:lvlText w:val="%1."/>
+      <w:lvlJc w:val="left"/>
+      <w:pPr>
+        <w:ind w:left="840" w:hanging="360"/>
+      </w:pPr>
+      <w:rPr>
+        <w:rFonts w:hint="default"/>
+      </w:rPr>
+    </w:lvl>
+    <w:lvl w:ilvl="1" w:tplc="04090019">
+      <w:start w:val="1"/>
+      <w:numFmt w:val="ideographTraditional"/>
+      <w:lvlText w:val="%2、"/>
+      <w:lvlJc w:val="left"/>
+      <w:pPr>
+        <w:ind w:left="1440" w:hanging="480"/>
+      </w:pPr>
+    </w:lvl>
+    <w:lvl w:ilvl="2" w:tplc="0409001B" w:tentative="1">
+      <w:start w:val="1"/>
+      <w:numFmt w:val="lowerRoman"/>
+      <w:lvlText w:val="%3."/>
+      <w:lvlJc w:val="right"/>
+      <w:pPr>
+        <w:ind w:left="1920" w:hanging="480"/>
+      </w:pPr>
+    </w:lvl>
+    <w:lvl w:ilvl="3" w:tplc="0409000F" w:tentative="1">
+      <w:start w:val="1"/>
+      <w:numFmt w:val="decimal"/>
+      <w:lvlText w:val="%4."/>
+      <w:lvlJc w:val="left"/>
+      <w:pPr>
+        <w:ind w:left="2400" w:hanging="480"/>
+      </w:pPr>
+    </w:lvl>
+    <w:lvl w:ilvl="4" w:tplc="04090019" w:tentative="1">
+      <w:start w:val="1"/>
+      <w:numFmt w:val="ideographTraditional"/>
+      <w:lvlText w:val="%5、"/>
+      <w:lvlJc w:val="left"/>
+      <w:pPr>
+        <w:ind w:left="2880" w:hanging="480"/>
+      </w:pPr>
+    </w:lvl>
+    <w:lvl w:ilvl="5" w:tplc="0409001B" w:tentative="1">
+      <w:start w:val="1"/>
+      <w:numFmt w:val="lowerRoman"/>
+      <w:lvlText w:val="%6."/>
+      <w:lvlJc w:val="right"/>
+      <w:pPr>
+        <w:ind w:left="3360" w:hanging="480"/>
+      </w:pPr>
+    </w:lvl>
+    <w:lvl w:ilvl="6" w:tplc="0409000F" w:tentative="1">
+      <w:start w:val="1"/>
+      <w:numFmt w:val="decimal"/>
+      <w:lvlText w:val="%7."/>
+      <w:lvlJc w:val="left"/>
+      <w:pPr>
+        <w:ind w:left="3840" w:hanging="480"/>
+      </w:pPr>
+    </w:lvl>
+    <w:lvl w:ilvl="7" w:tplc="04090019" w:tentative="1">
+      <w:start w:val="1"/>
+      <w:numFmt w:val="ideographTraditional"/>
+      <w:lvlText w:val="%8、"/>
+      <w:lvlJc w:val="left"/>
+      <w:pPr>
+        <w:ind w:left="4320" w:hanging="480"/>
+      </w:pPr>
+    </w:lvl>
+    <w:lvl w:ilvl="8" w:tplc="0409001B" w:tentative="1">
+      <w:start w:val="1"/>
+      <w:numFmt w:val="lowerRoman"/>
+      <w:lvlText w:val="%9."/>
+      <w:lvlJc w:val="right"/>
+      <w:pPr>
+        <w:ind w:left="4800" w:hanging="480"/>
+      </w:pPr>
+    </w:lvl>
+  </w:abstractNum>
+  <w:abstractNum w:abstractNumId="19">
     <w:nsid w:val="6FA563B1"/>
     <w:multiLevelType w:val="hybridMultilevel"/>
     <w:tmpl w:val="A17A3222"/>
@@ -3684,7 +10424,96 @@
       </w:pPr>
     </w:lvl>
   </w:abstractNum>
-  <w:abstractNum w:abstractNumId="7">
+  <w:abstractNum w:abstractNumId="20">
+    <w:nsid w:val="70A12793"/>
+    <w:multiLevelType w:val="hybridMultilevel"/>
+    <w:tmpl w:val="F54C01C4"/>
+    <w:lvl w:ilvl="0" w:tplc="543C0944">
+      <w:start w:val="1"/>
+      <w:numFmt w:val="taiwaneseCountingThousand"/>
+      <w:lvlText w:val="（%1）"/>
+      <w:lvlJc w:val="left"/>
+      <w:pPr>
+        <w:ind w:left="1200" w:hanging="720"/>
+      </w:pPr>
+      <w:rPr>
+        <w:rFonts w:hint="default"/>
+      </w:rPr>
+    </w:lvl>
+    <w:lvl w:ilvl="1" w:tplc="04090019" w:tentative="1">
+      <w:start w:val="1"/>
+      <w:numFmt w:val="ideographTraditional"/>
+      <w:lvlText w:val="%2、"/>
+      <w:lvlJc w:val="left"/>
+      <w:pPr>
+        <w:ind w:left="1440" w:hanging="480"/>
+      </w:pPr>
+    </w:lvl>
+    <w:lvl w:ilvl="2" w:tplc="0409001B" w:tentative="1">
+      <w:start w:val="1"/>
+      <w:numFmt w:val="lowerRoman"/>
+      <w:lvlText w:val="%3."/>
+      <w:lvlJc w:val="right"/>
+      <w:pPr>
+        <w:ind w:left="1920" w:hanging="480"/>
+      </w:pPr>
+    </w:lvl>
+    <w:lvl w:ilvl="3" w:tplc="0409000F" w:tentative="1">
+      <w:start w:val="1"/>
+      <w:numFmt w:val="decimal"/>
+      <w:lvlText w:val="%4."/>
+      <w:lvlJc w:val="left"/>
+      <w:pPr>
+        <w:ind w:left="2400" w:hanging="480"/>
+      </w:pPr>
+    </w:lvl>
+    <w:lvl w:ilvl="4" w:tplc="04090019" w:tentative="1">
+      <w:start w:val="1"/>
+      <w:numFmt w:val="ideographTraditional"/>
+      <w:lvlText w:val="%5、"/>
+      <w:lvlJc w:val="left"/>
+      <w:pPr>
+        <w:ind w:left="2880" w:hanging="480"/>
+      </w:pPr>
+    </w:lvl>
+    <w:lvl w:ilvl="5" w:tplc="0409001B" w:tentative="1">
+      <w:start w:val="1"/>
+      <w:numFmt w:val="lowerRoman"/>
+      <w:lvlText w:val="%6."/>
+      <w:lvlJc w:val="right"/>
+      <w:pPr>
+        <w:ind w:left="3360" w:hanging="480"/>
+      </w:pPr>
+    </w:lvl>
+    <w:lvl w:ilvl="6" w:tplc="0409000F" w:tentative="1">
+      <w:start w:val="1"/>
+      <w:numFmt w:val="decimal"/>
+      <w:lvlText w:val="%7."/>
+      <w:lvlJc w:val="left"/>
+      <w:pPr>
+        <w:ind w:left="3840" w:hanging="480"/>
+      </w:pPr>
+    </w:lvl>
+    <w:lvl w:ilvl="7" w:tplc="04090019" w:tentative="1">
+      <w:start w:val="1"/>
+      <w:numFmt w:val="ideographTraditional"/>
+      <w:lvlText w:val="%8、"/>
+      <w:lvlJc w:val="left"/>
+      <w:pPr>
+        <w:ind w:left="4320" w:hanging="480"/>
+      </w:pPr>
+    </w:lvl>
+    <w:lvl w:ilvl="8" w:tplc="0409001B" w:tentative="1">
+      <w:start w:val="1"/>
+      <w:numFmt w:val="lowerRoman"/>
+      <w:lvlText w:val="%9."/>
+      <w:lvlJc w:val="right"/>
+      <w:pPr>
+        <w:ind w:left="4800" w:hanging="480"/>
+      </w:pPr>
+    </w:lvl>
+  </w:abstractNum>
+  <w:abstractNum w:abstractNumId="21">
     <w:nsid w:val="766F4703"/>
     <w:multiLevelType w:val="hybridMultilevel"/>
     <w:tmpl w:val="9F306D52"/>
@@ -3774,28 +10603,70 @@
     </w:lvl>
   </w:abstractNum>
   <w:num w:numId="1">
+    <w:abstractNumId w:val="5"/>
+  </w:num>
+  <w:num w:numId="2">
+    <w:abstractNumId w:val="19"/>
+  </w:num>
+  <w:num w:numId="3">
+    <w:abstractNumId w:val="21"/>
+  </w:num>
+  <w:num w:numId="4">
+    <w:abstractNumId w:val="11"/>
+  </w:num>
+  <w:num w:numId="5">
+    <w:abstractNumId w:val="15"/>
+  </w:num>
+  <w:num w:numId="6">
+    <w:abstractNumId w:val="4"/>
+  </w:num>
+  <w:num w:numId="7">
+    <w:abstractNumId w:val="9"/>
+  </w:num>
+  <w:num w:numId="8">
+    <w:abstractNumId w:val="1"/>
+  </w:num>
+  <w:num w:numId="9">
+    <w:abstractNumId w:val="18"/>
+  </w:num>
+  <w:num w:numId="10">
+    <w:abstractNumId w:val="12"/>
+  </w:num>
+  <w:num w:numId="11">
+    <w:abstractNumId w:val="8"/>
+  </w:num>
+  <w:num w:numId="12">
+    <w:abstractNumId w:val="6"/>
+  </w:num>
+  <w:num w:numId="13">
+    <w:abstractNumId w:val="20"/>
+  </w:num>
+  <w:num w:numId="14">
+    <w:abstractNumId w:val="0"/>
+  </w:num>
+  <w:num w:numId="15">
+    <w:abstractNumId w:val="3"/>
+  </w:num>
+  <w:num w:numId="16">
     <w:abstractNumId w:val="2"/>
   </w:num>
-  <w:num w:numId="2">
-    <w:abstractNumId w:val="6"/>
+  <w:num w:numId="17">
+    <w:abstractNumId w:val="13"/>
   </w:num>
-  <w:num w:numId="3">
+  <w:num w:numId="18">
     <w:abstractNumId w:val="7"/>
   </w:num>
-  <w:num w:numId="4">
-    <w:abstractNumId w:val="4"/>
+  <w:num w:numId="19">
+    <w:abstractNumId w:val="16"/>
   </w:num>
-  <w:num w:numId="5">
-    <w:abstractNumId w:val="5"/>
+  <w:num w:numId="20">
+    <w:abstractNumId w:val="10"/>
   </w:num>
-  <w:num w:numId="6">
-    <w:abstractNumId w:val="1"/>
+  <w:num w:numId="21">
+    <w:abstractNumId w:val="17"/>
   </w:num>
-  <w:num w:numId="7">
-    <w:abstractNumId w:val="3"/>
-  </w:num>
-  <w:num w:numId="8">
-    <w:abstractNumId w:val="0"/>
+  <w:num w:numId="22">
+    <w:abstractNumId w:val="14"/>
   </w:num>
 </w:numbering>
 </file>
@@ -4024,6 +10895,18 @@
       <w:szCs w:val="18"/>
     </w:rPr>
   </w:style>
+  <w:style w:type="character" w:styleId="a6">
+    <w:name w:val="Hyperlink"/>
+    <w:basedOn w:val="a0"/>
+    <w:uiPriority w:val="99"/>
+    <w:semiHidden/>
+    <w:unhideWhenUsed/>
+    <w:rsid w:val="00414DF2"/>
+    <w:rPr>
+      <w:color w:val="0000FF"/>
+      <w:u w:val="single"/>
+    </w:rPr>
+  </w:style>
 </w:styles>
 </file>
 
@@ -4249,6 +11132,18 @@
       <w:rFonts w:asciiTheme="majorHAnsi" w:eastAsiaTheme="majorEastAsia" w:hAnsiTheme="majorHAnsi" w:cstheme="majorBidi"/>
       <w:sz w:val="18"/>
       <w:szCs w:val="18"/>
+    </w:rPr>
+  </w:style>
+  <w:style w:type="character" w:styleId="a6">
+    <w:name w:val="Hyperlink"/>
+    <w:basedOn w:val="a0"/>
+    <w:uiPriority w:val="99"/>
+    <w:semiHidden/>
+    <w:unhideWhenUsed/>
+    <w:rsid w:val="00414DF2"/>
+    <w:rPr>
+      <w:color w:val="0000FF"/>
+      <w:u w:val="single"/>
     </w:rPr>
   </w:style>
 </w:styles>
@@ -4537,4 +11432,16 @@
   <a:objectDefaults/>
   <a:extraClrSchemeLst/>
 </a:theme>
+</file>
+
+<file path=customXml/item1.xml><?xml version="1.0" encoding="utf-8"?>
+<b:Sources xmlns:b="http://schemas.openxmlformats.org/officeDocument/2006/bibliography" xmlns="http://schemas.openxmlformats.org/officeDocument/2006/bibliography" SelectedStyle="\APA.XSL" StyleName="APA"/>
+</file>
+
+<file path=customXml/itemProps1.xml><?xml version="1.0" encoding="utf-8"?>
+<ds:datastoreItem xmlns:ds="http://schemas.openxmlformats.org/officeDocument/2006/customXml" ds:itemID="{2A305FB0-D76F-432F-8DE5-3997E54B9813}">
+  <ds:schemaRefs>
+    <ds:schemaRef ds:uri="http://schemas.openxmlformats.org/officeDocument/2006/bibliography"/>
+  </ds:schemaRefs>
+</ds:datastoreItem>
 </file>